--- a/notes/Web App Day 1.docx
+++ b/notes/Web App Day 1.docx
@@ -20,7 +20,15 @@
         <w:pStyle w:val="NoteLevel2"/>
       </w:pPr>
       <w:r>
-        <w:t>Front End           BackEnd            Database</w:t>
+        <w:t xml:space="preserve">Front End           </w:t>
+      </w:r>
+      <w:proofErr w:type="spellStart"/>
+      <w:r>
+        <w:t>BackEnd</w:t>
+      </w:r>
+      <w:proofErr w:type="spellEnd"/>
+      <w:r>
+        <w:t xml:space="preserve">            Database</w:t>
       </w:r>
     </w:p>
     <w:p>
@@ -40,12 +48,14 @@
       <w:pPr>
         <w:pStyle w:val="NoteLevel1"/>
       </w:pPr>
+      <w:proofErr w:type="spellStart"/>
       <w:r>
         <w:t>F</w:t>
       </w:r>
       <w:r>
         <w:t>b</w:t>
       </w:r>
+      <w:proofErr w:type="spellEnd"/>
     </w:p>
     <w:p>
       <w:pPr>
@@ -72,8 +82,13 @@
       <w:pPr>
         <w:pStyle w:val="NoteLevel2"/>
       </w:pPr>
-      <w:r>
-        <w:t>believe in yourself (5-7 days, fully working web site)</w:t>
+      <w:proofErr w:type="gramStart"/>
+      <w:r>
+        <w:t>believe</w:t>
+      </w:r>
+      <w:proofErr w:type="gramEnd"/>
+      <w:r>
+        <w:t xml:space="preserve"> in yourself (5-7 days, fully working web site)</w:t>
       </w:r>
     </w:p>
     <w:p>
@@ -97,7 +112,23 @@
         <w:pStyle w:val="NoteLevel2"/>
       </w:pPr>
       <w:r>
-        <w:t>Listen to your mento (code reviews, feedbacks, etc)</w:t>
+        <w:t xml:space="preserve">Listen to your </w:t>
+      </w:r>
+      <w:proofErr w:type="spellStart"/>
+      <w:r>
+        <w:t>mento</w:t>
+      </w:r>
+      <w:proofErr w:type="spellEnd"/>
+      <w:r>
+        <w:t xml:space="preserve"> (code reviews, feedbacks, </w:t>
+      </w:r>
+      <w:proofErr w:type="spellStart"/>
+      <w:r>
+        <w:t>etc</w:t>
+      </w:r>
+      <w:proofErr w:type="spellEnd"/>
+      <w:r>
+        <w:t>)</w:t>
       </w:r>
     </w:p>
     <w:p>
@@ -105,7 +136,15 @@
         <w:pStyle w:val="NoteLevel2"/>
       </w:pPr>
       <w:r>
-        <w:t>Get Certified (jobs etc)</w:t>
+        <w:t xml:space="preserve">Get Certified (jobs </w:t>
+      </w:r>
+      <w:proofErr w:type="spellStart"/>
+      <w:r>
+        <w:t>etc</w:t>
+      </w:r>
+      <w:proofErr w:type="spellEnd"/>
+      <w:r>
+        <w:t>)</w:t>
       </w:r>
     </w:p>
     <w:p>
@@ -134,7 +173,15 @@
         <w:pStyle w:val="NoteLevel2"/>
       </w:pPr>
       <w:r>
-        <w:t>Start from first course CS101 and start from there (1, 2 hr)</w:t>
+        <w:t xml:space="preserve">Start from first course CS101 and start from there (1, 2 </w:t>
+      </w:r>
+      <w:proofErr w:type="spellStart"/>
+      <w:r>
+        <w:t>hr</w:t>
+      </w:r>
+      <w:proofErr w:type="spellEnd"/>
+      <w:r>
+        <w:t>)</w:t>
       </w:r>
     </w:p>
     <w:p>
@@ -220,7 +267,39 @@
           <w:rStyle w:val="Hyperlink"/>
           <w:u w:val="none"/>
         </w:rPr>
-        <w:t xml:space="preserve">  -from: web appl is collection of PHP function and handling form info. Ruby and Python have forms and works exact same way.</w:t>
+        <w:t xml:space="preserve">  -</w:t>
+      </w:r>
+      <w:proofErr w:type="gramStart"/>
+      <w:r>
+        <w:rPr>
+          <w:rStyle w:val="Hyperlink"/>
+          <w:u w:val="none"/>
+        </w:rPr>
+        <w:t>from</w:t>
+      </w:r>
+      <w:proofErr w:type="gramEnd"/>
+      <w:r>
+        <w:rPr>
+          <w:rStyle w:val="Hyperlink"/>
+          <w:u w:val="none"/>
+        </w:rPr>
+        <w:t xml:space="preserve">: web </w:t>
+      </w:r>
+      <w:proofErr w:type="spellStart"/>
+      <w:r>
+        <w:rPr>
+          <w:rStyle w:val="Hyperlink"/>
+          <w:u w:val="none"/>
+        </w:rPr>
+        <w:t>appl</w:t>
+      </w:r>
+      <w:proofErr w:type="spellEnd"/>
+      <w:r>
+        <w:rPr>
+          <w:rStyle w:val="Hyperlink"/>
+          <w:u w:val="none"/>
+        </w:rPr>
+        <w:t xml:space="preserve"> is collection of PHP function and handling form info. Ruby and Python have forms and works exact same way.</w:t>
       </w:r>
     </w:p>
     <w:p>
@@ -247,7 +326,23 @@
           <w:rStyle w:val="Hyperlink"/>
           <w:u w:val="none"/>
         </w:rPr>
-        <w:t>POST- is a one way use. It passes info from index to process page.</w:t>
+        <w:t xml:space="preserve">POST- is a </w:t>
+      </w:r>
+      <w:proofErr w:type="gramStart"/>
+      <w:r>
+        <w:rPr>
+          <w:rStyle w:val="Hyperlink"/>
+          <w:u w:val="none"/>
+        </w:rPr>
+        <w:t>one way</w:t>
+      </w:r>
+      <w:proofErr w:type="gramEnd"/>
+      <w:r>
+        <w:rPr>
+          <w:rStyle w:val="Hyperlink"/>
+          <w:u w:val="none"/>
+        </w:rPr>
+        <w:t xml:space="preserve"> use. It passes info from index to process page.</w:t>
       </w:r>
     </w:p>
     <w:p>
@@ -281,7 +376,39 @@
           <w:rStyle w:val="Hyperlink"/>
           <w:u w:val="none"/>
         </w:rPr>
-        <w:t xml:space="preserve"> session_start();  on beginning of our page</w:t>
+        <w:t xml:space="preserve"> </w:t>
+      </w:r>
+      <w:proofErr w:type="spellStart"/>
+      <w:r>
+        <w:rPr>
+          <w:rStyle w:val="Hyperlink"/>
+          <w:u w:val="none"/>
+        </w:rPr>
+        <w:t>session_</w:t>
+      </w:r>
+      <w:proofErr w:type="gramStart"/>
+      <w:r>
+        <w:rPr>
+          <w:rStyle w:val="Hyperlink"/>
+          <w:u w:val="none"/>
+        </w:rPr>
+        <w:t>start</w:t>
+      </w:r>
+      <w:proofErr w:type="spellEnd"/>
+      <w:r>
+        <w:rPr>
+          <w:rStyle w:val="Hyperlink"/>
+          <w:u w:val="none"/>
+        </w:rPr>
+        <w:t>(</w:t>
+      </w:r>
+      <w:proofErr w:type="gramEnd"/>
+      <w:r>
+        <w:rPr>
+          <w:rStyle w:val="Hyperlink"/>
+          <w:u w:val="none"/>
+        </w:rPr>
+        <w:t>);  on beginning of our page</w:t>
       </w:r>
     </w:p>
     <w:p>
@@ -344,6 +471,8 @@
           <w:u w:val="none"/>
         </w:rPr>
       </w:pPr>
+      <w:proofErr w:type="spellStart"/>
+      <w:proofErr w:type="gramStart"/>
       <w:r>
         <w:rPr>
           <w:rStyle w:val="Hyperlink"/>
@@ -356,14 +485,46 @@
           <w:rStyle w:val="Hyperlink"/>
           <w:u w:val="none"/>
         </w:rPr>
-        <w:t>equire_once(</w:t>
-      </w:r>
+        <w:t>equire</w:t>
+      </w:r>
+      <w:proofErr w:type="gramEnd"/>
       <w:r>
         <w:rPr>
           <w:rStyle w:val="Hyperlink"/>
           <w:u w:val="none"/>
         </w:rPr>
-        <w:t>‘conn.php’</w:t>
+        <w:t>_once</w:t>
+      </w:r>
+      <w:proofErr w:type="spellEnd"/>
+      <w:r>
+        <w:rPr>
+          <w:rStyle w:val="Hyperlink"/>
+          <w:u w:val="none"/>
+        </w:rPr>
+        <w:t>(</w:t>
+      </w:r>
+      <w:r>
+        <w:rPr>
+          <w:rStyle w:val="Hyperlink"/>
+          <w:u w:val="none"/>
+        </w:rPr>
+        <w:t>‘</w:t>
+      </w:r>
+      <w:proofErr w:type="spellStart"/>
+      <w:r>
+        <w:rPr>
+          <w:rStyle w:val="Hyperlink"/>
+          <w:u w:val="none"/>
+        </w:rPr>
+        <w:t>conn.php</w:t>
+      </w:r>
+      <w:proofErr w:type="spellEnd"/>
+      <w:r>
+        <w:rPr>
+          <w:rStyle w:val="Hyperlink"/>
+          <w:u w:val="none"/>
+        </w:rPr>
+        <w:t>’</w:t>
       </w:r>
       <w:r>
         <w:rPr>
@@ -411,14 +572,46 @@
           <w:rStyle w:val="Hyperlink"/>
           <w:u w:val="none"/>
         </w:rPr>
-        <w:t xml:space="preserve"> ($row = mysql_fetch_assoc (</w:t>
-      </w:r>
+        <w:t xml:space="preserve"> ($row = </w:t>
+      </w:r>
+      <w:proofErr w:type="spellStart"/>
       <w:r>
         <w:rPr>
           <w:rStyle w:val="Hyperlink"/>
           <w:u w:val="none"/>
         </w:rPr>
-        <w:t>results)) call and go through each loop.</w:t>
+        <w:t>mysql_fetch_assoc</w:t>
+      </w:r>
+      <w:proofErr w:type="spellEnd"/>
+      <w:r>
+        <w:rPr>
+          <w:rStyle w:val="Hyperlink"/>
+          <w:u w:val="none"/>
+        </w:rPr>
+        <w:t xml:space="preserve"> (</w:t>
+      </w:r>
+      <w:r>
+        <w:rPr>
+          <w:rStyle w:val="Hyperlink"/>
+          <w:u w:val="none"/>
+        </w:rPr>
+        <w:t xml:space="preserve">results)) </w:t>
+      </w:r>
+      <w:proofErr w:type="gramStart"/>
+      <w:r>
+        <w:rPr>
+          <w:rStyle w:val="Hyperlink"/>
+          <w:u w:val="none"/>
+        </w:rPr>
+        <w:t>call</w:t>
+      </w:r>
+      <w:proofErr w:type="gramEnd"/>
+      <w:r>
+        <w:rPr>
+          <w:rStyle w:val="Hyperlink"/>
+          <w:u w:val="none"/>
+        </w:rPr>
+        <w:t xml:space="preserve"> and go through each loop.</w:t>
       </w:r>
     </w:p>
     <w:p>
@@ -682,61 +875,125 @@
           <w:color w:val="auto"/>
           <w:u w:val="none"/>
         </w:rPr>
-        <w:t>: header(“Locaton: index.php”);</w:t>
-      </w:r>
-    </w:p>
-    <w:p>
-      <w:pPr>
-        <w:pStyle w:val="NoteLevel1"/>
+        <w:t xml:space="preserve">: </w:t>
+      </w:r>
+      <w:proofErr w:type="gramStart"/>
+      <w:r>
         <w:rPr>
           <w:rStyle w:val="Hyperlink"/>
           <w:color w:val="auto"/>
           <w:u w:val="none"/>
         </w:rPr>
-      </w:pPr>
-    </w:p>
-    <w:p>
-      <w:pPr>
-        <w:pStyle w:val="NoteLevel1"/>
+        <w:t>header(</w:t>
+      </w:r>
+      <w:proofErr w:type="gramEnd"/>
+      <w:r>
         <w:rPr>
           <w:rStyle w:val="Hyperlink"/>
           <w:color w:val="auto"/>
           <w:u w:val="none"/>
         </w:rPr>
-      </w:pPr>
+        <w:t>“</w:t>
+      </w:r>
+      <w:proofErr w:type="spellStart"/>
       <w:r>
         <w:rPr>
           <w:rStyle w:val="Hyperlink"/>
           <w:color w:val="auto"/>
           <w:u w:val="none"/>
         </w:rPr>
-        <w:t>$_SESSION- us</w:t>
-      </w:r>
+        <w:t>Locaton</w:t>
+      </w:r>
+      <w:proofErr w:type="spellEnd"/>
       <w:r>
         <w:rPr>
           <w:rStyle w:val="Hyperlink"/>
           <w:color w:val="auto"/>
           <w:u w:val="none"/>
         </w:rPr>
-        <w:t xml:space="preserve">ed to store temp info relative to session. It is used at end of </w:t>
-      </w:r>
-    </w:p>
-    <w:p>
-      <w:pPr>
-        <w:pStyle w:val="NoteLevel1"/>
+        <w:t xml:space="preserve">: </w:t>
+      </w:r>
+      <w:proofErr w:type="spellStart"/>
+      <w:r>
         <w:rPr>
           <w:rStyle w:val="Hyperlink"/>
           <w:color w:val="auto"/>
           <w:u w:val="none"/>
         </w:rPr>
-      </w:pPr>
+        <w:t>index.php</w:t>
+      </w:r>
+      <w:proofErr w:type="spellEnd"/>
       <w:r>
         <w:rPr>
           <w:rStyle w:val="Hyperlink"/>
           <w:color w:val="auto"/>
           <w:u w:val="none"/>
         </w:rPr>
-        <w:t>can be used if it is referenced in another page.</w:t>
+        <w:t>”);</w:t>
+      </w:r>
+    </w:p>
+    <w:p>
+      <w:pPr>
+        <w:pStyle w:val="NoteLevel1"/>
+        <w:rPr>
+          <w:rStyle w:val="Hyperlink"/>
+          <w:color w:val="auto"/>
+          <w:u w:val="none"/>
+        </w:rPr>
+      </w:pPr>
+    </w:p>
+    <w:p>
+      <w:pPr>
+        <w:pStyle w:val="NoteLevel1"/>
+        <w:rPr>
+          <w:rStyle w:val="Hyperlink"/>
+          <w:color w:val="auto"/>
+          <w:u w:val="none"/>
+        </w:rPr>
+      </w:pPr>
+      <w:r>
+        <w:rPr>
+          <w:rStyle w:val="Hyperlink"/>
+          <w:color w:val="auto"/>
+          <w:u w:val="none"/>
+        </w:rPr>
+        <w:t>$_SESSION- us</w:t>
+      </w:r>
+      <w:r>
+        <w:rPr>
+          <w:rStyle w:val="Hyperlink"/>
+          <w:color w:val="auto"/>
+          <w:u w:val="none"/>
+        </w:rPr>
+        <w:t xml:space="preserve">ed to store temp info relative to session. It is used at end of </w:t>
+      </w:r>
+    </w:p>
+    <w:p>
+      <w:pPr>
+        <w:pStyle w:val="NoteLevel1"/>
+        <w:rPr>
+          <w:rStyle w:val="Hyperlink"/>
+          <w:color w:val="auto"/>
+          <w:u w:val="none"/>
+        </w:rPr>
+      </w:pPr>
+      <w:proofErr w:type="gramStart"/>
+      <w:r>
+        <w:rPr>
+          <w:rStyle w:val="Hyperlink"/>
+          <w:color w:val="auto"/>
+          <w:u w:val="none"/>
+        </w:rPr>
+        <w:t>can</w:t>
+      </w:r>
+      <w:proofErr w:type="gramEnd"/>
+      <w:r>
+        <w:rPr>
+          <w:rStyle w:val="Hyperlink"/>
+          <w:color w:val="auto"/>
+          <w:u w:val="none"/>
+        </w:rPr>
+        <w:t xml:space="preserve"> be used if it is referenced in another page.</w:t>
       </w:r>
     </w:p>
     <w:p>
@@ -821,71 +1078,169 @@
         <w:pStyle w:val="NoteLevel1"/>
       </w:pPr>
       <w:r>
-        <w:t>1. create first the blueprint</w:t>
-      </w:r>
-    </w:p>
-    <w:p>
-      <w:pPr>
-        <w:pStyle w:val="NoteLevel1"/>
-      </w:pPr>
-      <w:r>
-        <w:t>- plot the wrapper</w:t>
-      </w:r>
-    </w:p>
-    <w:p>
-      <w:pPr>
-        <w:pStyle w:val="NoteLevel1"/>
-      </w:pPr>
-      <w:r>
-        <w:t>- plot the major sections (divs) and put a colored border using css</w:t>
-      </w:r>
-    </w:p>
-    <w:p>
-      <w:pPr>
-        <w:pStyle w:val="NoteLevel1"/>
-      </w:pPr>
-      <w:r>
-        <w:t>- have those divs in their proper place by using floats and by adjusting widths and heights</w:t>
-      </w:r>
-    </w:p>
-    <w:p>
-      <w:pPr>
-        <w:pStyle w:val="NoteLevel1"/>
-      </w:pPr>
-      <w:r>
-        <w:t>2. then you can go to the details, one section at a time</w:t>
-      </w:r>
-    </w:p>
-    <w:p>
-      <w:pPr>
-        <w:pStyle w:val="NoteLevel1"/>
-      </w:pPr>
-      <w:r>
-        <w:t>- u may start with putting background color first per section (should u need to add one)</w:t>
-      </w:r>
-    </w:p>
-    <w:p>
-      <w:pPr>
-        <w:pStyle w:val="NoteLevel1"/>
-      </w:pPr>
-      <w:r>
-        <w:t>- then plot the contents in html</w:t>
-      </w:r>
-    </w:p>
-    <w:p>
-      <w:pPr>
-        <w:pStyle w:val="NoteLevel1"/>
-      </w:pPr>
-      <w:r>
-        <w:t>- put the styles using css</w:t>
-      </w:r>
-    </w:p>
-    <w:p>
-      <w:pPr>
-        <w:pStyle w:val="NoteLevel1"/>
-      </w:pPr>
-      <w:r>
-        <w:t>3. then move to the next section</w:t>
+        <w:t xml:space="preserve">1. </w:t>
+      </w:r>
+      <w:proofErr w:type="gramStart"/>
+      <w:r>
+        <w:t>create</w:t>
+      </w:r>
+      <w:proofErr w:type="gramEnd"/>
+      <w:r>
+        <w:t xml:space="preserve"> first the blueprint</w:t>
+      </w:r>
+    </w:p>
+    <w:p>
+      <w:pPr>
+        <w:pStyle w:val="NoteLevel1"/>
+      </w:pPr>
+      <w:r>
+        <w:t xml:space="preserve">- </w:t>
+      </w:r>
+      <w:proofErr w:type="gramStart"/>
+      <w:r>
+        <w:t>plot</w:t>
+      </w:r>
+      <w:proofErr w:type="gramEnd"/>
+      <w:r>
+        <w:t xml:space="preserve"> the wrapper</w:t>
+      </w:r>
+    </w:p>
+    <w:p>
+      <w:pPr>
+        <w:pStyle w:val="NoteLevel1"/>
+      </w:pPr>
+      <w:r>
+        <w:t xml:space="preserve">- </w:t>
+      </w:r>
+      <w:proofErr w:type="gramStart"/>
+      <w:r>
+        <w:t>plot</w:t>
+      </w:r>
+      <w:proofErr w:type="gramEnd"/>
+      <w:r>
+        <w:t xml:space="preserve"> the major sections (</w:t>
+      </w:r>
+      <w:proofErr w:type="spellStart"/>
+      <w:r>
+        <w:t>divs</w:t>
+      </w:r>
+      <w:proofErr w:type="spellEnd"/>
+      <w:r>
+        <w:t xml:space="preserve">) and put a colored border using </w:t>
+      </w:r>
+      <w:proofErr w:type="spellStart"/>
+      <w:r>
+        <w:t>css</w:t>
+      </w:r>
+      <w:proofErr w:type="spellEnd"/>
+    </w:p>
+    <w:p>
+      <w:pPr>
+        <w:pStyle w:val="NoteLevel1"/>
+      </w:pPr>
+      <w:r>
+        <w:t xml:space="preserve">- </w:t>
+      </w:r>
+      <w:proofErr w:type="gramStart"/>
+      <w:r>
+        <w:t>have</w:t>
+      </w:r>
+      <w:proofErr w:type="gramEnd"/>
+      <w:r>
+        <w:t xml:space="preserve"> those </w:t>
+      </w:r>
+      <w:proofErr w:type="spellStart"/>
+      <w:r>
+        <w:t>divs</w:t>
+      </w:r>
+      <w:proofErr w:type="spellEnd"/>
+      <w:r>
+        <w:t xml:space="preserve"> in their proper place by using floats and by adjusting widths and heights</w:t>
+      </w:r>
+    </w:p>
+    <w:p>
+      <w:pPr>
+        <w:pStyle w:val="NoteLevel1"/>
+      </w:pPr>
+      <w:r>
+        <w:t xml:space="preserve">2. </w:t>
+      </w:r>
+      <w:proofErr w:type="gramStart"/>
+      <w:r>
+        <w:t>then</w:t>
+      </w:r>
+      <w:proofErr w:type="gramEnd"/>
+      <w:r>
+        <w:t xml:space="preserve"> you can go to the details, one section at a time</w:t>
+      </w:r>
+    </w:p>
+    <w:p>
+      <w:pPr>
+        <w:pStyle w:val="NoteLevel1"/>
+      </w:pPr>
+      <w:r>
+        <w:t xml:space="preserve">- </w:t>
+      </w:r>
+      <w:proofErr w:type="gramStart"/>
+      <w:r>
+        <w:t>u</w:t>
+      </w:r>
+      <w:proofErr w:type="gramEnd"/>
+      <w:r>
+        <w:t xml:space="preserve"> may start with putting background color first per section (should u need to add one)</w:t>
+      </w:r>
+    </w:p>
+    <w:p>
+      <w:pPr>
+        <w:pStyle w:val="NoteLevel1"/>
+      </w:pPr>
+      <w:r>
+        <w:t xml:space="preserve">- </w:t>
+      </w:r>
+      <w:proofErr w:type="gramStart"/>
+      <w:r>
+        <w:t>then</w:t>
+      </w:r>
+      <w:proofErr w:type="gramEnd"/>
+      <w:r>
+        <w:t xml:space="preserve"> plot the contents in html</w:t>
+      </w:r>
+    </w:p>
+    <w:p>
+      <w:pPr>
+        <w:pStyle w:val="NoteLevel1"/>
+      </w:pPr>
+      <w:r>
+        <w:t xml:space="preserve">- </w:t>
+      </w:r>
+      <w:proofErr w:type="gramStart"/>
+      <w:r>
+        <w:t>put</w:t>
+      </w:r>
+      <w:proofErr w:type="gramEnd"/>
+      <w:r>
+        <w:t xml:space="preserve"> the styles using </w:t>
+      </w:r>
+      <w:proofErr w:type="spellStart"/>
+      <w:r>
+        <w:t>css</w:t>
+      </w:r>
+      <w:proofErr w:type="spellEnd"/>
+    </w:p>
+    <w:p>
+      <w:pPr>
+        <w:pStyle w:val="NoteLevel1"/>
+      </w:pPr>
+      <w:r>
+        <w:t xml:space="preserve">3. </w:t>
+      </w:r>
+      <w:proofErr w:type="gramStart"/>
+      <w:r>
+        <w:t>then</w:t>
+      </w:r>
+      <w:proofErr w:type="gramEnd"/>
+      <w:r>
+        <w:t xml:space="preserve"> move to the next section</w:t>
       </w:r>
     </w:p>
     <w:p>
@@ -895,8 +1250,13 @@
       <w:r>
         <w:t>-</w:t>
       </w:r>
-      <w:r>
-        <w:t>u may start with the header (top part of the page)</w:t>
+      <w:proofErr w:type="gramStart"/>
+      <w:r>
+        <w:t>u</w:t>
+      </w:r>
+      <w:proofErr w:type="gramEnd"/>
+      <w:r>
+        <w:t xml:space="preserve"> may start with the header (top part of the page)</w:t>
       </w:r>
     </w:p>
     <w:p>
@@ -906,8 +1266,13 @@
       <w:r>
         <w:t>-</w:t>
       </w:r>
-      <w:r>
-        <w:t>then the left part</w:t>
+      <w:proofErr w:type="gramStart"/>
+      <w:r>
+        <w:t>then</w:t>
+      </w:r>
+      <w:proofErr w:type="gramEnd"/>
+      <w:r>
+        <w:t xml:space="preserve"> the left part</w:t>
       </w:r>
     </w:p>
     <w:p>
@@ -917,8 +1282,13 @@
       <w:r>
         <w:t>-</w:t>
       </w:r>
-      <w:r>
-        <w:t>then right</w:t>
+      <w:proofErr w:type="gramStart"/>
+      <w:r>
+        <w:t>then</w:t>
+      </w:r>
+      <w:proofErr w:type="gramEnd"/>
+      <w:r>
+        <w:t xml:space="preserve"> right</w:t>
       </w:r>
     </w:p>
     <w:p>
@@ -928,8 +1298,13 @@
       <w:r>
         <w:t>-</w:t>
       </w:r>
-      <w:r>
-        <w:t>then footer</w:t>
+      <w:proofErr w:type="gramStart"/>
+      <w:r>
+        <w:t>then</w:t>
+      </w:r>
+      <w:proofErr w:type="gramEnd"/>
+      <w:r>
+        <w:t xml:space="preserve"> footer</w:t>
       </w:r>
     </w:p>
     <w:p>
@@ -984,15 +1359,31 @@
         <w:pStyle w:val="NoteLevel1"/>
       </w:pPr>
       <w:r>
-        <w:t>&lt;h1&gt; Title page</w:t>
-      </w:r>
-    </w:p>
-    <w:p>
-      <w:pPr>
-        <w:pStyle w:val="NoteLevel1"/>
-      </w:pPr>
-      <w:r>
-        <w:t>&lt;h1 to h6 are headings</w:t>
+        <w:t>&lt;</w:t>
+      </w:r>
+      <w:proofErr w:type="gramStart"/>
+      <w:r>
+        <w:t>h1</w:t>
+      </w:r>
+      <w:proofErr w:type="gramEnd"/>
+      <w:r>
+        <w:t>&gt; Title page</w:t>
+      </w:r>
+    </w:p>
+    <w:p>
+      <w:pPr>
+        <w:pStyle w:val="NoteLevel1"/>
+      </w:pPr>
+      <w:r>
+        <w:t>&lt;</w:t>
+      </w:r>
+      <w:proofErr w:type="gramStart"/>
+      <w:r>
+        <w:t>h1</w:t>
+      </w:r>
+      <w:proofErr w:type="gramEnd"/>
+      <w:r>
+        <w:t xml:space="preserve"> to h6 are headings</w:t>
       </w:r>
     </w:p>
     <w:p>
@@ -1053,7 +1444,15 @@
         <w:pStyle w:val="NoteLevel1"/>
       </w:pPr>
       <w:r>
-        <w:t>-&gt;can get lost very easily</w:t>
+        <w:t>-&gt;</w:t>
+      </w:r>
+      <w:proofErr w:type="gramStart"/>
+      <w:r>
+        <w:t>can</w:t>
+      </w:r>
+      <w:proofErr w:type="gramEnd"/>
+      <w:r>
+        <w:t xml:space="preserve"> get lost very easily</w:t>
       </w:r>
     </w:p>
     <w:p>
@@ -1069,7 +1468,17 @@
         <w:pStyle w:val="NoteLevel1"/>
       </w:pPr>
       <w:r>
-        <w:t>-&gt;google CSS tutorial</w:t>
+        <w:t>-&gt;</w:t>
+      </w:r>
+      <w:proofErr w:type="spellStart"/>
+      <w:proofErr w:type="gramStart"/>
+      <w:r>
+        <w:t>google</w:t>
+      </w:r>
+      <w:proofErr w:type="spellEnd"/>
+      <w:proofErr w:type="gramEnd"/>
+      <w:r>
+        <w:t xml:space="preserve"> CSS tutorial</w:t>
       </w:r>
     </w:p>
     <w:p>
@@ -1133,7 +1542,39 @@
         <w:t xml:space="preserve">1. </w:t>
       </w:r>
       <w:r>
-        <w:t>Table (table, thead, tbody, tr, th, td)</w:t>
+        <w:t xml:space="preserve">Table (table, </w:t>
+      </w:r>
+      <w:proofErr w:type="spellStart"/>
+      <w:r>
+        <w:t>thead</w:t>
+      </w:r>
+      <w:proofErr w:type="spellEnd"/>
+      <w:r>
+        <w:t xml:space="preserve">, </w:t>
+      </w:r>
+      <w:proofErr w:type="spellStart"/>
+      <w:r>
+        <w:t>tbody</w:t>
+      </w:r>
+      <w:proofErr w:type="spellEnd"/>
+      <w:r>
+        <w:t xml:space="preserve">, </w:t>
+      </w:r>
+      <w:proofErr w:type="spellStart"/>
+      <w:r>
+        <w:t>tr</w:t>
+      </w:r>
+      <w:proofErr w:type="spellEnd"/>
+      <w:r>
+        <w:t xml:space="preserve">, </w:t>
+      </w:r>
+      <w:proofErr w:type="spellStart"/>
+      <w:r>
+        <w:t>th</w:t>
+      </w:r>
+      <w:proofErr w:type="spellEnd"/>
+      <w:r>
+        <w:t>, td)</w:t>
       </w:r>
     </w:p>
     <w:p>
@@ -1144,7 +1585,15 @@
         <w:t xml:space="preserve">2. </w:t>
       </w:r>
       <w:r>
-        <w:t>Images, links, and paragraphs (img, a, p)</w:t>
+        <w:t>Images, links, and paragraphs (</w:t>
+      </w:r>
+      <w:proofErr w:type="spellStart"/>
+      <w:r>
+        <w:t>img</w:t>
+      </w:r>
+      <w:proofErr w:type="spellEnd"/>
+      <w:r>
+        <w:t>, a, p)</w:t>
       </w:r>
     </w:p>
     <w:p>
@@ -1155,7 +1604,23 @@
         <w:t xml:space="preserve">3. </w:t>
       </w:r>
       <w:r>
-        <w:t>Lists (ul, li, ol)</w:t>
+        <w:t>Lists (</w:t>
+      </w:r>
+      <w:proofErr w:type="spellStart"/>
+      <w:r>
+        <w:t>ul</w:t>
+      </w:r>
+      <w:proofErr w:type="spellEnd"/>
+      <w:r>
+        <w:t xml:space="preserve">, li, </w:t>
+      </w:r>
+      <w:proofErr w:type="spellStart"/>
+      <w:r>
+        <w:t>ol</w:t>
+      </w:r>
+      <w:proofErr w:type="spellEnd"/>
+      <w:r>
+        <w:t>)</w:t>
       </w:r>
     </w:p>
     <w:p>
@@ -1166,7 +1631,15 @@
         <w:t xml:space="preserve">4. </w:t>
       </w:r>
       <w:r>
-        <w:t>Others (b, i, u)</w:t>
+        <w:t xml:space="preserve">Others (b, </w:t>
+      </w:r>
+      <w:proofErr w:type="spellStart"/>
+      <w:r>
+        <w:t>i</w:t>
+      </w:r>
+      <w:proofErr w:type="spellEnd"/>
+      <w:r>
+        <w:t>, u)</w:t>
       </w:r>
     </w:p>
     <w:p>
@@ -1251,7 +1724,55 @@
         <w:pStyle w:val="NoteLevel1"/>
       </w:pPr>
       <w:r>
-        <w:t>Do it internal: &lt;link.rel=”stylesheet”type=”text/css” href=/css/main css”/&gt;</w:t>
+        <w:t>Do it internal: &lt;</w:t>
+      </w:r>
+      <w:proofErr w:type="spellStart"/>
+      <w:r>
+        <w:t>link.rel</w:t>
+      </w:r>
+      <w:proofErr w:type="spellEnd"/>
+      <w:r>
+        <w:t>=”</w:t>
+      </w:r>
+      <w:proofErr w:type="spellStart"/>
+      <w:r>
+        <w:t>stylesheet”type</w:t>
+      </w:r>
+      <w:proofErr w:type="spellEnd"/>
+      <w:r>
+        <w:t>=”text/</w:t>
+      </w:r>
+      <w:proofErr w:type="spellStart"/>
+      <w:r>
+        <w:t>css</w:t>
+      </w:r>
+      <w:proofErr w:type="spellEnd"/>
+      <w:r>
+        <w:t xml:space="preserve">” </w:t>
+      </w:r>
+      <w:proofErr w:type="spellStart"/>
+      <w:r>
+        <w:t>href</w:t>
+      </w:r>
+      <w:proofErr w:type="spellEnd"/>
+      <w:r>
+        <w:t>=/</w:t>
+      </w:r>
+      <w:proofErr w:type="spellStart"/>
+      <w:r>
+        <w:t>css</w:t>
+      </w:r>
+      <w:proofErr w:type="spellEnd"/>
+      <w:r>
+        <w:t xml:space="preserve">/main </w:t>
+      </w:r>
+      <w:proofErr w:type="spellStart"/>
+      <w:r>
+        <w:t>css</w:t>
+      </w:r>
+      <w:proofErr w:type="spellEnd"/>
+      <w:r>
+        <w:t>”/&gt;</w:t>
       </w:r>
     </w:p>
     <w:p>
@@ -1271,8 +1792,29 @@
       <w:pPr>
         <w:pStyle w:val="NoteLevel1"/>
       </w:pPr>
-      <w:r>
-        <w:t>Localhost/coding_dojo/css/index.html (to view the sublime text code I did)</w:t>
+      <w:proofErr w:type="spellStart"/>
+      <w:r>
+        <w:t>Localhost</w:t>
+      </w:r>
+      <w:proofErr w:type="spellEnd"/>
+      <w:r>
+        <w:t>/</w:t>
+      </w:r>
+      <w:proofErr w:type="spellStart"/>
+      <w:r>
+        <w:t>coding_dojo</w:t>
+      </w:r>
+      <w:proofErr w:type="spellEnd"/>
+      <w:r>
+        <w:t>/</w:t>
+      </w:r>
+      <w:proofErr w:type="spellStart"/>
+      <w:r>
+        <w:t>css</w:t>
+      </w:r>
+      <w:proofErr w:type="spellEnd"/>
+      <w:r>
+        <w:t>/index.html (to view the sublime text code I did)</w:t>
       </w:r>
     </w:p>
     <w:p>
@@ -1318,8 +1860,13 @@
       <w:pPr>
         <w:pStyle w:val="NoteLevel1"/>
       </w:pPr>
-      <w:r>
-        <w:t>same HTML</w:t>
+      <w:proofErr w:type="gramStart"/>
+      <w:r>
+        <w:t>same</w:t>
+      </w:r>
+      <w:proofErr w:type="gramEnd"/>
+      <w:r>
+        <w:t xml:space="preserve"> HTML</w:t>
       </w:r>
     </w:p>
     <w:p>
@@ -1356,7 +1903,15 @@
         <w:pStyle w:val="NoteLevel1"/>
       </w:pPr>
       <w:r>
-        <w:t>…/ go in directory above where I am.</w:t>
+        <w:t xml:space="preserve">…/ </w:t>
+      </w:r>
+      <w:proofErr w:type="gramStart"/>
+      <w:r>
+        <w:t>go</w:t>
+      </w:r>
+      <w:proofErr w:type="gramEnd"/>
+      <w:r>
+        <w:t xml:space="preserve"> in directory above where I am.</w:t>
       </w:r>
     </w:p>
     <w:p>
@@ -1402,9 +1957,11 @@
       <w:pPr>
         <w:pStyle w:val="NoteLevel1"/>
       </w:pPr>
+      <w:proofErr w:type="spellStart"/>
       <w:r>
         <w:t>Marging</w:t>
       </w:r>
+      <w:proofErr w:type="spellEnd"/>
     </w:p>
     <w:p>
       <w:pPr>
@@ -1478,66 +2035,106 @@
       <w:pPr>
         <w:pStyle w:val="NoteLevel1"/>
       </w:pPr>
-      <w:r>
-        <w:t>by display we can hide contents</w:t>
-      </w:r>
-    </w:p>
-    <w:p>
-      <w:pPr>
-        <w:pStyle w:val="NoteLevel1"/>
-      </w:pPr>
-      <w:r>
-        <w:t>to position HTML elements use flots</w:t>
-      </w:r>
-    </w:p>
-    <w:p>
-      <w:pPr>
-        <w:pStyle w:val="NoteLevel1"/>
-      </w:pPr>
-    </w:p>
-    <w:p>
-      <w:pPr>
-        <w:pStyle w:val="NoteLevel1"/>
-      </w:pPr>
-      <w:r>
-        <w:t>h1, h2, h3, h4, h5 shows the size of the header in HTML</w:t>
-      </w:r>
-    </w:p>
-    <w:p>
-      <w:pPr>
-        <w:pStyle w:val="NoteLevel1"/>
-      </w:pPr>
-      <w:r>
-        <w:t>id-only once, appears</w:t>
-      </w:r>
-    </w:p>
-    <w:p>
-      <w:pPr>
-        <w:pStyle w:val="NoteLevel1"/>
-      </w:pPr>
-      <w:r>
-        <w:t>class-appears more than once</w:t>
-      </w:r>
-    </w:p>
-    <w:p>
-      <w:pPr>
-        <w:pStyle w:val="NoteLevel1"/>
-      </w:pPr>
-    </w:p>
-    <w:p>
-      <w:pPr>
-        <w:pStyle w:val="NoteLevel1"/>
-      </w:pPr>
-      <w:r>
-        <w:t>margin: give space out side the element</w:t>
-      </w:r>
-    </w:p>
-    <w:p>
-      <w:pPr>
-        <w:pStyle w:val="NoteLevel1"/>
-      </w:pPr>
-      <w:r>
-        <w:t>padding: give space in side the element</w:t>
+      <w:proofErr w:type="gramStart"/>
+      <w:r>
+        <w:t>by</w:t>
+      </w:r>
+      <w:proofErr w:type="gramEnd"/>
+      <w:r>
+        <w:t xml:space="preserve"> display we can hide contents</w:t>
+      </w:r>
+    </w:p>
+    <w:p>
+      <w:pPr>
+        <w:pStyle w:val="NoteLevel1"/>
+      </w:pPr>
+      <w:proofErr w:type="gramStart"/>
+      <w:r>
+        <w:t>to</w:t>
+      </w:r>
+      <w:proofErr w:type="gramEnd"/>
+      <w:r>
+        <w:t xml:space="preserve"> position HTML elements use </w:t>
+      </w:r>
+      <w:proofErr w:type="spellStart"/>
+      <w:r>
+        <w:t>flots</w:t>
+      </w:r>
+      <w:proofErr w:type="spellEnd"/>
+    </w:p>
+    <w:p>
+      <w:pPr>
+        <w:pStyle w:val="NoteLevel1"/>
+      </w:pPr>
+    </w:p>
+    <w:p>
+      <w:pPr>
+        <w:pStyle w:val="NoteLevel1"/>
+      </w:pPr>
+      <w:proofErr w:type="gramStart"/>
+      <w:r>
+        <w:t>h1</w:t>
+      </w:r>
+      <w:proofErr w:type="gramEnd"/>
+      <w:r>
+        <w:t>, h2, h3, h4, h5 shows the size of the header in HTML</w:t>
+      </w:r>
+    </w:p>
+    <w:p>
+      <w:pPr>
+        <w:pStyle w:val="NoteLevel1"/>
+      </w:pPr>
+      <w:proofErr w:type="gramStart"/>
+      <w:r>
+        <w:t>id</w:t>
+      </w:r>
+      <w:proofErr w:type="gramEnd"/>
+      <w:r>
+        <w:t>-only once, appears</w:t>
+      </w:r>
+    </w:p>
+    <w:p>
+      <w:pPr>
+        <w:pStyle w:val="NoteLevel1"/>
+      </w:pPr>
+      <w:proofErr w:type="gramStart"/>
+      <w:r>
+        <w:t>class</w:t>
+      </w:r>
+      <w:proofErr w:type="gramEnd"/>
+      <w:r>
+        <w:t>-appears more than once</w:t>
+      </w:r>
+    </w:p>
+    <w:p>
+      <w:pPr>
+        <w:pStyle w:val="NoteLevel1"/>
+      </w:pPr>
+    </w:p>
+    <w:p>
+      <w:pPr>
+        <w:pStyle w:val="NoteLevel1"/>
+      </w:pPr>
+      <w:proofErr w:type="gramStart"/>
+      <w:r>
+        <w:t>margin</w:t>
+      </w:r>
+      <w:proofErr w:type="gramEnd"/>
+      <w:r>
+        <w:t>: give space out side the element</w:t>
+      </w:r>
+    </w:p>
+    <w:p>
+      <w:pPr>
+        <w:pStyle w:val="NoteLevel1"/>
+      </w:pPr>
+      <w:proofErr w:type="gramStart"/>
+      <w:r>
+        <w:t>padding</w:t>
+      </w:r>
+      <w:proofErr w:type="gramEnd"/>
+      <w:r>
+        <w:t>: give space in side the element</w:t>
       </w:r>
     </w:p>
     <w:p>
@@ -1587,23 +2184,49 @@
         <w:pStyle w:val="NoteLevel2"/>
       </w:pPr>
       <w:r>
-        <w:t>Internal style sheet vs External style sheet vs inline (don't do!)</w:t>
+        <w:t xml:space="preserve">Internal style sheet </w:t>
+      </w:r>
+      <w:proofErr w:type="spellStart"/>
+      <w:r>
+        <w:t>vs</w:t>
+      </w:r>
+      <w:proofErr w:type="spellEnd"/>
+      <w:r>
+        <w:t xml:space="preserve"> External style sheet </w:t>
+      </w:r>
+      <w:proofErr w:type="spellStart"/>
+      <w:r>
+        <w:t>vs</w:t>
+      </w:r>
+      <w:proofErr w:type="spellEnd"/>
+      <w:r>
+        <w:t xml:space="preserve"> inline (don't do!)</w:t>
       </w:r>
     </w:p>
     <w:p>
       <w:pPr>
         <w:pStyle w:val="NoteLevel2"/>
       </w:pPr>
-      <w:r>
-        <w:t>background (background-color, background-image, background-repeat)</w:t>
+      <w:proofErr w:type="gramStart"/>
+      <w:r>
+        <w:t>background</w:t>
+      </w:r>
+      <w:proofErr w:type="gramEnd"/>
+      <w:r>
+        <w:t xml:space="preserve"> (background-color, background-image, background-repeat)</w:t>
       </w:r>
     </w:p>
     <w:p>
       <w:pPr>
         <w:pStyle w:val="NoteLevel2"/>
       </w:pPr>
-      <w:r>
-        <w:t>text (font-size, font-weight, color, font-family, font-style, line-height, text-align)</w:t>
+      <w:proofErr w:type="gramStart"/>
+      <w:r>
+        <w:t>text</w:t>
+      </w:r>
+      <w:proofErr w:type="gramEnd"/>
+      <w:r>
+        <w:t xml:space="preserve"> (font-size, font-weight, color, font-family, font-style, line-height, text-align)</w:t>
       </w:r>
     </w:p>
     <w:p>
@@ -1611,7 +2234,20 @@
         <w:pStyle w:val="NoteLevel2"/>
       </w:pPr>
       <w:r>
-        <w:t>Links (a, a:target, hover)</w:t>
+        <w:t xml:space="preserve">Links (a, </w:t>
+      </w:r>
+      <w:proofErr w:type="spellStart"/>
+      <w:r>
+        <w:t>a</w:t>
+      </w:r>
+      <w:proofErr w:type="gramStart"/>
+      <w:r>
+        <w:t>:target</w:t>
+      </w:r>
+      <w:proofErr w:type="spellEnd"/>
+      <w:proofErr w:type="gramEnd"/>
+      <w:r>
+        <w:t>, hover)</w:t>
       </w:r>
     </w:p>
     <w:p>
@@ -1675,20 +2311,51 @@
         <w:pStyle w:val="NoteLevel1"/>
       </w:pPr>
       <w:r>
-        <w:t>#nav ul li a{}</w:t>
-      </w:r>
-    </w:p>
-    <w:p>
-      <w:pPr>
-        <w:pStyle w:val="NoteLevel1"/>
-      </w:pPr>
-    </w:p>
-    <w:p>
-      <w:pPr>
-        <w:pStyle w:val="NoteLevel1"/>
-      </w:pPr>
-      <w:r>
-        <w:t>#main_content{}</w:t>
+        <w:t>#</w:t>
+      </w:r>
+      <w:proofErr w:type="spellStart"/>
+      <w:proofErr w:type="gramStart"/>
+      <w:r>
+        <w:t>nav</w:t>
+      </w:r>
+      <w:proofErr w:type="spellEnd"/>
+      <w:proofErr w:type="gramEnd"/>
+      <w:r>
+        <w:t xml:space="preserve"> </w:t>
+      </w:r>
+      <w:proofErr w:type="spellStart"/>
+      <w:r>
+        <w:t>ul</w:t>
+      </w:r>
+      <w:proofErr w:type="spellEnd"/>
+      <w:r>
+        <w:t xml:space="preserve"> li a{}</w:t>
+      </w:r>
+    </w:p>
+    <w:p>
+      <w:pPr>
+        <w:pStyle w:val="NoteLevel1"/>
+      </w:pPr>
+    </w:p>
+    <w:p>
+      <w:pPr>
+        <w:pStyle w:val="NoteLevel1"/>
+      </w:pPr>
+      <w:r>
+        <w:t>#</w:t>
+      </w:r>
+      <w:proofErr w:type="spellStart"/>
+      <w:proofErr w:type="gramStart"/>
+      <w:r>
+        <w:t>main</w:t>
+      </w:r>
+      <w:proofErr w:type="gramEnd"/>
+      <w:r>
+        <w:t>_content</w:t>
+      </w:r>
+      <w:proofErr w:type="spellEnd"/>
+      <w:r>
+        <w:t>{}</w:t>
       </w:r>
     </w:p>
     <w:p>
@@ -1839,7 +2506,15 @@
         <w:ind w:left="1080"/>
       </w:pPr>
       <w:r>
-        <w:t>&lt;div&gt;</w:t>
+        <w:t>&lt;</w:t>
+      </w:r>
+      <w:proofErr w:type="gramStart"/>
+      <w:r>
+        <w:t>div</w:t>
+      </w:r>
+      <w:proofErr w:type="gramEnd"/>
+      <w:r>
+        <w:t>&gt;</w:t>
       </w:r>
     </w:p>
     <w:p>
@@ -1852,7 +2527,15 @@
         <w:ind w:left="1080"/>
       </w:pPr>
       <w:r>
-        <w:t xml:space="preserve">  &lt;p&gt; . . . &lt;/p&gt;</w:t>
+        <w:t xml:space="preserve">  &lt;</w:t>
+      </w:r>
+      <w:proofErr w:type="gramStart"/>
+      <w:r>
+        <w:t>p</w:t>
+      </w:r>
+      <w:proofErr w:type="gramEnd"/>
+      <w:r>
+        <w:t>&gt; . . . &lt;/p&gt;</w:t>
       </w:r>
     </w:p>
     <w:p>
@@ -1865,7 +2548,15 @@
         <w:ind w:left="1080"/>
       </w:pPr>
       <w:r>
-        <w:t xml:space="preserve">  &lt;a&gt; . . . &lt;/a&gt;</w:t>
+        <w:t xml:space="preserve">  &lt;</w:t>
+      </w:r>
+      <w:proofErr w:type="gramStart"/>
+      <w:r>
+        <w:t>a</w:t>
+      </w:r>
+      <w:proofErr w:type="gramEnd"/>
+      <w:r>
+        <w:t>&gt; . . . &lt;/a&gt;</w:t>
       </w:r>
     </w:p>
     <w:p>
@@ -1918,31 +2609,71 @@
         <w:pStyle w:val="NoteLevel1"/>
       </w:pPr>
       <w:r>
-        <w:t>&lt;html&gt;. . . &lt;/html&gt;</w:t>
-      </w:r>
-    </w:p>
-    <w:p>
-      <w:pPr>
-        <w:pStyle w:val="NoteLevel1"/>
-      </w:pPr>
-      <w:r>
-        <w:t>&lt;head&gt;</w:t>
-      </w:r>
-    </w:p>
-    <w:p>
-      <w:pPr>
-        <w:pStyle w:val="NoteLevel1"/>
-      </w:pPr>
-      <w:r>
-        <w:t>&lt;title&gt;. .. &lt;/title&gt;</w:t>
-      </w:r>
-    </w:p>
-    <w:p>
-      <w:pPr>
-        <w:pStyle w:val="NoteLevel1"/>
-      </w:pPr>
-      <w:r>
-        <w:t xml:space="preserve"> you put styling</w:t>
+        <w:t>&lt;</w:t>
+      </w:r>
+      <w:proofErr w:type="gramStart"/>
+      <w:r>
+        <w:t>html</w:t>
+      </w:r>
+      <w:proofErr w:type="gramEnd"/>
+      <w:r>
+        <w:t>&gt;. . . &lt;/html&gt;</w:t>
+      </w:r>
+    </w:p>
+    <w:p>
+      <w:pPr>
+        <w:pStyle w:val="NoteLevel1"/>
+      </w:pPr>
+      <w:r>
+        <w:t>&lt;</w:t>
+      </w:r>
+      <w:proofErr w:type="gramStart"/>
+      <w:r>
+        <w:t>head</w:t>
+      </w:r>
+      <w:proofErr w:type="gramEnd"/>
+      <w:r>
+        <w:t>&gt;</w:t>
+      </w:r>
+    </w:p>
+    <w:p>
+      <w:pPr>
+        <w:pStyle w:val="NoteLevel1"/>
+      </w:pPr>
+      <w:r>
+        <w:t>&lt;</w:t>
+      </w:r>
+      <w:proofErr w:type="gramStart"/>
+      <w:r>
+        <w:t>title</w:t>
+      </w:r>
+      <w:proofErr w:type="gramEnd"/>
+      <w:r>
+        <w:t xml:space="preserve">&gt;. </w:t>
+      </w:r>
+      <w:proofErr w:type="gramStart"/>
+      <w:r>
+        <w:t>..</w:t>
+      </w:r>
+      <w:proofErr w:type="gramEnd"/>
+      <w:r>
+        <w:t xml:space="preserve"> &lt;/title&gt;</w:t>
+      </w:r>
+    </w:p>
+    <w:p>
+      <w:pPr>
+        <w:pStyle w:val="NoteLevel1"/>
+      </w:pPr>
+      <w:r>
+        <w:t xml:space="preserve"> </w:t>
+      </w:r>
+      <w:proofErr w:type="gramStart"/>
+      <w:r>
+        <w:t>you</w:t>
+      </w:r>
+      <w:proofErr w:type="gramEnd"/>
+      <w:r>
+        <w:t xml:space="preserve"> put styling</w:t>
       </w:r>
     </w:p>
     <w:p>
@@ -1954,8 +2685,13 @@
         </w:numPr>
         <w:ind w:left="1080"/>
       </w:pPr>
-      <w:r>
-        <w:t>you put scripts</w:t>
+      <w:proofErr w:type="gramStart"/>
+      <w:r>
+        <w:t>you</w:t>
+      </w:r>
+      <w:proofErr w:type="gramEnd"/>
+      <w:r>
+        <w:t xml:space="preserve"> put scripts</w:t>
       </w:r>
     </w:p>
     <w:p>
@@ -1967,16 +2703,37 @@
         </w:numPr>
         <w:ind w:left="1080"/>
       </w:pPr>
-      <w:r>
-        <w:t>meta (above) text (specify author, when it was devlpd)</w:t>
-      </w:r>
-    </w:p>
-    <w:p>
-      <w:pPr>
-        <w:pStyle w:val="NoteLevel1"/>
-      </w:pPr>
-      <w:r>
-        <w:t>Java Script comes after CSS, so it’d define where the blox is.</w:t>
+      <w:proofErr w:type="gramStart"/>
+      <w:r>
+        <w:t>meta</w:t>
+      </w:r>
+      <w:proofErr w:type="gramEnd"/>
+      <w:r>
+        <w:t xml:space="preserve"> (above) text (specify author, when it was </w:t>
+      </w:r>
+      <w:proofErr w:type="spellStart"/>
+      <w:r>
+        <w:t>devlpd</w:t>
+      </w:r>
+      <w:proofErr w:type="spellEnd"/>
+      <w:r>
+        <w:t>)</w:t>
+      </w:r>
+    </w:p>
+    <w:p>
+      <w:pPr>
+        <w:pStyle w:val="NoteLevel1"/>
+      </w:pPr>
+      <w:r>
+        <w:t xml:space="preserve">Java Script comes after CSS, so it’d define where the </w:t>
+      </w:r>
+      <w:proofErr w:type="spellStart"/>
+      <w:r>
+        <w:t>blox</w:t>
+      </w:r>
+      <w:proofErr w:type="spellEnd"/>
+      <w:r>
+        <w:t xml:space="preserve"> is.</w:t>
       </w:r>
     </w:p>
     <w:p>
@@ -2015,94 +2772,210 @@
         <w:pStyle w:val="NoteLevel1"/>
       </w:pPr>
       <w:r>
-        <w:t xml:space="preserve">&lt;ul&gt; </w:t>
-      </w:r>
-    </w:p>
-    <w:p>
-      <w:pPr>
-        <w:pStyle w:val="NoteLevel1"/>
-      </w:pPr>
-      <w:r>
-        <w:t xml:space="preserve">    &lt;li&gt;means unordered list &lt;/li&gt;</w:t>
-      </w:r>
-    </w:p>
-    <w:p>
-      <w:pPr>
-        <w:pStyle w:val="NoteLevel1"/>
-      </w:pPr>
-      <w:r>
-        <w:t>&lt;li&gt; leas items</w:t>
-      </w:r>
-    </w:p>
-    <w:p>
-      <w:pPr>
-        <w:pStyle w:val="NoteLevel1"/>
-      </w:pPr>
-      <w:r>
-        <w:t>&lt;/ul&gt;</w:t>
-      </w:r>
-    </w:p>
-    <w:p>
-      <w:pPr>
-        <w:pStyle w:val="NoteLevel1"/>
-      </w:pPr>
-    </w:p>
-    <w:p>
-      <w:pPr>
-        <w:pStyle w:val="NoteLevel1"/>
-      </w:pPr>
-      <w:r>
-        <w:t>&lt;ol&gt; means ordered list &lt;/ol&gt;</w:t>
-      </w:r>
-    </w:p>
-    <w:p>
-      <w:pPr>
-        <w:pStyle w:val="NoteLevel1"/>
-      </w:pPr>
-    </w:p>
-    <w:p>
-      <w:pPr>
-        <w:pStyle w:val="NoteLevel1"/>
-      </w:pPr>
-      <w:r>
-        <w:t>&lt;img src=”images/beach.png”&gt;</w:t>
-      </w:r>
-    </w:p>
-    <w:p>
-      <w:pPr>
-        <w:pStyle w:val="NoteLevel1"/>
-      </w:pPr>
-      <w:r>
-        <w:t>src means source</w:t>
-      </w:r>
-    </w:p>
-    <w:p>
-      <w:pPr>
-        <w:pStyle w:val="NoteLevel1"/>
-      </w:pPr>
-    </w:p>
-    <w:p>
-      <w:pPr>
-        <w:pStyle w:val="NoteLevel1"/>
-      </w:pPr>
-      <w:r>
-        <w:t>&lt;a&gt; means ‘anker’ very critical</w:t>
-      </w:r>
-    </w:p>
-    <w:p>
-      <w:pPr>
-        <w:pStyle w:val="NoteLevel1"/>
-      </w:pPr>
-      <w:r>
-        <w:t>href-hypertext reference</w:t>
-      </w:r>
-    </w:p>
-    <w:p>
-      <w:pPr>
-        <w:pStyle w:val="NoteLevel1"/>
-      </w:pPr>
-      <w:r>
-        <w:t>&lt;a href=”ecommerce html”&gt;ecommerce &lt;/a&gt;</w:t>
+        <w:t>&lt;</w:t>
+      </w:r>
+      <w:proofErr w:type="spellStart"/>
+      <w:proofErr w:type="gramStart"/>
+      <w:r>
+        <w:t>ul</w:t>
+      </w:r>
+      <w:proofErr w:type="spellEnd"/>
+      <w:proofErr w:type="gramEnd"/>
+      <w:r>
+        <w:t xml:space="preserve">&gt; </w:t>
+      </w:r>
+    </w:p>
+    <w:p>
+      <w:pPr>
+        <w:pStyle w:val="NoteLevel1"/>
+      </w:pPr>
+      <w:r>
+        <w:t xml:space="preserve">    &lt;</w:t>
+      </w:r>
+      <w:proofErr w:type="gramStart"/>
+      <w:r>
+        <w:t>li</w:t>
+      </w:r>
+      <w:proofErr w:type="gramEnd"/>
+      <w:r>
+        <w:t>&gt;means unordered list &lt;/li&gt;</w:t>
+      </w:r>
+    </w:p>
+    <w:p>
+      <w:pPr>
+        <w:pStyle w:val="NoteLevel1"/>
+      </w:pPr>
+      <w:r>
+        <w:t>&lt;</w:t>
+      </w:r>
+      <w:proofErr w:type="gramStart"/>
+      <w:r>
+        <w:t>li</w:t>
+      </w:r>
+      <w:proofErr w:type="gramEnd"/>
+      <w:r>
+        <w:t>&gt; leas items</w:t>
+      </w:r>
+    </w:p>
+    <w:p>
+      <w:pPr>
+        <w:pStyle w:val="NoteLevel1"/>
+      </w:pPr>
+      <w:r>
+        <w:t>&lt;/</w:t>
+      </w:r>
+      <w:proofErr w:type="spellStart"/>
+      <w:r>
+        <w:t>ul</w:t>
+      </w:r>
+      <w:proofErr w:type="spellEnd"/>
+      <w:r>
+        <w:t>&gt;</w:t>
+      </w:r>
+    </w:p>
+    <w:p>
+      <w:pPr>
+        <w:pStyle w:val="NoteLevel1"/>
+      </w:pPr>
+    </w:p>
+    <w:p>
+      <w:pPr>
+        <w:pStyle w:val="NoteLevel1"/>
+      </w:pPr>
+      <w:r>
+        <w:t>&lt;</w:t>
+      </w:r>
+      <w:proofErr w:type="spellStart"/>
+      <w:proofErr w:type="gramStart"/>
+      <w:r>
+        <w:t>ol</w:t>
+      </w:r>
+      <w:proofErr w:type="spellEnd"/>
+      <w:proofErr w:type="gramEnd"/>
+      <w:r>
+        <w:t>&gt; means ordered list &lt;/</w:t>
+      </w:r>
+      <w:proofErr w:type="spellStart"/>
+      <w:r>
+        <w:t>ol</w:t>
+      </w:r>
+      <w:proofErr w:type="spellEnd"/>
+      <w:r>
+        <w:t>&gt;</w:t>
+      </w:r>
+    </w:p>
+    <w:p>
+      <w:pPr>
+        <w:pStyle w:val="NoteLevel1"/>
+      </w:pPr>
+    </w:p>
+    <w:p>
+      <w:pPr>
+        <w:pStyle w:val="NoteLevel1"/>
+      </w:pPr>
+      <w:r>
+        <w:t>&lt;</w:t>
+      </w:r>
+      <w:proofErr w:type="spellStart"/>
+      <w:proofErr w:type="gramStart"/>
+      <w:r>
+        <w:t>img</w:t>
+      </w:r>
+      <w:proofErr w:type="spellEnd"/>
+      <w:proofErr w:type="gramEnd"/>
+      <w:r>
+        <w:t xml:space="preserve"> </w:t>
+      </w:r>
+      <w:proofErr w:type="spellStart"/>
+      <w:r>
+        <w:t>src</w:t>
+      </w:r>
+      <w:proofErr w:type="spellEnd"/>
+      <w:r>
+        <w:t>=”images/beach.png”&gt;</w:t>
+      </w:r>
+    </w:p>
+    <w:p>
+      <w:pPr>
+        <w:pStyle w:val="NoteLevel1"/>
+      </w:pPr>
+      <w:proofErr w:type="spellStart"/>
+      <w:proofErr w:type="gramStart"/>
+      <w:r>
+        <w:t>src</w:t>
+      </w:r>
+      <w:proofErr w:type="spellEnd"/>
+      <w:proofErr w:type="gramEnd"/>
+      <w:r>
+        <w:t xml:space="preserve"> means source</w:t>
+      </w:r>
+    </w:p>
+    <w:p>
+      <w:pPr>
+        <w:pStyle w:val="NoteLevel1"/>
+      </w:pPr>
+    </w:p>
+    <w:p>
+      <w:pPr>
+        <w:pStyle w:val="NoteLevel1"/>
+      </w:pPr>
+      <w:r>
+        <w:t>&lt;</w:t>
+      </w:r>
+      <w:proofErr w:type="gramStart"/>
+      <w:r>
+        <w:t>a</w:t>
+      </w:r>
+      <w:proofErr w:type="gramEnd"/>
+      <w:r>
+        <w:t>&gt; means ‘</w:t>
+      </w:r>
+      <w:proofErr w:type="spellStart"/>
+      <w:r>
+        <w:t>anker</w:t>
+      </w:r>
+      <w:proofErr w:type="spellEnd"/>
+      <w:r>
+        <w:t>’ very critical</w:t>
+      </w:r>
+    </w:p>
+    <w:p>
+      <w:pPr>
+        <w:pStyle w:val="NoteLevel1"/>
+      </w:pPr>
+      <w:proofErr w:type="spellStart"/>
+      <w:proofErr w:type="gramStart"/>
+      <w:r>
+        <w:t>href</w:t>
+      </w:r>
+      <w:proofErr w:type="spellEnd"/>
+      <w:proofErr w:type="gramEnd"/>
+      <w:r>
+        <w:t>-hypertext reference</w:t>
+      </w:r>
+    </w:p>
+    <w:p>
+      <w:pPr>
+        <w:pStyle w:val="NoteLevel1"/>
+      </w:pPr>
+      <w:r>
+        <w:t>&lt;</w:t>
+      </w:r>
+      <w:proofErr w:type="gramStart"/>
+      <w:r>
+        <w:t>a</w:t>
+      </w:r>
+      <w:proofErr w:type="gramEnd"/>
+      <w:r>
+        <w:t xml:space="preserve"> </w:t>
+      </w:r>
+      <w:proofErr w:type="spellStart"/>
+      <w:r>
+        <w:t>href</w:t>
+      </w:r>
+      <w:proofErr w:type="spellEnd"/>
+      <w:r>
+        <w:t>=”ecommerce html”&gt;ecommerce &lt;/a&gt;</w:t>
       </w:r>
     </w:p>
     <w:p>
@@ -2140,39 +3013,79 @@
         <w:pStyle w:val="NoteLevel1"/>
       </w:pPr>
       <w:r>
-        <w:t xml:space="preserve"> padding: 0px;</w:t>
-      </w:r>
-    </w:p>
-    <w:p>
-      <w:pPr>
-        <w:pStyle w:val="NoteLevel1"/>
-      </w:pPr>
-      <w:r>
-        <w:t xml:space="preserve"> margin: 0px;</w:t>
-      </w:r>
-    </w:p>
-    <w:p>
-      <w:pPr>
-        <w:pStyle w:val="NoteLevel1"/>
-      </w:pPr>
-      <w:r>
-        <w:t xml:space="preserve"> font-size: 100%;</w:t>
-      </w:r>
-    </w:p>
-    <w:p>
-      <w:pPr>
-        <w:pStyle w:val="NoteLevel1"/>
-      </w:pPr>
-      <w:r>
-        <w:t xml:space="preserve"> font-family: Arial;</w:t>
-      </w:r>
-    </w:p>
-    <w:p>
-      <w:pPr>
-        <w:pStyle w:val="NoteLevel1"/>
-      </w:pPr>
-      <w:r>
-        <w:t xml:space="preserve"> vertical-align: baseline;</w:t>
+        <w:t xml:space="preserve"> </w:t>
+      </w:r>
+      <w:proofErr w:type="gramStart"/>
+      <w:r>
+        <w:t>padding</w:t>
+      </w:r>
+      <w:proofErr w:type="gramEnd"/>
+      <w:r>
+        <w:t>: 0px;</w:t>
+      </w:r>
+    </w:p>
+    <w:p>
+      <w:pPr>
+        <w:pStyle w:val="NoteLevel1"/>
+      </w:pPr>
+      <w:r>
+        <w:t xml:space="preserve"> </w:t>
+      </w:r>
+      <w:proofErr w:type="gramStart"/>
+      <w:r>
+        <w:t>margin</w:t>
+      </w:r>
+      <w:proofErr w:type="gramEnd"/>
+      <w:r>
+        <w:t>: 0px;</w:t>
+      </w:r>
+    </w:p>
+    <w:p>
+      <w:pPr>
+        <w:pStyle w:val="NoteLevel1"/>
+      </w:pPr>
+      <w:r>
+        <w:t xml:space="preserve"> </w:t>
+      </w:r>
+      <w:proofErr w:type="gramStart"/>
+      <w:r>
+        <w:t>font</w:t>
+      </w:r>
+      <w:proofErr w:type="gramEnd"/>
+      <w:r>
+        <w:t>-size: 100%;</w:t>
+      </w:r>
+    </w:p>
+    <w:p>
+      <w:pPr>
+        <w:pStyle w:val="NoteLevel1"/>
+      </w:pPr>
+      <w:r>
+        <w:t xml:space="preserve"> </w:t>
+      </w:r>
+      <w:proofErr w:type="gramStart"/>
+      <w:r>
+        <w:t>font</w:t>
+      </w:r>
+      <w:proofErr w:type="gramEnd"/>
+      <w:r>
+        <w:t>-family: Arial;</w:t>
+      </w:r>
+    </w:p>
+    <w:p>
+      <w:pPr>
+        <w:pStyle w:val="NoteLevel1"/>
+      </w:pPr>
+      <w:r>
+        <w:t xml:space="preserve"> </w:t>
+      </w:r>
+      <w:proofErr w:type="gramStart"/>
+      <w:r>
+        <w:t>vertical</w:t>
+      </w:r>
+      <w:proofErr w:type="gramEnd"/>
+      <w:r>
+        <w:t>-align: baseline;</w:t>
       </w:r>
     </w:p>
     <w:p>
@@ -2188,23 +3101,44 @@
         <w:pStyle w:val="NoteLevel1"/>
       </w:pPr>
       <w:r>
-        <w:t>/*the line height depends on what you need, it can be 1.2, 1.4, until 2 or 3*/</w:t>
-      </w:r>
-    </w:p>
-    <w:p>
-      <w:pPr>
-        <w:pStyle w:val="NoteLevel1"/>
-      </w:pPr>
-      <w:r>
-        <w:t>body{</w:t>
-      </w:r>
-    </w:p>
-    <w:p>
-      <w:pPr>
-        <w:pStyle w:val="NoteLevel1"/>
-      </w:pPr>
-      <w:r>
-        <w:t xml:space="preserve"> line-height: 1.5;</w:t>
+        <w:t>/*</w:t>
+      </w:r>
+      <w:proofErr w:type="gramStart"/>
+      <w:r>
+        <w:t>the</w:t>
+      </w:r>
+      <w:proofErr w:type="gramEnd"/>
+      <w:r>
+        <w:t xml:space="preserve"> line height depends on what you need, it can be 1.2, 1.4, until 2 or 3*/</w:t>
+      </w:r>
+    </w:p>
+    <w:p>
+      <w:pPr>
+        <w:pStyle w:val="NoteLevel1"/>
+      </w:pPr>
+      <w:proofErr w:type="gramStart"/>
+      <w:r>
+        <w:t>body</w:t>
+      </w:r>
+      <w:proofErr w:type="gramEnd"/>
+      <w:r>
+        <w:t>{</w:t>
+      </w:r>
+    </w:p>
+    <w:p>
+      <w:pPr>
+        <w:pStyle w:val="NoteLevel1"/>
+      </w:pPr>
+      <w:r>
+        <w:t xml:space="preserve"> </w:t>
+      </w:r>
+      <w:proofErr w:type="gramStart"/>
+      <w:r>
+        <w:t>line</w:t>
+      </w:r>
+      <w:proofErr w:type="gramEnd"/>
+      <w:r>
+        <w:t>-height: 1.5;</w:t>
       </w:r>
     </w:p>
     <w:p>
@@ -2230,14 +3164,88 @@
       <w:pPr>
         <w:pStyle w:val="NoteLevel1"/>
       </w:pPr>
-      <w:r>
-        <w:rPr>
-          <w:b/>
-        </w:rPr>
-        <w:t>jquery functions:</w:t>
-      </w:r>
-      <w:r>
-        <w:t xml:space="preserve"> .addclass, .after, .append, .attr, .before, .html, .text, .val, .toggle, .hide, .show, .slideDown, .slideToggle, .slideUp, .fadeOut, .fadeIn, .submit, .serialize, .focus, .click. After you build this program, upload your codes below.</w:t>
+      <w:proofErr w:type="spellStart"/>
+      <w:proofErr w:type="gramStart"/>
+      <w:r>
+        <w:rPr>
+          <w:b/>
+        </w:rPr>
+        <w:t>jquery</w:t>
+      </w:r>
+      <w:proofErr w:type="spellEnd"/>
+      <w:proofErr w:type="gramEnd"/>
+      <w:r>
+        <w:rPr>
+          <w:b/>
+        </w:rPr>
+        <w:t xml:space="preserve"> functions:</w:t>
+      </w:r>
+      <w:r>
+        <w:t xml:space="preserve"> .</w:t>
+      </w:r>
+      <w:proofErr w:type="spellStart"/>
+      <w:r>
+        <w:t>addclass</w:t>
+      </w:r>
+      <w:proofErr w:type="spellEnd"/>
+      <w:r>
+        <w:t>, .after, .append, .</w:t>
+      </w:r>
+      <w:proofErr w:type="spellStart"/>
+      <w:r>
+        <w:t>attr</w:t>
+      </w:r>
+      <w:proofErr w:type="spellEnd"/>
+      <w:r>
+        <w:t>, .before, .html, .text, .</w:t>
+      </w:r>
+      <w:proofErr w:type="spellStart"/>
+      <w:r>
+        <w:t>val</w:t>
+      </w:r>
+      <w:proofErr w:type="spellEnd"/>
+      <w:r>
+        <w:t>, .toggle, .hide, .show, .</w:t>
+      </w:r>
+      <w:proofErr w:type="spellStart"/>
+      <w:r>
+        <w:t>slideDown</w:t>
+      </w:r>
+      <w:proofErr w:type="spellEnd"/>
+      <w:r>
+        <w:t>, .</w:t>
+      </w:r>
+      <w:proofErr w:type="spellStart"/>
+      <w:r>
+        <w:t>slideToggle</w:t>
+      </w:r>
+      <w:proofErr w:type="spellEnd"/>
+      <w:r>
+        <w:t>, .</w:t>
+      </w:r>
+      <w:proofErr w:type="spellStart"/>
+      <w:r>
+        <w:t>slideUp</w:t>
+      </w:r>
+      <w:proofErr w:type="spellEnd"/>
+      <w:r>
+        <w:t>, .</w:t>
+      </w:r>
+      <w:proofErr w:type="spellStart"/>
+      <w:r>
+        <w:t>fadeOut</w:t>
+      </w:r>
+      <w:proofErr w:type="spellEnd"/>
+      <w:r>
+        <w:t>, .</w:t>
+      </w:r>
+      <w:proofErr w:type="spellStart"/>
+      <w:r>
+        <w:t>fadeIn</w:t>
+      </w:r>
+      <w:proofErr w:type="spellEnd"/>
+      <w:r>
+        <w:t>, .submit, .serialize, .focus, .click. After you build this program, upload your codes below.</w:t>
       </w:r>
     </w:p>
     <w:p>
@@ -2265,8 +3273,13 @@
       <w:pPr>
         <w:pStyle w:val="NoteLevel1"/>
       </w:pPr>
-      <w:r>
-        <w:t xml:space="preserve">search and study the following codes. </w:t>
+      <w:proofErr w:type="gramStart"/>
+      <w:r>
+        <w:t>search</w:t>
+      </w:r>
+      <w:proofErr w:type="gramEnd"/>
+      <w:r>
+        <w:t xml:space="preserve"> and study the following codes. </w:t>
       </w:r>
     </w:p>
     <w:p>
@@ -2292,64 +3305,129 @@
       <w:pPr>
         <w:pStyle w:val="NoteLevel1"/>
       </w:pPr>
-      <w:r>
-        <w:t>.hide()</w:t>
-      </w:r>
-    </w:p>
-    <w:p>
-      <w:pPr>
-        <w:pStyle w:val="NoteLevel1"/>
-      </w:pPr>
-      <w:r>
-        <w:t>.show()</w:t>
-      </w:r>
-    </w:p>
-    <w:p>
-      <w:pPr>
-        <w:pStyle w:val="NoteLevel1"/>
-      </w:pPr>
-      <w:r>
-        <w:t>.toggle()</w:t>
-      </w:r>
-    </w:p>
-    <w:p>
-      <w:pPr>
-        <w:pStyle w:val="NoteLevel1"/>
-      </w:pPr>
-      <w:r>
-        <w:t>.slideDown()</w:t>
-      </w:r>
-    </w:p>
-    <w:p>
-      <w:pPr>
-        <w:pStyle w:val="NoteLevel1"/>
-      </w:pPr>
-      <w:r>
-        <w:t>.slideToggle()</w:t>
-      </w:r>
-    </w:p>
-    <w:p>
-      <w:pPr>
-        <w:pStyle w:val="NoteLevel1"/>
-      </w:pPr>
-      <w:r>
-        <w:t>.slideUp()</w:t>
-      </w:r>
-    </w:p>
-    <w:p>
-      <w:pPr>
-        <w:pStyle w:val="NoteLevel1"/>
-      </w:pPr>
-      <w:r>
-        <w:t>.fadeOut()</w:t>
-      </w:r>
-    </w:p>
-    <w:p>
-      <w:pPr>
-        <w:pStyle w:val="NoteLevel1"/>
-      </w:pPr>
-      <w:r>
-        <w:t>.fadeIn()</w:t>
+      <w:proofErr w:type="gramStart"/>
+      <w:r>
+        <w:t>.hide</w:t>
+      </w:r>
+      <w:proofErr w:type="gramEnd"/>
+      <w:r>
+        <w:t>()</w:t>
+      </w:r>
+    </w:p>
+    <w:p>
+      <w:pPr>
+        <w:pStyle w:val="NoteLevel1"/>
+      </w:pPr>
+      <w:proofErr w:type="gramStart"/>
+      <w:r>
+        <w:t>.show</w:t>
+      </w:r>
+      <w:proofErr w:type="gramEnd"/>
+      <w:r>
+        <w:t>()</w:t>
+      </w:r>
+    </w:p>
+    <w:p>
+      <w:pPr>
+        <w:pStyle w:val="NoteLevel1"/>
+      </w:pPr>
+      <w:proofErr w:type="gramStart"/>
+      <w:r>
+        <w:t>.toggle</w:t>
+      </w:r>
+      <w:proofErr w:type="gramEnd"/>
+      <w:r>
+        <w:t>()</w:t>
+      </w:r>
+    </w:p>
+    <w:p>
+      <w:pPr>
+        <w:pStyle w:val="NoteLevel1"/>
+      </w:pPr>
+      <w:proofErr w:type="gramStart"/>
+      <w:r>
+        <w:t>.</w:t>
+      </w:r>
+      <w:proofErr w:type="spellStart"/>
+      <w:r>
+        <w:t>slideDown</w:t>
+      </w:r>
+      <w:proofErr w:type="spellEnd"/>
+      <w:proofErr w:type="gramEnd"/>
+      <w:r>
+        <w:t>()</w:t>
+      </w:r>
+    </w:p>
+    <w:p>
+      <w:pPr>
+        <w:pStyle w:val="NoteLevel1"/>
+      </w:pPr>
+      <w:proofErr w:type="gramStart"/>
+      <w:r>
+        <w:t>.</w:t>
+      </w:r>
+      <w:proofErr w:type="spellStart"/>
+      <w:r>
+        <w:t>slideToggle</w:t>
+      </w:r>
+      <w:proofErr w:type="spellEnd"/>
+      <w:proofErr w:type="gramEnd"/>
+      <w:r>
+        <w:t>()</w:t>
+      </w:r>
+    </w:p>
+    <w:p>
+      <w:pPr>
+        <w:pStyle w:val="NoteLevel1"/>
+      </w:pPr>
+      <w:proofErr w:type="gramStart"/>
+      <w:r>
+        <w:t>.</w:t>
+      </w:r>
+      <w:proofErr w:type="spellStart"/>
+      <w:r>
+        <w:t>slideUp</w:t>
+      </w:r>
+      <w:proofErr w:type="spellEnd"/>
+      <w:proofErr w:type="gramEnd"/>
+      <w:r>
+        <w:t>()</w:t>
+      </w:r>
+    </w:p>
+    <w:p>
+      <w:pPr>
+        <w:pStyle w:val="NoteLevel1"/>
+      </w:pPr>
+      <w:proofErr w:type="gramStart"/>
+      <w:r>
+        <w:t>.</w:t>
+      </w:r>
+      <w:proofErr w:type="spellStart"/>
+      <w:r>
+        <w:t>fadeOut</w:t>
+      </w:r>
+      <w:proofErr w:type="spellEnd"/>
+      <w:proofErr w:type="gramEnd"/>
+      <w:r>
+        <w:t>()</w:t>
+      </w:r>
+    </w:p>
+    <w:p>
+      <w:pPr>
+        <w:pStyle w:val="NoteLevel1"/>
+      </w:pPr>
+      <w:proofErr w:type="gramStart"/>
+      <w:r>
+        <w:t>.</w:t>
+      </w:r>
+      <w:proofErr w:type="spellStart"/>
+      <w:r>
+        <w:t>fadeIn</w:t>
+      </w:r>
+      <w:proofErr w:type="spellEnd"/>
+      <w:proofErr w:type="gramEnd"/>
+      <w:r>
+        <w:t>()</w:t>
       </w:r>
     </w:p>
     <w:p>
@@ -2370,32 +3448,52 @@
       <w:pPr>
         <w:pStyle w:val="NoteLevel1"/>
       </w:pPr>
-      <w:r>
-        <w:t>.focus()</w:t>
-      </w:r>
-    </w:p>
-    <w:p>
-      <w:pPr>
-        <w:pStyle w:val="NoteLevel1"/>
-      </w:pPr>
-      <w:r>
-        <w:t>.change()</w:t>
-      </w:r>
-    </w:p>
-    <w:p>
-      <w:pPr>
-        <w:pStyle w:val="NoteLevel1"/>
-      </w:pPr>
-      <w:r>
-        <w:t>.serialize()</w:t>
-      </w:r>
-    </w:p>
-    <w:p>
-      <w:pPr>
-        <w:pStyle w:val="NoteLevel1"/>
-      </w:pPr>
-      <w:r>
-        <w:t>.submit()</w:t>
+      <w:proofErr w:type="gramStart"/>
+      <w:r>
+        <w:t>.focus</w:t>
+      </w:r>
+      <w:proofErr w:type="gramEnd"/>
+      <w:r>
+        <w:t>()</w:t>
+      </w:r>
+    </w:p>
+    <w:p>
+      <w:pPr>
+        <w:pStyle w:val="NoteLevel1"/>
+      </w:pPr>
+      <w:proofErr w:type="gramStart"/>
+      <w:r>
+        <w:t>.change</w:t>
+      </w:r>
+      <w:proofErr w:type="gramEnd"/>
+      <w:r>
+        <w:t>()</w:t>
+      </w:r>
+    </w:p>
+    <w:p>
+      <w:pPr>
+        <w:pStyle w:val="NoteLevel1"/>
+      </w:pPr>
+      <w:proofErr w:type="gramStart"/>
+      <w:r>
+        <w:t>.serialize</w:t>
+      </w:r>
+      <w:proofErr w:type="gramEnd"/>
+      <w:r>
+        <w:t>()</w:t>
+      </w:r>
+    </w:p>
+    <w:p>
+      <w:pPr>
+        <w:pStyle w:val="NoteLevel1"/>
+      </w:pPr>
+      <w:proofErr w:type="gramStart"/>
+      <w:r>
+        <w:t>.submit</w:t>
+      </w:r>
+      <w:proofErr w:type="gramEnd"/>
+      <w:r>
+        <w:t>()</w:t>
       </w:r>
     </w:p>
     <w:p>
@@ -2416,16 +3514,36 @@
       <w:pPr>
         <w:pStyle w:val="NoteLevel1"/>
       </w:pPr>
-      <w:r>
-        <w:t>.addClass()</w:t>
-      </w:r>
-    </w:p>
-    <w:p>
-      <w:pPr>
-        <w:pStyle w:val="NoteLevel1"/>
-      </w:pPr>
-      <w:r>
-        <w:t>.removeClass()</w:t>
+      <w:proofErr w:type="gramStart"/>
+      <w:r>
+        <w:t>.</w:t>
+      </w:r>
+      <w:proofErr w:type="spellStart"/>
+      <w:r>
+        <w:t>addClass</w:t>
+      </w:r>
+      <w:proofErr w:type="spellEnd"/>
+      <w:proofErr w:type="gramEnd"/>
+      <w:r>
+        <w:t>()</w:t>
+      </w:r>
+    </w:p>
+    <w:p>
+      <w:pPr>
+        <w:pStyle w:val="NoteLevel1"/>
+      </w:pPr>
+      <w:proofErr w:type="gramStart"/>
+      <w:r>
+        <w:t>.</w:t>
+      </w:r>
+      <w:proofErr w:type="spellStart"/>
+      <w:r>
+        <w:t>removeClass</w:t>
+      </w:r>
+      <w:proofErr w:type="spellEnd"/>
+      <w:proofErr w:type="gramEnd"/>
+      <w:r>
+        <w:t>()</w:t>
       </w:r>
     </w:p>
     <w:p>
@@ -2446,56 +3564,101 @@
       <w:pPr>
         <w:pStyle w:val="NoteLevel1"/>
       </w:pPr>
-      <w:r>
-        <w:t>.after()</w:t>
-      </w:r>
-    </w:p>
-    <w:p>
-      <w:pPr>
-        <w:pStyle w:val="NoteLevel1"/>
-      </w:pPr>
-      <w:r>
-        <w:t>.append()</w:t>
-      </w:r>
-    </w:p>
-    <w:p>
-      <w:pPr>
-        <w:pStyle w:val="NoteLevel1"/>
-      </w:pPr>
-      <w:r>
-        <w:t>.attr()</w:t>
-      </w:r>
-    </w:p>
-    <w:p>
-      <w:pPr>
-        <w:pStyle w:val="NoteLevel1"/>
-      </w:pPr>
-      <w:r>
-        <w:t>.before()</w:t>
-      </w:r>
-    </w:p>
-    <w:p>
-      <w:pPr>
-        <w:pStyle w:val="NoteLevel1"/>
-      </w:pPr>
-      <w:r>
-        <w:t>.html()</w:t>
-      </w:r>
-    </w:p>
-    <w:p>
-      <w:pPr>
-        <w:pStyle w:val="NoteLevel1"/>
-      </w:pPr>
-      <w:r>
-        <w:t>.text()</w:t>
-      </w:r>
-    </w:p>
-    <w:p>
-      <w:pPr>
-        <w:pStyle w:val="NoteLevel1"/>
-      </w:pPr>
-      <w:r>
-        <w:t>.val()</w:t>
+      <w:proofErr w:type="gramStart"/>
+      <w:r>
+        <w:t>.after</w:t>
+      </w:r>
+      <w:proofErr w:type="gramEnd"/>
+      <w:r>
+        <w:t>()</w:t>
+      </w:r>
+    </w:p>
+    <w:p>
+      <w:pPr>
+        <w:pStyle w:val="NoteLevel1"/>
+      </w:pPr>
+      <w:proofErr w:type="gramStart"/>
+      <w:r>
+        <w:t>.append</w:t>
+      </w:r>
+      <w:proofErr w:type="gramEnd"/>
+      <w:r>
+        <w:t>()</w:t>
+      </w:r>
+    </w:p>
+    <w:p>
+      <w:pPr>
+        <w:pStyle w:val="NoteLevel1"/>
+      </w:pPr>
+      <w:proofErr w:type="gramStart"/>
+      <w:r>
+        <w:t>.</w:t>
+      </w:r>
+      <w:proofErr w:type="spellStart"/>
+      <w:r>
+        <w:t>attr</w:t>
+      </w:r>
+      <w:proofErr w:type="spellEnd"/>
+      <w:proofErr w:type="gramEnd"/>
+      <w:r>
+        <w:t>()</w:t>
+      </w:r>
+    </w:p>
+    <w:p>
+      <w:pPr>
+        <w:pStyle w:val="NoteLevel1"/>
+      </w:pPr>
+      <w:proofErr w:type="gramStart"/>
+      <w:r>
+        <w:t>.before</w:t>
+      </w:r>
+      <w:proofErr w:type="gramEnd"/>
+      <w:r>
+        <w:t>()</w:t>
+      </w:r>
+    </w:p>
+    <w:p>
+      <w:pPr>
+        <w:pStyle w:val="NoteLevel1"/>
+      </w:pPr>
+      <w:proofErr w:type="gramStart"/>
+      <w:r>
+        <w:t>.html</w:t>
+      </w:r>
+      <w:proofErr w:type="gramEnd"/>
+      <w:r>
+        <w:t>()</w:t>
+      </w:r>
+    </w:p>
+    <w:p>
+      <w:pPr>
+        <w:pStyle w:val="NoteLevel1"/>
+      </w:pPr>
+      <w:proofErr w:type="gramStart"/>
+      <w:r>
+        <w:t>.text</w:t>
+      </w:r>
+      <w:proofErr w:type="gramEnd"/>
+      <w:r>
+        <w:t>()</w:t>
+      </w:r>
+    </w:p>
+    <w:p>
+      <w:pPr>
+        <w:pStyle w:val="NoteLevel1"/>
+      </w:pPr>
+      <w:proofErr w:type="gramStart"/>
+      <w:r>
+        <w:t>.</w:t>
+      </w:r>
+      <w:proofErr w:type="spellStart"/>
+      <w:r>
+        <w:t>val</w:t>
+      </w:r>
+      <w:proofErr w:type="spellEnd"/>
+      <w:proofErr w:type="gramEnd"/>
+      <w:r>
+        <w:t>()</w:t>
       </w:r>
     </w:p>
     <w:p>
@@ -2516,32 +3679,52 @@
       <w:pPr>
         <w:pStyle w:val="NoteLevel1"/>
       </w:pPr>
-      <w:r>
-        <w:t>.children()</w:t>
-      </w:r>
-    </w:p>
-    <w:p>
-      <w:pPr>
-        <w:pStyle w:val="NoteLevel1"/>
-      </w:pPr>
-      <w:r>
-        <w:t>.each()</w:t>
-      </w:r>
-    </w:p>
-    <w:p>
-      <w:pPr>
-        <w:pStyle w:val="NoteLevel1"/>
-      </w:pPr>
-      <w:r>
-        <w:t>.parent()</w:t>
-      </w:r>
-    </w:p>
-    <w:p>
-      <w:pPr>
-        <w:pStyle w:val="NoteLevel1"/>
-      </w:pPr>
-      <w:r>
-        <w:t xml:space="preserve">.siblings()  </w:t>
+      <w:proofErr w:type="gramStart"/>
+      <w:r>
+        <w:t>.children</w:t>
+      </w:r>
+      <w:proofErr w:type="gramEnd"/>
+      <w:r>
+        <w:t>()</w:t>
+      </w:r>
+    </w:p>
+    <w:p>
+      <w:pPr>
+        <w:pStyle w:val="NoteLevel1"/>
+      </w:pPr>
+      <w:proofErr w:type="gramStart"/>
+      <w:r>
+        <w:t>.each</w:t>
+      </w:r>
+      <w:proofErr w:type="gramEnd"/>
+      <w:r>
+        <w:t>()</w:t>
+      </w:r>
+    </w:p>
+    <w:p>
+      <w:pPr>
+        <w:pStyle w:val="NoteLevel1"/>
+      </w:pPr>
+      <w:proofErr w:type="gramStart"/>
+      <w:r>
+        <w:t>.parent</w:t>
+      </w:r>
+      <w:proofErr w:type="gramEnd"/>
+      <w:r>
+        <w:t>()</w:t>
+      </w:r>
+    </w:p>
+    <w:p>
+      <w:pPr>
+        <w:pStyle w:val="NoteLevel1"/>
+      </w:pPr>
+      <w:proofErr w:type="gramStart"/>
+      <w:r>
+        <w:t>.siblings</w:t>
+      </w:r>
+      <w:proofErr w:type="gramEnd"/>
+      <w:r>
+        <w:t xml:space="preserve">()  </w:t>
       </w:r>
     </w:p>
     <w:p>
@@ -2562,24 +3745,39 @@
       <w:pPr>
         <w:pStyle w:val="NoteLevel1"/>
       </w:pPr>
-      <w:r>
-        <w:t xml:space="preserve">.click() </w:t>
-      </w:r>
-    </w:p>
-    <w:p>
-      <w:pPr>
-        <w:pStyle w:val="NoteLevel1"/>
-      </w:pPr>
-      <w:r>
-        <w:t>.live()</w:t>
-      </w:r>
-    </w:p>
-    <w:p>
-      <w:pPr>
-        <w:pStyle w:val="NoteLevel1"/>
-      </w:pPr>
-      <w:r>
-        <w:t>.submit()</w:t>
+      <w:proofErr w:type="gramStart"/>
+      <w:r>
+        <w:t>.click</w:t>
+      </w:r>
+      <w:proofErr w:type="gramEnd"/>
+      <w:r>
+        <w:t xml:space="preserve">() </w:t>
+      </w:r>
+    </w:p>
+    <w:p>
+      <w:pPr>
+        <w:pStyle w:val="NoteLevel1"/>
+      </w:pPr>
+      <w:proofErr w:type="gramStart"/>
+      <w:r>
+        <w:t>.live</w:t>
+      </w:r>
+      <w:proofErr w:type="gramEnd"/>
+      <w:r>
+        <w:t>()</w:t>
+      </w:r>
+    </w:p>
+    <w:p>
+      <w:pPr>
+        <w:pStyle w:val="NoteLevel1"/>
+      </w:pPr>
+      <w:proofErr w:type="gramStart"/>
+      <w:r>
+        <w:t>.submit</w:t>
+      </w:r>
+      <w:proofErr w:type="gramEnd"/>
+      <w:r>
+        <w:t>()</w:t>
       </w:r>
     </w:p>
     <w:p>
@@ -2608,7 +3806,15 @@
         <w:pStyle w:val="NoteLevel1"/>
       </w:pPr>
       <w:r>
-        <w:t>1. $(this).serialize()</w:t>
+        <w:t>1. $(</w:t>
+      </w:r>
+      <w:proofErr w:type="gramStart"/>
+      <w:r>
+        <w:t>this</w:t>
+      </w:r>
+      <w:proofErr w:type="gramEnd"/>
+      <w:r>
+        <w:t>).serialize()</w:t>
       </w:r>
     </w:p>
     <w:p>
@@ -2627,36 +3833,90 @@
         <w:pStyle w:val="NoteLevel1"/>
       </w:pPr>
       <w:r>
-        <w:t>3. var, if else</w:t>
-      </w:r>
-    </w:p>
-    <w:p>
-      <w:pPr>
-        <w:pStyle w:val="NoteLevel1"/>
-      </w:pPr>
-    </w:p>
-    <w:p>
-      <w:pPr>
-        <w:pStyle w:val="NoteLevel1"/>
-      </w:pPr>
-      <w:r>
-        <w:t>&lt;div&gt;</w:t>
-      </w:r>
-    </w:p>
-    <w:p>
-      <w:pPr>
-        <w:pStyle w:val="NoteLevel1"/>
-      </w:pPr>
-      <w:r>
-        <w:t xml:space="preserve">    &lt;img id=”cat” sile””&gt;</w:t>
-      </w:r>
-    </w:p>
-    <w:p>
-      <w:pPr>
-        <w:pStyle w:val="NoteLevel1"/>
-      </w:pPr>
-      <w:r>
-        <w:t xml:space="preserve">    &lt;img id=”dog” sil””&gt;</w:t>
+        <w:t xml:space="preserve">3. </w:t>
+      </w:r>
+      <w:proofErr w:type="spellStart"/>
+      <w:proofErr w:type="gramStart"/>
+      <w:r>
+        <w:t>var</w:t>
+      </w:r>
+      <w:proofErr w:type="spellEnd"/>
+      <w:proofErr w:type="gramEnd"/>
+      <w:r>
+        <w:t>, if else</w:t>
+      </w:r>
+    </w:p>
+    <w:p>
+      <w:pPr>
+        <w:pStyle w:val="NoteLevel1"/>
+      </w:pPr>
+    </w:p>
+    <w:p>
+      <w:pPr>
+        <w:pStyle w:val="NoteLevel1"/>
+      </w:pPr>
+      <w:r>
+        <w:t>&lt;</w:t>
+      </w:r>
+      <w:proofErr w:type="gramStart"/>
+      <w:r>
+        <w:t>div</w:t>
+      </w:r>
+      <w:proofErr w:type="gramEnd"/>
+      <w:r>
+        <w:t>&gt;</w:t>
+      </w:r>
+    </w:p>
+    <w:p>
+      <w:pPr>
+        <w:pStyle w:val="NoteLevel1"/>
+      </w:pPr>
+      <w:r>
+        <w:t xml:space="preserve">    &lt;</w:t>
+      </w:r>
+      <w:proofErr w:type="spellStart"/>
+      <w:proofErr w:type="gramStart"/>
+      <w:r>
+        <w:t>img</w:t>
+      </w:r>
+      <w:proofErr w:type="spellEnd"/>
+      <w:proofErr w:type="gramEnd"/>
+      <w:r>
+        <w:t xml:space="preserve"> id=”cat” </w:t>
+      </w:r>
+      <w:proofErr w:type="spellStart"/>
+      <w:r>
+        <w:t>sile</w:t>
+      </w:r>
+      <w:proofErr w:type="spellEnd"/>
+      <w:r>
+        <w:t>””&gt;</w:t>
+      </w:r>
+    </w:p>
+    <w:p>
+      <w:pPr>
+        <w:pStyle w:val="NoteLevel1"/>
+      </w:pPr>
+      <w:r>
+        <w:t xml:space="preserve">    &lt;</w:t>
+      </w:r>
+      <w:proofErr w:type="spellStart"/>
+      <w:proofErr w:type="gramStart"/>
+      <w:r>
+        <w:t>img</w:t>
+      </w:r>
+      <w:proofErr w:type="spellEnd"/>
+      <w:proofErr w:type="gramEnd"/>
+      <w:r>
+        <w:t xml:space="preserve"> id=”dog” </w:t>
+      </w:r>
+      <w:proofErr w:type="spellStart"/>
+      <w:r>
+        <w:t>sil</w:t>
+      </w:r>
+      <w:proofErr w:type="spellEnd"/>
+      <w:r>
+        <w:t>””&gt;</w:t>
       </w:r>
     </w:p>
     <w:p>
@@ -2679,100 +3939,222 @@
       <w:pPr>
         <w:pStyle w:val="NoteLevel1"/>
       </w:pPr>
-      <w:r>
-        <w:t>.submit is only for forms.</w:t>
-      </w:r>
-    </w:p>
-    <w:p>
-      <w:pPr>
-        <w:pStyle w:val="NoteLevel1"/>
-      </w:pPr>
-      <w:r>
-        <w:t>-&gt; Jquery:</w:t>
-      </w:r>
-    </w:p>
-    <w:p>
-      <w:pPr>
-        <w:pStyle w:val="NoteLevel1"/>
-      </w:pPr>
-      <w:r>
-        <w:t>$(this).serialize();</w:t>
-      </w:r>
-    </w:p>
-    <w:p>
-      <w:pPr>
-        <w:pStyle w:val="NoteLevel1"/>
-      </w:pPr>
-      <w:r>
-        <w:t xml:space="preserve"> you tell the &lt;div&gt; to target only that peticular &lt;img&gt; by using $(this)</w:t>
-      </w:r>
-    </w:p>
-    <w:p>
-      <w:pPr>
-        <w:pStyle w:val="NoteLevel1"/>
-      </w:pPr>
-    </w:p>
-    <w:p>
-      <w:pPr>
-        <w:pStyle w:val="NoteLevel1"/>
-      </w:pPr>
-      <w:r>
-        <w:t>$(‘form’).submit(function(){</w:t>
-      </w:r>
-    </w:p>
-    <w:p>
-      <w:pPr>
-        <w:pStyle w:val="NoteLevel1"/>
-      </w:pPr>
-      <w:r>
-        <w:t xml:space="preserve"> alert ($($(this)’p’)</w:t>
-      </w:r>
-    </w:p>
-    <w:p>
-      <w:pPr>
-        <w:pStyle w:val="NoteLevel1"/>
-      </w:pPr>
-    </w:p>
-    <w:p>
-      <w:pPr>
-        <w:pStyle w:val="NoteLevel1"/>
-      </w:pPr>
-      <w:r>
-        <w:t>&lt;input type=”text” name=”first_name”&gt;</w:t>
-      </w:r>
-    </w:p>
-    <w:p>
-      <w:pPr>
-        <w:pStyle w:val="NoteLevel1"/>
-      </w:pPr>
-      <w:r>
-        <w:t>&lt;input type=”text” name=”last_name”&gt;</w:t>
-      </w:r>
-    </w:p>
-    <w:p>
-      <w:pPr>
-        <w:pStyle w:val="NoteLevel1"/>
-      </w:pPr>
-    </w:p>
-    <w:p>
-      <w:pPr>
-        <w:pStyle w:val="NoteLevel1"/>
-      </w:pPr>
-      <w:r>
-        <w:t>-&gt;validation: first_name=Boris &amp; last_name=Parov</w:t>
-      </w:r>
-    </w:p>
-    <w:p>
-      <w:pPr>
-        <w:pStyle w:val="NoteLevel1"/>
-      </w:pPr>
-    </w:p>
-    <w:p>
-      <w:pPr>
-        <w:pStyle w:val="NoteLevel1"/>
-      </w:pPr>
-      <w:r>
-        <w:t>return false; means stop any process until I find what is wrong</w:t>
+      <w:proofErr w:type="gramStart"/>
+      <w:r>
+        <w:t>.submit</w:t>
+      </w:r>
+      <w:proofErr w:type="gramEnd"/>
+      <w:r>
+        <w:t xml:space="preserve"> is only for forms.</w:t>
+      </w:r>
+    </w:p>
+    <w:p>
+      <w:pPr>
+        <w:pStyle w:val="NoteLevel1"/>
+      </w:pPr>
+      <w:r>
+        <w:t xml:space="preserve">-&gt; </w:t>
+      </w:r>
+      <w:proofErr w:type="spellStart"/>
+      <w:r>
+        <w:t>Jquery</w:t>
+      </w:r>
+      <w:proofErr w:type="spellEnd"/>
+      <w:r>
+        <w:t>:</w:t>
+      </w:r>
+    </w:p>
+    <w:p>
+      <w:pPr>
+        <w:pStyle w:val="NoteLevel1"/>
+      </w:pPr>
+      <w:r>
+        <w:t>$(</w:t>
+      </w:r>
+      <w:proofErr w:type="gramStart"/>
+      <w:r>
+        <w:t>this</w:t>
+      </w:r>
+      <w:proofErr w:type="gramEnd"/>
+      <w:r>
+        <w:t>).serialize();</w:t>
+      </w:r>
+    </w:p>
+    <w:p>
+      <w:pPr>
+        <w:pStyle w:val="NoteLevel1"/>
+      </w:pPr>
+      <w:r>
+        <w:t xml:space="preserve"> </w:t>
+      </w:r>
+      <w:proofErr w:type="gramStart"/>
+      <w:r>
+        <w:t>you</w:t>
+      </w:r>
+      <w:proofErr w:type="gramEnd"/>
+      <w:r>
+        <w:t xml:space="preserve"> tell the &lt;div&gt; to target only that </w:t>
+      </w:r>
+      <w:proofErr w:type="spellStart"/>
+      <w:r>
+        <w:t>peticular</w:t>
+      </w:r>
+      <w:proofErr w:type="spellEnd"/>
+      <w:r>
+        <w:t xml:space="preserve"> &lt;</w:t>
+      </w:r>
+      <w:proofErr w:type="spellStart"/>
+      <w:r>
+        <w:t>img</w:t>
+      </w:r>
+      <w:proofErr w:type="spellEnd"/>
+      <w:r>
+        <w:t>&gt; by using $(this)</w:t>
+      </w:r>
+    </w:p>
+    <w:p>
+      <w:pPr>
+        <w:pStyle w:val="NoteLevel1"/>
+      </w:pPr>
+    </w:p>
+    <w:p>
+      <w:pPr>
+        <w:pStyle w:val="NoteLevel1"/>
+      </w:pPr>
+      <w:r>
+        <w:t>$(</w:t>
+      </w:r>
+      <w:proofErr w:type="gramStart"/>
+      <w:r>
+        <w:t>‘form’</w:t>
+      </w:r>
+      <w:proofErr w:type="gramEnd"/>
+      <w:r>
+        <w:t>).submit(function(){</w:t>
+      </w:r>
+    </w:p>
+    <w:p>
+      <w:pPr>
+        <w:pStyle w:val="NoteLevel1"/>
+      </w:pPr>
+      <w:r>
+        <w:t xml:space="preserve"> </w:t>
+      </w:r>
+      <w:proofErr w:type="gramStart"/>
+      <w:r>
+        <w:t>alert</w:t>
+      </w:r>
+      <w:proofErr w:type="gramEnd"/>
+      <w:r>
+        <w:t xml:space="preserve"> ($($(this)’p’)</w:t>
+      </w:r>
+    </w:p>
+    <w:p>
+      <w:pPr>
+        <w:pStyle w:val="NoteLevel1"/>
+      </w:pPr>
+    </w:p>
+    <w:p>
+      <w:pPr>
+        <w:pStyle w:val="NoteLevel1"/>
+      </w:pPr>
+      <w:r>
+        <w:t>&lt;</w:t>
+      </w:r>
+      <w:proofErr w:type="gramStart"/>
+      <w:r>
+        <w:t>input</w:t>
+      </w:r>
+      <w:proofErr w:type="gramEnd"/>
+      <w:r>
+        <w:t xml:space="preserve"> type=”text” name=”</w:t>
+      </w:r>
+      <w:proofErr w:type="spellStart"/>
+      <w:r>
+        <w:t>first_name</w:t>
+      </w:r>
+      <w:proofErr w:type="spellEnd"/>
+      <w:r>
+        <w:t>”&gt;</w:t>
+      </w:r>
+    </w:p>
+    <w:p>
+      <w:pPr>
+        <w:pStyle w:val="NoteLevel1"/>
+      </w:pPr>
+      <w:r>
+        <w:t>&lt;</w:t>
+      </w:r>
+      <w:proofErr w:type="gramStart"/>
+      <w:r>
+        <w:t>input</w:t>
+      </w:r>
+      <w:proofErr w:type="gramEnd"/>
+      <w:r>
+        <w:t xml:space="preserve"> type=”text” name=”</w:t>
+      </w:r>
+      <w:proofErr w:type="spellStart"/>
+      <w:r>
+        <w:t>last_name</w:t>
+      </w:r>
+      <w:proofErr w:type="spellEnd"/>
+      <w:r>
+        <w:t>”&gt;</w:t>
+      </w:r>
+    </w:p>
+    <w:p>
+      <w:pPr>
+        <w:pStyle w:val="NoteLevel1"/>
+      </w:pPr>
+    </w:p>
+    <w:p>
+      <w:pPr>
+        <w:pStyle w:val="NoteLevel1"/>
+      </w:pPr>
+      <w:r>
+        <w:t>-&gt;</w:t>
+      </w:r>
+      <w:proofErr w:type="gramStart"/>
+      <w:r>
+        <w:t>validation</w:t>
+      </w:r>
+      <w:proofErr w:type="gramEnd"/>
+      <w:r>
+        <w:t xml:space="preserve">: </w:t>
+      </w:r>
+      <w:proofErr w:type="spellStart"/>
+      <w:r>
+        <w:t>first_name</w:t>
+      </w:r>
+      <w:proofErr w:type="spellEnd"/>
+      <w:r>
+        <w:t xml:space="preserve">=Boris &amp; </w:t>
+      </w:r>
+      <w:proofErr w:type="spellStart"/>
+      <w:r>
+        <w:t>last_name</w:t>
+      </w:r>
+      <w:proofErr w:type="spellEnd"/>
+      <w:r>
+        <w:t>=Parov</w:t>
+      </w:r>
+    </w:p>
+    <w:p>
+      <w:pPr>
+        <w:pStyle w:val="NoteLevel1"/>
+      </w:pPr>
+    </w:p>
+    <w:p>
+      <w:pPr>
+        <w:pStyle w:val="NoteLevel1"/>
+      </w:pPr>
+      <w:proofErr w:type="gramStart"/>
+      <w:r>
+        <w:t>return</w:t>
+      </w:r>
+      <w:proofErr w:type="gramEnd"/>
+      <w:r>
+        <w:t xml:space="preserve"> false; means stop any process until I find what is wrong</w:t>
       </w:r>
     </w:p>
     <w:p>
@@ -2832,28 +4214,43 @@
         </w:rPr>
       </w:pPr>
       <w:r>
-        <w:t>$(‘a’).click(functions(){});</w:t>
-      </w:r>
-    </w:p>
-    <w:p>
-      <w:pPr>
-        <w:pStyle w:val="NoteLevel1"/>
-        <w:rPr>
-          <w:b/>
-          <w:u w:val="single"/>
-        </w:rPr>
-      </w:pPr>
-    </w:p>
-    <w:p>
-      <w:pPr>
-        <w:pStyle w:val="NoteLevel1"/>
-        <w:rPr>
-          <w:b/>
-          <w:u w:val="single"/>
-        </w:rPr>
-      </w:pPr>
-      <w:r>
-        <w:t>jQuery-$(this)</w:t>
+        <w:t>$(</w:t>
+      </w:r>
+      <w:proofErr w:type="gramStart"/>
+      <w:r>
+        <w:t>‘a</w:t>
+      </w:r>
+      <w:proofErr w:type="gramEnd"/>
+      <w:r>
+        <w:t>’).click(functions(){});</w:t>
+      </w:r>
+    </w:p>
+    <w:p>
+      <w:pPr>
+        <w:pStyle w:val="NoteLevel1"/>
+        <w:rPr>
+          <w:b/>
+          <w:u w:val="single"/>
+        </w:rPr>
+      </w:pPr>
+    </w:p>
+    <w:p>
+      <w:pPr>
+        <w:pStyle w:val="NoteLevel1"/>
+        <w:rPr>
+          <w:b/>
+          <w:u w:val="single"/>
+        </w:rPr>
+      </w:pPr>
+      <w:proofErr w:type="spellStart"/>
+      <w:proofErr w:type="gramStart"/>
+      <w:r>
+        <w:t>jQuery</w:t>
+      </w:r>
+      <w:proofErr w:type="spellEnd"/>
+      <w:proofErr w:type="gramEnd"/>
+      <w:r>
+        <w:t>-$(this)</w:t>
       </w:r>
     </w:p>
     <w:p>
@@ -2881,71 +4278,241 @@
           <w:b/>
           <w:u w:val="single"/>
         </w:rPr>
-        <w:t>&lt;img src="image1.jpg" /&gt;</w:t>
-      </w:r>
-    </w:p>
-    <w:p>
-      <w:pPr>
-        <w:pStyle w:val="NoteLevel1"/>
-        <w:rPr>
-          <w:b/>
-          <w:u w:val="single"/>
-        </w:rPr>
-      </w:pPr>
-      <w:r>
-        <w:rPr>
-          <w:b/>
-          <w:u w:val="single"/>
-        </w:rPr>
-        <w:t>&lt;img src="image2.jpg" /&gt;</w:t>
-      </w:r>
-    </w:p>
-    <w:p>
-      <w:pPr>
-        <w:pStyle w:val="NoteLevel1"/>
-        <w:rPr>
-          <w:b/>
-          <w:u w:val="single"/>
-        </w:rPr>
-      </w:pPr>
-      <w:r>
-        <w:rPr>
-          <w:b/>
-          <w:u w:val="single"/>
-        </w:rPr>
-        <w:t>&lt;img src="image3.jpg" /&gt;</w:t>
-      </w:r>
-    </w:p>
-    <w:p>
-      <w:pPr>
-        <w:pStyle w:val="NoteLevel1"/>
-        <w:rPr>
-          <w:b/>
-          <w:u w:val="single"/>
-        </w:rPr>
-      </w:pPr>
-      <w:r>
-        <w:rPr>
-          <w:b/>
-          <w:u w:val="single"/>
-        </w:rPr>
-        <w:t>&lt;img src="image4.jpg" /&gt;</w:t>
-      </w:r>
-    </w:p>
-    <w:p>
-      <w:pPr>
-        <w:pStyle w:val="NoteLevel1"/>
-        <w:rPr>
-          <w:b/>
-          <w:u w:val="single"/>
-        </w:rPr>
-      </w:pPr>
-      <w:r>
-        <w:rPr>
-          <w:b/>
-          <w:u w:val="single"/>
-        </w:rPr>
-        <w:t>&lt;img src="image5.jpg" /&gt;</w:t>
+        <w:t>&lt;</w:t>
+      </w:r>
+      <w:proofErr w:type="spellStart"/>
+      <w:proofErr w:type="gramStart"/>
+      <w:r>
+        <w:rPr>
+          <w:b/>
+          <w:u w:val="single"/>
+        </w:rPr>
+        <w:t>img</w:t>
+      </w:r>
+      <w:proofErr w:type="spellEnd"/>
+      <w:proofErr w:type="gramEnd"/>
+      <w:r>
+        <w:rPr>
+          <w:b/>
+          <w:u w:val="single"/>
+        </w:rPr>
+        <w:t xml:space="preserve"> </w:t>
+      </w:r>
+      <w:proofErr w:type="spellStart"/>
+      <w:r>
+        <w:rPr>
+          <w:b/>
+          <w:u w:val="single"/>
+        </w:rPr>
+        <w:t>src</w:t>
+      </w:r>
+      <w:proofErr w:type="spellEnd"/>
+      <w:r>
+        <w:rPr>
+          <w:b/>
+          <w:u w:val="single"/>
+        </w:rPr>
+        <w:t>="image1.jpg" /&gt;</w:t>
+      </w:r>
+    </w:p>
+    <w:p>
+      <w:pPr>
+        <w:pStyle w:val="NoteLevel1"/>
+        <w:rPr>
+          <w:b/>
+          <w:u w:val="single"/>
+        </w:rPr>
+      </w:pPr>
+      <w:r>
+        <w:rPr>
+          <w:b/>
+          <w:u w:val="single"/>
+        </w:rPr>
+        <w:t>&lt;</w:t>
+      </w:r>
+      <w:proofErr w:type="spellStart"/>
+      <w:proofErr w:type="gramStart"/>
+      <w:r>
+        <w:rPr>
+          <w:b/>
+          <w:u w:val="single"/>
+        </w:rPr>
+        <w:t>img</w:t>
+      </w:r>
+      <w:proofErr w:type="spellEnd"/>
+      <w:proofErr w:type="gramEnd"/>
+      <w:r>
+        <w:rPr>
+          <w:b/>
+          <w:u w:val="single"/>
+        </w:rPr>
+        <w:t xml:space="preserve"> </w:t>
+      </w:r>
+      <w:proofErr w:type="spellStart"/>
+      <w:r>
+        <w:rPr>
+          <w:b/>
+          <w:u w:val="single"/>
+        </w:rPr>
+        <w:t>src</w:t>
+      </w:r>
+      <w:proofErr w:type="spellEnd"/>
+      <w:r>
+        <w:rPr>
+          <w:b/>
+          <w:u w:val="single"/>
+        </w:rPr>
+        <w:t>="image2.jpg" /&gt;</w:t>
+      </w:r>
+    </w:p>
+    <w:p>
+      <w:pPr>
+        <w:pStyle w:val="NoteLevel1"/>
+        <w:rPr>
+          <w:b/>
+          <w:u w:val="single"/>
+        </w:rPr>
+      </w:pPr>
+      <w:r>
+        <w:rPr>
+          <w:b/>
+          <w:u w:val="single"/>
+        </w:rPr>
+        <w:t>&lt;</w:t>
+      </w:r>
+      <w:proofErr w:type="spellStart"/>
+      <w:proofErr w:type="gramStart"/>
+      <w:r>
+        <w:rPr>
+          <w:b/>
+          <w:u w:val="single"/>
+        </w:rPr>
+        <w:t>img</w:t>
+      </w:r>
+      <w:proofErr w:type="spellEnd"/>
+      <w:proofErr w:type="gramEnd"/>
+      <w:r>
+        <w:rPr>
+          <w:b/>
+          <w:u w:val="single"/>
+        </w:rPr>
+        <w:t xml:space="preserve"> </w:t>
+      </w:r>
+      <w:proofErr w:type="spellStart"/>
+      <w:r>
+        <w:rPr>
+          <w:b/>
+          <w:u w:val="single"/>
+        </w:rPr>
+        <w:t>src</w:t>
+      </w:r>
+      <w:proofErr w:type="spellEnd"/>
+      <w:r>
+        <w:rPr>
+          <w:b/>
+          <w:u w:val="single"/>
+        </w:rPr>
+        <w:t>="image3.jpg" /&gt;</w:t>
+      </w:r>
+    </w:p>
+    <w:p>
+      <w:pPr>
+        <w:pStyle w:val="NoteLevel1"/>
+        <w:rPr>
+          <w:b/>
+          <w:u w:val="single"/>
+        </w:rPr>
+      </w:pPr>
+      <w:r>
+        <w:rPr>
+          <w:b/>
+          <w:u w:val="single"/>
+        </w:rPr>
+        <w:t>&lt;</w:t>
+      </w:r>
+      <w:proofErr w:type="spellStart"/>
+      <w:proofErr w:type="gramStart"/>
+      <w:r>
+        <w:rPr>
+          <w:b/>
+          <w:u w:val="single"/>
+        </w:rPr>
+        <w:t>img</w:t>
+      </w:r>
+      <w:proofErr w:type="spellEnd"/>
+      <w:proofErr w:type="gramEnd"/>
+      <w:r>
+        <w:rPr>
+          <w:b/>
+          <w:u w:val="single"/>
+        </w:rPr>
+        <w:t xml:space="preserve"> </w:t>
+      </w:r>
+      <w:proofErr w:type="spellStart"/>
+      <w:r>
+        <w:rPr>
+          <w:b/>
+          <w:u w:val="single"/>
+        </w:rPr>
+        <w:t>src</w:t>
+      </w:r>
+      <w:proofErr w:type="spellEnd"/>
+      <w:r>
+        <w:rPr>
+          <w:b/>
+          <w:u w:val="single"/>
+        </w:rPr>
+        <w:t>="image4.jpg" /&gt;</w:t>
+      </w:r>
+    </w:p>
+    <w:p>
+      <w:pPr>
+        <w:pStyle w:val="NoteLevel1"/>
+        <w:rPr>
+          <w:b/>
+          <w:u w:val="single"/>
+        </w:rPr>
+      </w:pPr>
+      <w:r>
+        <w:rPr>
+          <w:b/>
+          <w:u w:val="single"/>
+        </w:rPr>
+        <w:t>&lt;</w:t>
+      </w:r>
+      <w:proofErr w:type="spellStart"/>
+      <w:proofErr w:type="gramStart"/>
+      <w:r>
+        <w:rPr>
+          <w:b/>
+          <w:u w:val="single"/>
+        </w:rPr>
+        <w:t>img</w:t>
+      </w:r>
+      <w:proofErr w:type="spellEnd"/>
+      <w:proofErr w:type="gramEnd"/>
+      <w:r>
+        <w:rPr>
+          <w:b/>
+          <w:u w:val="single"/>
+        </w:rPr>
+        <w:t xml:space="preserve"> </w:t>
+      </w:r>
+      <w:proofErr w:type="spellStart"/>
+      <w:r>
+        <w:rPr>
+          <w:b/>
+          <w:u w:val="single"/>
+        </w:rPr>
+        <w:t>src</w:t>
+      </w:r>
+      <w:proofErr w:type="spellEnd"/>
+      <w:r>
+        <w:rPr>
+          <w:b/>
+          <w:u w:val="single"/>
+        </w:rPr>
+        <w:t>="image5.jpg" /&gt;</w:t>
       </w:r>
     </w:p>
     <w:p>
@@ -2969,129 +4536,272 @@
       <w:pPr>
         <w:pStyle w:val="NoteLevel1"/>
       </w:pPr>
-      <w:r>
-        <w:t>One way is to change your html so that we add a unique ID for each image and add a jquery code like below.</w:t>
-      </w:r>
-    </w:p>
-    <w:p>
-      <w:pPr>
-        <w:pStyle w:val="NoteLevel1"/>
-        <w:rPr>
-          <w:b/>
-          <w:u w:val="single"/>
-        </w:rPr>
-      </w:pPr>
-    </w:p>
-    <w:p>
-      <w:pPr>
-        <w:pStyle w:val="NoteLevel1"/>
-        <w:rPr>
-          <w:b/>
-          <w:u w:val="single"/>
-        </w:rPr>
-      </w:pPr>
-      <w:r>
-        <w:rPr>
-          <w:b/>
-          <w:u w:val="single"/>
-        </w:rPr>
-        <w:t>&lt;html&gt;</w:t>
-      </w:r>
-    </w:p>
-    <w:p>
-      <w:pPr>
-        <w:pStyle w:val="NoteLevel1"/>
-        <w:rPr>
-          <w:b/>
-          <w:u w:val="single"/>
-        </w:rPr>
-      </w:pPr>
-      <w:r>
-        <w:rPr>
-          <w:b/>
-          <w:u w:val="single"/>
-        </w:rPr>
-        <w:t>&lt;head&gt;</w:t>
-      </w:r>
-    </w:p>
-    <w:p>
-      <w:pPr>
-        <w:pStyle w:val="NoteLevel1"/>
-        <w:rPr>
-          <w:b/>
-          <w:u w:val="single"/>
-        </w:rPr>
-      </w:pPr>
-      <w:r>
-        <w:rPr>
-          <w:b/>
-          <w:u w:val="single"/>
-        </w:rPr>
-        <w:t>&lt;script type="text/javascript" src="http://ajax.googleapis.com/ajax/libs/jquery/1.6.2/jquery.min.js"&gt;&lt;/script&gt;</w:t>
-      </w:r>
-    </w:p>
-    <w:p>
-      <w:pPr>
-        <w:pStyle w:val="NoteLevel1"/>
-        <w:rPr>
-          <w:b/>
-          <w:u w:val="single"/>
-        </w:rPr>
-      </w:pPr>
-      <w:r>
-        <w:rPr>
-          <w:b/>
-          <w:u w:val="single"/>
-        </w:rPr>
-        <w:t>&lt;script&gt;</w:t>
-      </w:r>
-    </w:p>
-    <w:p>
-      <w:pPr>
-        <w:pStyle w:val="NoteLevel1"/>
-        <w:rPr>
-          <w:b/>
-          <w:u w:val="single"/>
-        </w:rPr>
-      </w:pPr>
-      <w:r>
-        <w:rPr>
-          <w:b/>
-          <w:u w:val="single"/>
-        </w:rPr>
-        <w:t>&amp;nbsp; $(document).ready(function(){</w:t>
-      </w:r>
-    </w:p>
-    <w:p>
-      <w:pPr>
-        <w:pStyle w:val="NoteLevel1"/>
-        <w:rPr>
-          <w:b/>
-          <w:u w:val="single"/>
-        </w:rPr>
-      </w:pPr>
-      <w:r>
-        <w:rPr>
-          <w:b/>
-          <w:u w:val="single"/>
-        </w:rPr>
-        <w:t xml:space="preserve"> $('#image1').click(function(){</w:t>
-      </w:r>
-    </w:p>
-    <w:p>
-      <w:pPr>
-        <w:pStyle w:val="NoteLevel1"/>
-        <w:rPr>
-          <w:b/>
-          <w:u w:val="single"/>
-        </w:rPr>
-      </w:pPr>
-      <w:r>
-        <w:rPr>
-          <w:b/>
-          <w:u w:val="single"/>
-        </w:rPr>
-        <w:t xml:space="preserve">  $('#image1').hide();</w:t>
+      <w:proofErr w:type="gramStart"/>
+      <w:r>
+        <w:t>One way</w:t>
+      </w:r>
+      <w:proofErr w:type="gramEnd"/>
+      <w:r>
+        <w:t xml:space="preserve"> is to change your html so that we add a unique ID for each image and add a </w:t>
+      </w:r>
+      <w:proofErr w:type="spellStart"/>
+      <w:r>
+        <w:t>jquery</w:t>
+      </w:r>
+      <w:proofErr w:type="spellEnd"/>
+      <w:r>
+        <w:t xml:space="preserve"> code like below.</w:t>
+      </w:r>
+    </w:p>
+    <w:p>
+      <w:pPr>
+        <w:pStyle w:val="NoteLevel1"/>
+        <w:rPr>
+          <w:b/>
+          <w:u w:val="single"/>
+        </w:rPr>
+      </w:pPr>
+    </w:p>
+    <w:p>
+      <w:pPr>
+        <w:pStyle w:val="NoteLevel1"/>
+        <w:rPr>
+          <w:b/>
+          <w:u w:val="single"/>
+        </w:rPr>
+      </w:pPr>
+      <w:r>
+        <w:rPr>
+          <w:b/>
+          <w:u w:val="single"/>
+        </w:rPr>
+        <w:t>&lt;</w:t>
+      </w:r>
+      <w:proofErr w:type="gramStart"/>
+      <w:r>
+        <w:rPr>
+          <w:b/>
+          <w:u w:val="single"/>
+        </w:rPr>
+        <w:t>html</w:t>
+      </w:r>
+      <w:proofErr w:type="gramEnd"/>
+      <w:r>
+        <w:rPr>
+          <w:b/>
+          <w:u w:val="single"/>
+        </w:rPr>
+        <w:t>&gt;</w:t>
+      </w:r>
+    </w:p>
+    <w:p>
+      <w:pPr>
+        <w:pStyle w:val="NoteLevel1"/>
+        <w:rPr>
+          <w:b/>
+          <w:u w:val="single"/>
+        </w:rPr>
+      </w:pPr>
+      <w:r>
+        <w:rPr>
+          <w:b/>
+          <w:u w:val="single"/>
+        </w:rPr>
+        <w:t>&lt;</w:t>
+      </w:r>
+      <w:proofErr w:type="gramStart"/>
+      <w:r>
+        <w:rPr>
+          <w:b/>
+          <w:u w:val="single"/>
+        </w:rPr>
+        <w:t>head</w:t>
+      </w:r>
+      <w:proofErr w:type="gramEnd"/>
+      <w:r>
+        <w:rPr>
+          <w:b/>
+          <w:u w:val="single"/>
+        </w:rPr>
+        <w:t>&gt;</w:t>
+      </w:r>
+    </w:p>
+    <w:p>
+      <w:pPr>
+        <w:pStyle w:val="NoteLevel1"/>
+        <w:rPr>
+          <w:b/>
+          <w:u w:val="single"/>
+        </w:rPr>
+      </w:pPr>
+      <w:r>
+        <w:rPr>
+          <w:b/>
+          <w:u w:val="single"/>
+        </w:rPr>
+        <w:t>&lt;</w:t>
+      </w:r>
+      <w:proofErr w:type="gramStart"/>
+      <w:r>
+        <w:rPr>
+          <w:b/>
+          <w:u w:val="single"/>
+        </w:rPr>
+        <w:t>script</w:t>
+      </w:r>
+      <w:proofErr w:type="gramEnd"/>
+      <w:r>
+        <w:rPr>
+          <w:b/>
+          <w:u w:val="single"/>
+        </w:rPr>
+        <w:t xml:space="preserve"> type="text/</w:t>
+      </w:r>
+      <w:proofErr w:type="spellStart"/>
+      <w:r>
+        <w:rPr>
+          <w:b/>
+          <w:u w:val="single"/>
+        </w:rPr>
+        <w:t>javascript</w:t>
+      </w:r>
+      <w:proofErr w:type="spellEnd"/>
+      <w:r>
+        <w:rPr>
+          <w:b/>
+          <w:u w:val="single"/>
+        </w:rPr>
+        <w:t>" src="http://ajax.googleapis.com/ajax/libs/jquery/1.6.2/jquery.min.js"&gt;&lt;/script&gt;</w:t>
+      </w:r>
+    </w:p>
+    <w:p>
+      <w:pPr>
+        <w:pStyle w:val="NoteLevel1"/>
+        <w:rPr>
+          <w:b/>
+          <w:u w:val="single"/>
+        </w:rPr>
+      </w:pPr>
+      <w:r>
+        <w:rPr>
+          <w:b/>
+          <w:u w:val="single"/>
+        </w:rPr>
+        <w:t>&lt;</w:t>
+      </w:r>
+      <w:proofErr w:type="gramStart"/>
+      <w:r>
+        <w:rPr>
+          <w:b/>
+          <w:u w:val="single"/>
+        </w:rPr>
+        <w:t>script</w:t>
+      </w:r>
+      <w:proofErr w:type="gramEnd"/>
+      <w:r>
+        <w:rPr>
+          <w:b/>
+          <w:u w:val="single"/>
+        </w:rPr>
+        <w:t>&gt;</w:t>
+      </w:r>
+    </w:p>
+    <w:p>
+      <w:pPr>
+        <w:pStyle w:val="NoteLevel1"/>
+        <w:rPr>
+          <w:b/>
+          <w:u w:val="single"/>
+        </w:rPr>
+      </w:pPr>
+      <w:r>
+        <w:rPr>
+          <w:b/>
+          <w:u w:val="single"/>
+        </w:rPr>
+        <w:t>&amp;</w:t>
+      </w:r>
+      <w:proofErr w:type="spellStart"/>
+      <w:proofErr w:type="gramStart"/>
+      <w:r>
+        <w:rPr>
+          <w:b/>
+          <w:u w:val="single"/>
+        </w:rPr>
+        <w:t>nbsp</w:t>
+      </w:r>
+      <w:proofErr w:type="spellEnd"/>
+      <w:proofErr w:type="gramEnd"/>
+      <w:r>
+        <w:rPr>
+          <w:b/>
+          <w:u w:val="single"/>
+        </w:rPr>
+        <w:t>; $(document).ready(function(){</w:t>
+      </w:r>
+    </w:p>
+    <w:p>
+      <w:pPr>
+        <w:pStyle w:val="NoteLevel1"/>
+        <w:rPr>
+          <w:b/>
+          <w:u w:val="single"/>
+        </w:rPr>
+      </w:pPr>
+      <w:r>
+        <w:rPr>
+          <w:b/>
+          <w:u w:val="single"/>
+        </w:rPr>
+        <w:t xml:space="preserve"> $('#</w:t>
+      </w:r>
+      <w:proofErr w:type="gramStart"/>
+      <w:r>
+        <w:rPr>
+          <w:b/>
+          <w:u w:val="single"/>
+        </w:rPr>
+        <w:t>image1'</w:t>
+      </w:r>
+      <w:proofErr w:type="gramEnd"/>
+      <w:r>
+        <w:rPr>
+          <w:b/>
+          <w:u w:val="single"/>
+        </w:rPr>
+        <w:t>).click(function(){</w:t>
+      </w:r>
+    </w:p>
+    <w:p>
+      <w:pPr>
+        <w:pStyle w:val="NoteLevel1"/>
+        <w:rPr>
+          <w:b/>
+          <w:u w:val="single"/>
+        </w:rPr>
+      </w:pPr>
+      <w:r>
+        <w:rPr>
+          <w:b/>
+          <w:u w:val="single"/>
+        </w:rPr>
+        <w:t xml:space="preserve">  $('#</w:t>
+      </w:r>
+      <w:proofErr w:type="gramStart"/>
+      <w:r>
+        <w:rPr>
+          <w:b/>
+          <w:u w:val="single"/>
+        </w:rPr>
+        <w:t>image1'</w:t>
+      </w:r>
+      <w:proofErr w:type="gramEnd"/>
+      <w:r>
+        <w:rPr>
+          <w:b/>
+          <w:u w:val="single"/>
+        </w:rPr>
+        <w:t>).hide();</w:t>
       </w:r>
     </w:p>
     <w:p>
@@ -3123,23 +4833,55 @@
           <w:b/>
           <w:u w:val="single"/>
         </w:rPr>
-        <w:t xml:space="preserve"> $('#image2').click(function(){</w:t>
-      </w:r>
-    </w:p>
-    <w:p>
-      <w:pPr>
-        <w:pStyle w:val="NoteLevel1"/>
-        <w:rPr>
-          <w:b/>
-          <w:u w:val="single"/>
-        </w:rPr>
-      </w:pPr>
-      <w:r>
-        <w:rPr>
-          <w:b/>
-          <w:u w:val="single"/>
-        </w:rPr>
-        <w:t xml:space="preserve">  $('#image2').hide();</w:t>
+        <w:t xml:space="preserve"> $('#</w:t>
+      </w:r>
+      <w:proofErr w:type="gramStart"/>
+      <w:r>
+        <w:rPr>
+          <w:b/>
+          <w:u w:val="single"/>
+        </w:rPr>
+        <w:t>image2'</w:t>
+      </w:r>
+      <w:proofErr w:type="gramEnd"/>
+      <w:r>
+        <w:rPr>
+          <w:b/>
+          <w:u w:val="single"/>
+        </w:rPr>
+        <w:t>).click(function(){</w:t>
+      </w:r>
+    </w:p>
+    <w:p>
+      <w:pPr>
+        <w:pStyle w:val="NoteLevel1"/>
+        <w:rPr>
+          <w:b/>
+          <w:u w:val="single"/>
+        </w:rPr>
+      </w:pPr>
+      <w:r>
+        <w:rPr>
+          <w:b/>
+          <w:u w:val="single"/>
+        </w:rPr>
+        <w:t xml:space="preserve">  $('#</w:t>
+      </w:r>
+      <w:proofErr w:type="gramStart"/>
+      <w:r>
+        <w:rPr>
+          <w:b/>
+          <w:u w:val="single"/>
+        </w:rPr>
+        <w:t>image2'</w:t>
+      </w:r>
+      <w:proofErr w:type="gramEnd"/>
+      <w:r>
+        <w:rPr>
+          <w:b/>
+          <w:u w:val="single"/>
+        </w:rPr>
+        <w:t>).hide();</w:t>
       </w:r>
     </w:p>
     <w:p>
@@ -3171,23 +4913,55 @@
           <w:b/>
           <w:u w:val="single"/>
         </w:rPr>
-        <w:t xml:space="preserve"> $('#image3').click(function(){</w:t>
-      </w:r>
-    </w:p>
-    <w:p>
-      <w:pPr>
-        <w:pStyle w:val="NoteLevel1"/>
-        <w:rPr>
-          <w:b/>
-          <w:u w:val="single"/>
-        </w:rPr>
-      </w:pPr>
-      <w:r>
-        <w:rPr>
-          <w:b/>
-          <w:u w:val="single"/>
-        </w:rPr>
-        <w:t xml:space="preserve">  $('#image3').hide();</w:t>
+        <w:t xml:space="preserve"> $('#</w:t>
+      </w:r>
+      <w:proofErr w:type="gramStart"/>
+      <w:r>
+        <w:rPr>
+          <w:b/>
+          <w:u w:val="single"/>
+        </w:rPr>
+        <w:t>image3'</w:t>
+      </w:r>
+      <w:proofErr w:type="gramEnd"/>
+      <w:r>
+        <w:rPr>
+          <w:b/>
+          <w:u w:val="single"/>
+        </w:rPr>
+        <w:t>).click(function(){</w:t>
+      </w:r>
+    </w:p>
+    <w:p>
+      <w:pPr>
+        <w:pStyle w:val="NoteLevel1"/>
+        <w:rPr>
+          <w:b/>
+          <w:u w:val="single"/>
+        </w:rPr>
+      </w:pPr>
+      <w:r>
+        <w:rPr>
+          <w:b/>
+          <w:u w:val="single"/>
+        </w:rPr>
+        <w:t xml:space="preserve">  $('#</w:t>
+      </w:r>
+      <w:proofErr w:type="gramStart"/>
+      <w:r>
+        <w:rPr>
+          <w:b/>
+          <w:u w:val="single"/>
+        </w:rPr>
+        <w:t>image3'</w:t>
+      </w:r>
+      <w:proofErr w:type="gramEnd"/>
+      <w:r>
+        <w:rPr>
+          <w:b/>
+          <w:u w:val="single"/>
+        </w:rPr>
+        <w:t>).hide();</w:t>
       </w:r>
     </w:p>
     <w:p>
@@ -3219,23 +4993,55 @@
           <w:b/>
           <w:u w:val="single"/>
         </w:rPr>
-        <w:t xml:space="preserve"> $('#image4').click(function(){</w:t>
-      </w:r>
-    </w:p>
-    <w:p>
-      <w:pPr>
-        <w:pStyle w:val="NoteLevel1"/>
-        <w:rPr>
-          <w:b/>
-          <w:u w:val="single"/>
-        </w:rPr>
-      </w:pPr>
-      <w:r>
-        <w:rPr>
-          <w:b/>
-          <w:u w:val="single"/>
-        </w:rPr>
-        <w:t xml:space="preserve">  $('#image4').hide();</w:t>
+        <w:t xml:space="preserve"> $('#</w:t>
+      </w:r>
+      <w:proofErr w:type="gramStart"/>
+      <w:r>
+        <w:rPr>
+          <w:b/>
+          <w:u w:val="single"/>
+        </w:rPr>
+        <w:t>image4'</w:t>
+      </w:r>
+      <w:proofErr w:type="gramEnd"/>
+      <w:r>
+        <w:rPr>
+          <w:b/>
+          <w:u w:val="single"/>
+        </w:rPr>
+        <w:t>).click(function(){</w:t>
+      </w:r>
+    </w:p>
+    <w:p>
+      <w:pPr>
+        <w:pStyle w:val="NoteLevel1"/>
+        <w:rPr>
+          <w:b/>
+          <w:u w:val="single"/>
+        </w:rPr>
+      </w:pPr>
+      <w:r>
+        <w:rPr>
+          <w:b/>
+          <w:u w:val="single"/>
+        </w:rPr>
+        <w:t xml:space="preserve">  $('#</w:t>
+      </w:r>
+      <w:proofErr w:type="gramStart"/>
+      <w:r>
+        <w:rPr>
+          <w:b/>
+          <w:u w:val="single"/>
+        </w:rPr>
+        <w:t>image4'</w:t>
+      </w:r>
+      <w:proofErr w:type="gramEnd"/>
+      <w:r>
+        <w:rPr>
+          <w:b/>
+          <w:u w:val="single"/>
+        </w:rPr>
+        <w:t>).hide();</w:t>
       </w:r>
     </w:p>
     <w:p>
@@ -3267,23 +5073,55 @@
           <w:b/>
           <w:u w:val="single"/>
         </w:rPr>
-        <w:t xml:space="preserve"> $('#image5').click(function(){</w:t>
-      </w:r>
-    </w:p>
-    <w:p>
-      <w:pPr>
-        <w:pStyle w:val="NoteLevel1"/>
-        <w:rPr>
-          <w:b/>
-          <w:u w:val="single"/>
-        </w:rPr>
-      </w:pPr>
-      <w:r>
-        <w:rPr>
-          <w:b/>
-          <w:u w:val="single"/>
-        </w:rPr>
-        <w:t xml:space="preserve">  $('#image5').hide();</w:t>
+        <w:t xml:space="preserve"> $('#</w:t>
+      </w:r>
+      <w:proofErr w:type="gramStart"/>
+      <w:r>
+        <w:rPr>
+          <w:b/>
+          <w:u w:val="single"/>
+        </w:rPr>
+        <w:t>image5'</w:t>
+      </w:r>
+      <w:proofErr w:type="gramEnd"/>
+      <w:r>
+        <w:rPr>
+          <w:b/>
+          <w:u w:val="single"/>
+        </w:rPr>
+        <w:t>).click(function(){</w:t>
+      </w:r>
+    </w:p>
+    <w:p>
+      <w:pPr>
+        <w:pStyle w:val="NoteLevel1"/>
+        <w:rPr>
+          <w:b/>
+          <w:u w:val="single"/>
+        </w:rPr>
+      </w:pPr>
+      <w:r>
+        <w:rPr>
+          <w:b/>
+          <w:u w:val="single"/>
+        </w:rPr>
+        <w:t xml:space="preserve">  $('#</w:t>
+      </w:r>
+      <w:proofErr w:type="gramStart"/>
+      <w:r>
+        <w:rPr>
+          <w:b/>
+          <w:u w:val="single"/>
+        </w:rPr>
+        <w:t>image5'</w:t>
+      </w:r>
+      <w:proofErr w:type="gramEnd"/>
+      <w:r>
+        <w:rPr>
+          <w:b/>
+          <w:u w:val="single"/>
+        </w:rPr>
+        <w:t>).hide();</w:t>
       </w:r>
     </w:p>
     <w:p>
@@ -3372,87 +5210,273 @@
           <w:b/>
           <w:u w:val="single"/>
         </w:rPr>
-        <w:t>&lt;body&gt;</w:t>
-      </w:r>
-    </w:p>
-    <w:p>
-      <w:pPr>
-        <w:pStyle w:val="NoteLevel1"/>
-        <w:rPr>
-          <w:b/>
-          <w:u w:val="single"/>
-        </w:rPr>
-      </w:pPr>
-      <w:r>
-        <w:rPr>
-          <w:b/>
-          <w:u w:val="single"/>
-        </w:rPr>
-        <w:t xml:space="preserve">  &lt;img src="image1.jpg" id="image1" /&gt;</w:t>
-      </w:r>
-    </w:p>
-    <w:p>
-      <w:pPr>
-        <w:pStyle w:val="NoteLevel1"/>
-        <w:rPr>
-          <w:b/>
-          <w:u w:val="single"/>
-        </w:rPr>
-      </w:pPr>
-      <w:r>
-        <w:rPr>
-          <w:b/>
-          <w:u w:val="single"/>
-        </w:rPr>
-        <w:t xml:space="preserve">  &lt;img src="image2.jpg" id="image2" /&gt;</w:t>
-      </w:r>
-    </w:p>
-    <w:p>
-      <w:pPr>
-        <w:pStyle w:val="NoteLevel1"/>
-        <w:rPr>
-          <w:b/>
-          <w:u w:val="single"/>
-        </w:rPr>
-      </w:pPr>
-      <w:r>
-        <w:rPr>
-          <w:b/>
-          <w:u w:val="single"/>
-        </w:rPr>
-        <w:t xml:space="preserve">  &lt;img src="image3.jpg" id="image3" /&gt;</w:t>
-      </w:r>
-    </w:p>
-    <w:p>
-      <w:pPr>
-        <w:pStyle w:val="NoteLevel1"/>
-        <w:rPr>
-          <w:b/>
-          <w:u w:val="single"/>
-        </w:rPr>
-      </w:pPr>
-      <w:r>
-        <w:rPr>
-          <w:b/>
-          <w:u w:val="single"/>
-        </w:rPr>
-        <w:t xml:space="preserve">  &lt;img src="image4.jpg" id="image4" /&gt;</w:t>
-      </w:r>
-    </w:p>
-    <w:p>
-      <w:pPr>
-        <w:pStyle w:val="NoteLevel1"/>
-        <w:rPr>
-          <w:b/>
-          <w:u w:val="single"/>
-        </w:rPr>
-      </w:pPr>
-      <w:r>
-        <w:rPr>
-          <w:b/>
-          <w:u w:val="single"/>
-        </w:rPr>
-        <w:t xml:space="preserve">  &lt;img src="image5.jpg" id="image5" /&gt;</w:t>
+        <w:t>&lt;</w:t>
+      </w:r>
+      <w:proofErr w:type="gramStart"/>
+      <w:r>
+        <w:rPr>
+          <w:b/>
+          <w:u w:val="single"/>
+        </w:rPr>
+        <w:t>body</w:t>
+      </w:r>
+      <w:proofErr w:type="gramEnd"/>
+      <w:r>
+        <w:rPr>
+          <w:b/>
+          <w:u w:val="single"/>
+        </w:rPr>
+        <w:t>&gt;</w:t>
+      </w:r>
+    </w:p>
+    <w:p>
+      <w:pPr>
+        <w:pStyle w:val="NoteLevel1"/>
+        <w:rPr>
+          <w:b/>
+          <w:u w:val="single"/>
+        </w:rPr>
+      </w:pPr>
+      <w:r>
+        <w:rPr>
+          <w:b/>
+          <w:u w:val="single"/>
+        </w:rPr>
+        <w:t xml:space="preserve">  &lt;</w:t>
+      </w:r>
+      <w:proofErr w:type="spellStart"/>
+      <w:proofErr w:type="gramStart"/>
+      <w:r>
+        <w:rPr>
+          <w:b/>
+          <w:u w:val="single"/>
+        </w:rPr>
+        <w:t>img</w:t>
+      </w:r>
+      <w:proofErr w:type="spellEnd"/>
+      <w:proofErr w:type="gramEnd"/>
+      <w:r>
+        <w:rPr>
+          <w:b/>
+          <w:u w:val="single"/>
+        </w:rPr>
+        <w:t xml:space="preserve"> </w:t>
+      </w:r>
+      <w:proofErr w:type="spellStart"/>
+      <w:r>
+        <w:rPr>
+          <w:b/>
+          <w:u w:val="single"/>
+        </w:rPr>
+        <w:t>src</w:t>
+      </w:r>
+      <w:proofErr w:type="spellEnd"/>
+      <w:r>
+        <w:rPr>
+          <w:b/>
+          <w:u w:val="single"/>
+        </w:rPr>
+        <w:t>="image1.jpg" id="image1" /&gt;</w:t>
+      </w:r>
+    </w:p>
+    <w:p>
+      <w:pPr>
+        <w:pStyle w:val="NoteLevel1"/>
+        <w:rPr>
+          <w:b/>
+          <w:u w:val="single"/>
+        </w:rPr>
+      </w:pPr>
+      <w:r>
+        <w:rPr>
+          <w:b/>
+          <w:u w:val="single"/>
+        </w:rPr>
+        <w:t xml:space="preserve">  &lt;</w:t>
+      </w:r>
+      <w:proofErr w:type="spellStart"/>
+      <w:proofErr w:type="gramStart"/>
+      <w:r>
+        <w:rPr>
+          <w:b/>
+          <w:u w:val="single"/>
+        </w:rPr>
+        <w:t>img</w:t>
+      </w:r>
+      <w:proofErr w:type="spellEnd"/>
+      <w:proofErr w:type="gramEnd"/>
+      <w:r>
+        <w:rPr>
+          <w:b/>
+          <w:u w:val="single"/>
+        </w:rPr>
+        <w:t xml:space="preserve"> </w:t>
+      </w:r>
+      <w:proofErr w:type="spellStart"/>
+      <w:r>
+        <w:rPr>
+          <w:b/>
+          <w:u w:val="single"/>
+        </w:rPr>
+        <w:t>src</w:t>
+      </w:r>
+      <w:proofErr w:type="spellEnd"/>
+      <w:r>
+        <w:rPr>
+          <w:b/>
+          <w:u w:val="single"/>
+        </w:rPr>
+        <w:t>="image2.jpg" id="image2" /&gt;</w:t>
+      </w:r>
+    </w:p>
+    <w:p>
+      <w:pPr>
+        <w:pStyle w:val="NoteLevel1"/>
+        <w:rPr>
+          <w:b/>
+          <w:u w:val="single"/>
+        </w:rPr>
+      </w:pPr>
+      <w:r>
+        <w:rPr>
+          <w:b/>
+          <w:u w:val="single"/>
+        </w:rPr>
+        <w:t xml:space="preserve">  &lt;</w:t>
+      </w:r>
+      <w:proofErr w:type="spellStart"/>
+      <w:proofErr w:type="gramStart"/>
+      <w:r>
+        <w:rPr>
+          <w:b/>
+          <w:u w:val="single"/>
+        </w:rPr>
+        <w:t>img</w:t>
+      </w:r>
+      <w:proofErr w:type="spellEnd"/>
+      <w:proofErr w:type="gramEnd"/>
+      <w:r>
+        <w:rPr>
+          <w:b/>
+          <w:u w:val="single"/>
+        </w:rPr>
+        <w:t xml:space="preserve"> </w:t>
+      </w:r>
+      <w:proofErr w:type="spellStart"/>
+      <w:r>
+        <w:rPr>
+          <w:b/>
+          <w:u w:val="single"/>
+        </w:rPr>
+        <w:t>src</w:t>
+      </w:r>
+      <w:proofErr w:type="spellEnd"/>
+      <w:r>
+        <w:rPr>
+          <w:b/>
+          <w:u w:val="single"/>
+        </w:rPr>
+        <w:t>="image3.jpg" id="image3" /&gt;</w:t>
+      </w:r>
+    </w:p>
+    <w:p>
+      <w:pPr>
+        <w:pStyle w:val="NoteLevel1"/>
+        <w:rPr>
+          <w:b/>
+          <w:u w:val="single"/>
+        </w:rPr>
+      </w:pPr>
+      <w:r>
+        <w:rPr>
+          <w:b/>
+          <w:u w:val="single"/>
+        </w:rPr>
+        <w:t xml:space="preserve">  &lt;</w:t>
+      </w:r>
+      <w:proofErr w:type="spellStart"/>
+      <w:proofErr w:type="gramStart"/>
+      <w:r>
+        <w:rPr>
+          <w:b/>
+          <w:u w:val="single"/>
+        </w:rPr>
+        <w:t>img</w:t>
+      </w:r>
+      <w:proofErr w:type="spellEnd"/>
+      <w:proofErr w:type="gramEnd"/>
+      <w:r>
+        <w:rPr>
+          <w:b/>
+          <w:u w:val="single"/>
+        </w:rPr>
+        <w:t xml:space="preserve"> </w:t>
+      </w:r>
+      <w:proofErr w:type="spellStart"/>
+      <w:r>
+        <w:rPr>
+          <w:b/>
+          <w:u w:val="single"/>
+        </w:rPr>
+        <w:t>src</w:t>
+      </w:r>
+      <w:proofErr w:type="spellEnd"/>
+      <w:r>
+        <w:rPr>
+          <w:b/>
+          <w:u w:val="single"/>
+        </w:rPr>
+        <w:t>="image4.jpg" id="image4" /&gt;</w:t>
+      </w:r>
+    </w:p>
+    <w:p>
+      <w:pPr>
+        <w:pStyle w:val="NoteLevel1"/>
+        <w:rPr>
+          <w:b/>
+          <w:u w:val="single"/>
+        </w:rPr>
+      </w:pPr>
+      <w:r>
+        <w:rPr>
+          <w:b/>
+          <w:u w:val="single"/>
+        </w:rPr>
+        <w:t xml:space="preserve">  &lt;</w:t>
+      </w:r>
+      <w:proofErr w:type="spellStart"/>
+      <w:proofErr w:type="gramStart"/>
+      <w:r>
+        <w:rPr>
+          <w:b/>
+          <w:u w:val="single"/>
+        </w:rPr>
+        <w:t>img</w:t>
+      </w:r>
+      <w:proofErr w:type="spellEnd"/>
+      <w:proofErr w:type="gramEnd"/>
+      <w:r>
+        <w:rPr>
+          <w:b/>
+          <w:u w:val="single"/>
+        </w:rPr>
+        <w:t xml:space="preserve"> </w:t>
+      </w:r>
+      <w:proofErr w:type="spellStart"/>
+      <w:r>
+        <w:rPr>
+          <w:b/>
+          <w:u w:val="single"/>
+        </w:rPr>
+        <w:t>src</w:t>
+      </w:r>
+      <w:proofErr w:type="spellEnd"/>
+      <w:r>
+        <w:rPr>
+          <w:b/>
+          <w:u w:val="single"/>
+        </w:rPr>
+        <w:t>="image5.jpg" id="image5" /&gt;</w:t>
       </w:r>
     </w:p>
     <w:p>
@@ -3484,81 +5508,169 @@
         <w:t xml:space="preserve">1. </w:t>
       </w:r>
       <w:r>
-        <w:t>Updated codes of the above ones: $(this).hide();</w:t>
-      </w:r>
-    </w:p>
-    <w:p>
-      <w:pPr>
-        <w:pStyle w:val="NoteLevel1"/>
-      </w:pPr>
-    </w:p>
-    <w:p>
-      <w:pPr>
-        <w:pStyle w:val="NoteLevel1"/>
-      </w:pPr>
-      <w:r>
-        <w:t>&lt;html&gt;</w:t>
-      </w:r>
-    </w:p>
-    <w:p>
-      <w:pPr>
-        <w:pStyle w:val="NoteLevel1"/>
-      </w:pPr>
-      <w:r>
-        <w:t>&lt;head&gt;</w:t>
-      </w:r>
-    </w:p>
-    <w:p>
-      <w:pPr>
-        <w:pStyle w:val="NoteLevel1"/>
-      </w:pPr>
-      <w:r>
-        <w:t>&lt;script type="text/javascript" src="http://ajax.googleapis.com/ajax/libs/jquery/1.6.2/jquery.min.js"&gt;&lt;/script&gt;</w:t>
-      </w:r>
-    </w:p>
-    <w:p>
-      <w:pPr>
-        <w:pStyle w:val="NoteLevel1"/>
-      </w:pPr>
-      <w:r>
-        <w:t>&lt;script&gt;</w:t>
-      </w:r>
-    </w:p>
-    <w:p>
-      <w:pPr>
-        <w:pStyle w:val="NoteLevel1"/>
-      </w:pPr>
-      <w:r>
-        <w:t xml:space="preserve"> $(document).ready(function(){</w:t>
-      </w:r>
-    </w:p>
-    <w:p>
-      <w:pPr>
-        <w:pStyle w:val="NoteLevel1"/>
-      </w:pPr>
-    </w:p>
-    <w:p>
-      <w:pPr>
-        <w:pStyle w:val="NoteLevel1"/>
-      </w:pPr>
-      <w:r>
-        <w:t xml:space="preserve">      //attach a click event listener to all the img tags when the document is ready</w:t>
-      </w:r>
-    </w:p>
-    <w:p>
-      <w:pPr>
-        <w:pStyle w:val="NoteLevel1"/>
-      </w:pPr>
-      <w:r>
-        <w:t xml:space="preserve">      $('img').click(function(){</w:t>
-      </w:r>
-    </w:p>
-    <w:p>
-      <w:pPr>
-        <w:pStyle w:val="NoteLevel1"/>
-      </w:pPr>
-      <w:r>
-        <w:t xml:space="preserve">          $(this).hide();</w:t>
+        <w:t>Updated codes of the above ones: $(this)</w:t>
+      </w:r>
+      <w:proofErr w:type="gramStart"/>
+      <w:r>
+        <w:t>.hide</w:t>
+      </w:r>
+      <w:proofErr w:type="gramEnd"/>
+      <w:r>
+        <w:t>();</w:t>
+      </w:r>
+    </w:p>
+    <w:p>
+      <w:pPr>
+        <w:pStyle w:val="NoteLevel1"/>
+      </w:pPr>
+    </w:p>
+    <w:p>
+      <w:pPr>
+        <w:pStyle w:val="NoteLevel1"/>
+      </w:pPr>
+      <w:r>
+        <w:t>&lt;</w:t>
+      </w:r>
+      <w:proofErr w:type="gramStart"/>
+      <w:r>
+        <w:t>html</w:t>
+      </w:r>
+      <w:proofErr w:type="gramEnd"/>
+      <w:r>
+        <w:t>&gt;</w:t>
+      </w:r>
+    </w:p>
+    <w:p>
+      <w:pPr>
+        <w:pStyle w:val="NoteLevel1"/>
+      </w:pPr>
+      <w:r>
+        <w:t>&lt;</w:t>
+      </w:r>
+      <w:proofErr w:type="gramStart"/>
+      <w:r>
+        <w:t>head</w:t>
+      </w:r>
+      <w:proofErr w:type="gramEnd"/>
+      <w:r>
+        <w:t>&gt;</w:t>
+      </w:r>
+    </w:p>
+    <w:p>
+      <w:pPr>
+        <w:pStyle w:val="NoteLevel1"/>
+      </w:pPr>
+      <w:r>
+        <w:t>&lt;</w:t>
+      </w:r>
+      <w:proofErr w:type="gramStart"/>
+      <w:r>
+        <w:t>script</w:t>
+      </w:r>
+      <w:proofErr w:type="gramEnd"/>
+      <w:r>
+        <w:t xml:space="preserve"> type="text/</w:t>
+      </w:r>
+      <w:proofErr w:type="spellStart"/>
+      <w:r>
+        <w:t>javascript</w:t>
+      </w:r>
+      <w:proofErr w:type="spellEnd"/>
+      <w:r>
+        <w:t>" src="http://ajax.googleapis.com/ajax/libs/jquery/1.6.2/jquery.min.js"&gt;&lt;/script&gt;</w:t>
+      </w:r>
+    </w:p>
+    <w:p>
+      <w:pPr>
+        <w:pStyle w:val="NoteLevel1"/>
+      </w:pPr>
+      <w:r>
+        <w:t>&lt;</w:t>
+      </w:r>
+      <w:proofErr w:type="gramStart"/>
+      <w:r>
+        <w:t>script</w:t>
+      </w:r>
+      <w:proofErr w:type="gramEnd"/>
+      <w:r>
+        <w:t>&gt;</w:t>
+      </w:r>
+    </w:p>
+    <w:p>
+      <w:pPr>
+        <w:pStyle w:val="NoteLevel1"/>
+      </w:pPr>
+      <w:r>
+        <w:t xml:space="preserve"> $(</w:t>
+      </w:r>
+      <w:proofErr w:type="gramStart"/>
+      <w:r>
+        <w:t>document</w:t>
+      </w:r>
+      <w:proofErr w:type="gramEnd"/>
+      <w:r>
+        <w:t>).ready(function(){</w:t>
+      </w:r>
+    </w:p>
+    <w:p>
+      <w:pPr>
+        <w:pStyle w:val="NoteLevel1"/>
+      </w:pPr>
+    </w:p>
+    <w:p>
+      <w:pPr>
+        <w:pStyle w:val="NoteLevel1"/>
+      </w:pPr>
+      <w:r>
+        <w:t xml:space="preserve">      //attach a click event listener to all the </w:t>
+      </w:r>
+      <w:proofErr w:type="spellStart"/>
+      <w:r>
+        <w:t>img</w:t>
+      </w:r>
+      <w:proofErr w:type="spellEnd"/>
+      <w:r>
+        <w:t xml:space="preserve"> tags when the document is ready</w:t>
+      </w:r>
+    </w:p>
+    <w:p>
+      <w:pPr>
+        <w:pStyle w:val="NoteLevel1"/>
+      </w:pPr>
+      <w:r>
+        <w:t xml:space="preserve">      $(</w:t>
+      </w:r>
+      <w:proofErr w:type="gramStart"/>
+      <w:r>
+        <w:t>'</w:t>
+      </w:r>
+      <w:proofErr w:type="spellStart"/>
+      <w:r>
+        <w:t>img</w:t>
+      </w:r>
+      <w:proofErr w:type="spellEnd"/>
+      <w:r>
+        <w:t>'</w:t>
+      </w:r>
+      <w:proofErr w:type="gramEnd"/>
+      <w:r>
+        <w:t>).click(function(){</w:t>
+      </w:r>
+    </w:p>
+    <w:p>
+      <w:pPr>
+        <w:pStyle w:val="NoteLevel1"/>
+      </w:pPr>
+      <w:r>
+        <w:t xml:space="preserve">          $(</w:t>
+      </w:r>
+      <w:proofErr w:type="gramStart"/>
+      <w:r>
+        <w:t>this</w:t>
+      </w:r>
+      <w:proofErr w:type="gramEnd"/>
+      <w:r>
+        <w:t>).hide();</w:t>
       </w:r>
     </w:p>
     <w:p>
@@ -3603,47 +5715,145 @@
         <w:pStyle w:val="NoteLevel1"/>
       </w:pPr>
       <w:r>
-        <w:t>&lt;body&gt;</w:t>
-      </w:r>
-    </w:p>
-    <w:p>
-      <w:pPr>
-        <w:pStyle w:val="NoteLevel1"/>
-      </w:pPr>
-      <w:r>
-        <w:t xml:space="preserve">  &lt;img src="image1.jpg" /&gt;</w:t>
-      </w:r>
-    </w:p>
-    <w:p>
-      <w:pPr>
-        <w:pStyle w:val="NoteLevel1"/>
-      </w:pPr>
-      <w:r>
-        <w:t xml:space="preserve">  &lt;img src="image2.jpg" /&gt;</w:t>
-      </w:r>
-    </w:p>
-    <w:p>
-      <w:pPr>
-        <w:pStyle w:val="NoteLevel1"/>
-      </w:pPr>
-      <w:r>
-        <w:t xml:space="preserve">  &lt;img src="image3.jpg" /&gt;</w:t>
-      </w:r>
-    </w:p>
-    <w:p>
-      <w:pPr>
-        <w:pStyle w:val="NoteLevel1"/>
-      </w:pPr>
-      <w:r>
-        <w:t xml:space="preserve">  &lt;img src="image4.jpg" /&gt;</w:t>
-      </w:r>
-    </w:p>
-    <w:p>
-      <w:pPr>
-        <w:pStyle w:val="NoteLevel1"/>
-      </w:pPr>
-      <w:r>
-        <w:t xml:space="preserve">  &lt;img src="image5.jpg" /&gt;</w:t>
+        <w:t>&lt;</w:t>
+      </w:r>
+      <w:proofErr w:type="gramStart"/>
+      <w:r>
+        <w:t>body</w:t>
+      </w:r>
+      <w:proofErr w:type="gramEnd"/>
+      <w:r>
+        <w:t>&gt;</w:t>
+      </w:r>
+    </w:p>
+    <w:p>
+      <w:pPr>
+        <w:pStyle w:val="NoteLevel1"/>
+      </w:pPr>
+      <w:r>
+        <w:t xml:space="preserve">  &lt;</w:t>
+      </w:r>
+      <w:proofErr w:type="spellStart"/>
+      <w:proofErr w:type="gramStart"/>
+      <w:r>
+        <w:t>img</w:t>
+      </w:r>
+      <w:proofErr w:type="spellEnd"/>
+      <w:proofErr w:type="gramEnd"/>
+      <w:r>
+        <w:t xml:space="preserve"> </w:t>
+      </w:r>
+      <w:proofErr w:type="spellStart"/>
+      <w:r>
+        <w:t>src</w:t>
+      </w:r>
+      <w:proofErr w:type="spellEnd"/>
+      <w:r>
+        <w:t>="image1.jpg" /&gt;</w:t>
+      </w:r>
+    </w:p>
+    <w:p>
+      <w:pPr>
+        <w:pStyle w:val="NoteLevel1"/>
+      </w:pPr>
+      <w:r>
+        <w:t xml:space="preserve">  &lt;</w:t>
+      </w:r>
+      <w:proofErr w:type="spellStart"/>
+      <w:proofErr w:type="gramStart"/>
+      <w:r>
+        <w:t>img</w:t>
+      </w:r>
+      <w:proofErr w:type="spellEnd"/>
+      <w:proofErr w:type="gramEnd"/>
+      <w:r>
+        <w:t xml:space="preserve"> </w:t>
+      </w:r>
+      <w:proofErr w:type="spellStart"/>
+      <w:r>
+        <w:t>src</w:t>
+      </w:r>
+      <w:proofErr w:type="spellEnd"/>
+      <w:r>
+        <w:t>="image2.jpg" /&gt;</w:t>
+      </w:r>
+    </w:p>
+    <w:p>
+      <w:pPr>
+        <w:pStyle w:val="NoteLevel1"/>
+      </w:pPr>
+      <w:r>
+        <w:t xml:space="preserve">  &lt;</w:t>
+      </w:r>
+      <w:proofErr w:type="spellStart"/>
+      <w:proofErr w:type="gramStart"/>
+      <w:r>
+        <w:t>img</w:t>
+      </w:r>
+      <w:proofErr w:type="spellEnd"/>
+      <w:proofErr w:type="gramEnd"/>
+      <w:r>
+        <w:t xml:space="preserve"> </w:t>
+      </w:r>
+      <w:proofErr w:type="spellStart"/>
+      <w:r>
+        <w:t>src</w:t>
+      </w:r>
+      <w:proofErr w:type="spellEnd"/>
+      <w:r>
+        <w:t>="image3.jpg" /&gt;</w:t>
+      </w:r>
+    </w:p>
+    <w:p>
+      <w:pPr>
+        <w:pStyle w:val="NoteLevel1"/>
+      </w:pPr>
+      <w:r>
+        <w:t xml:space="preserve">  &lt;</w:t>
+      </w:r>
+      <w:proofErr w:type="spellStart"/>
+      <w:proofErr w:type="gramStart"/>
+      <w:r>
+        <w:t>img</w:t>
+      </w:r>
+      <w:proofErr w:type="spellEnd"/>
+      <w:proofErr w:type="gramEnd"/>
+      <w:r>
+        <w:t xml:space="preserve"> </w:t>
+      </w:r>
+      <w:proofErr w:type="spellStart"/>
+      <w:r>
+        <w:t>src</w:t>
+      </w:r>
+      <w:proofErr w:type="spellEnd"/>
+      <w:r>
+        <w:t>="image4.jpg" /&gt;</w:t>
+      </w:r>
+    </w:p>
+    <w:p>
+      <w:pPr>
+        <w:pStyle w:val="NoteLevel1"/>
+      </w:pPr>
+      <w:r>
+        <w:t xml:space="preserve">  &lt;</w:t>
+      </w:r>
+      <w:proofErr w:type="spellStart"/>
+      <w:proofErr w:type="gramStart"/>
+      <w:r>
+        <w:t>img</w:t>
+      </w:r>
+      <w:proofErr w:type="spellEnd"/>
+      <w:proofErr w:type="gramEnd"/>
+      <w:r>
+        <w:t xml:space="preserve"> </w:t>
+      </w:r>
+      <w:proofErr w:type="spellStart"/>
+      <w:r>
+        <w:t>src</w:t>
+      </w:r>
+      <w:proofErr w:type="spellEnd"/>
+      <w:r>
+        <w:t>="image5.jpg" /&gt;</w:t>
       </w:r>
     </w:p>
     <w:p>
@@ -3692,103 +5902,220 @@
         <w:pStyle w:val="NoteLevel1"/>
       </w:pPr>
       <w:r>
-        <w:t>- check ERD if there's any</w:t>
-      </w:r>
-    </w:p>
-    <w:p>
-      <w:pPr>
-        <w:pStyle w:val="NoteLevel1"/>
-      </w:pPr>
-      <w:r>
-        <w:t>- look at how each table are linked to each other</w:t>
-      </w:r>
-    </w:p>
-    <w:p>
-      <w:pPr>
-        <w:pStyle w:val="NoteLevel1"/>
-      </w:pPr>
-      <w:r>
-        <w:t>- look at the foreign keys and primary keys</w:t>
-      </w:r>
-    </w:p>
-    <w:p>
-      <w:pPr>
-        <w:pStyle w:val="NoteLevel1"/>
-      </w:pPr>
-      <w:r>
-        <w:t>- it would be best if u would also look at the fields and some data in those fields (for each table)</w:t>
-      </w:r>
-    </w:p>
-    <w:p>
-      <w:pPr>
-        <w:pStyle w:val="NoteLevel1"/>
-      </w:pPr>
-      <w:r>
-        <w:t>2. think of what you need to extract from the database</w:t>
-      </w:r>
-    </w:p>
-    <w:p>
-      <w:pPr>
-        <w:pStyle w:val="NoteLevel1"/>
-      </w:pPr>
-      <w:r>
-        <w:t>- think of it as if you are doing the grocery</w:t>
-      </w:r>
-    </w:p>
-    <w:p>
-      <w:pPr>
-        <w:pStyle w:val="NoteLevel1"/>
-      </w:pPr>
-      <w:r>
-        <w:t>- each aisle could be a table in your databse</w:t>
-      </w:r>
-    </w:p>
-    <w:p>
-      <w:pPr>
-        <w:pStyle w:val="NoteLevel1"/>
-      </w:pPr>
-      <w:r>
-        <w:t>3. after knowing what u need to extract, identify which table to do u need to extract the data from</w:t>
-      </w:r>
-    </w:p>
-    <w:p>
-      <w:pPr>
-        <w:pStyle w:val="NoteLevel1"/>
-      </w:pPr>
-      <w:r>
-        <w:t>- just like grocery store aisle. u need to identify what aisle that product would belong to</w:t>
-      </w:r>
-    </w:p>
-    <w:p>
-      <w:pPr>
-        <w:pStyle w:val="NoteLevel1"/>
-      </w:pPr>
-      <w:r>
-        <w:t>4. identify how u could link those tables to get the data you need</w:t>
-      </w:r>
-    </w:p>
-    <w:p>
-      <w:pPr>
-        <w:pStyle w:val="NoteLevel1"/>
-      </w:pPr>
-      <w:r>
-        <w:t>- this is where the primary key and foreign key are very useful</w:t>
-      </w:r>
-    </w:p>
-    <w:p>
-      <w:pPr>
-        <w:pStyle w:val="NoteLevel1"/>
-      </w:pPr>
-      <w:r>
-        <w:t>5. structure your query.. :)</w:t>
-      </w:r>
-    </w:p>
-    <w:p>
-      <w:pPr>
-        <w:pStyle w:val="NoteLevel1"/>
-      </w:pPr>
-      <w:r>
-        <w:t xml:space="preserve">- we always use LEFT JOIN </w:t>
+        <w:t xml:space="preserve">- </w:t>
+      </w:r>
+      <w:proofErr w:type="gramStart"/>
+      <w:r>
+        <w:t>check</w:t>
+      </w:r>
+      <w:proofErr w:type="gramEnd"/>
+      <w:r>
+        <w:t xml:space="preserve"> ERD if there's any</w:t>
+      </w:r>
+    </w:p>
+    <w:p>
+      <w:pPr>
+        <w:pStyle w:val="NoteLevel1"/>
+      </w:pPr>
+      <w:r>
+        <w:t xml:space="preserve">- </w:t>
+      </w:r>
+      <w:proofErr w:type="gramStart"/>
+      <w:r>
+        <w:t>look</w:t>
+      </w:r>
+      <w:proofErr w:type="gramEnd"/>
+      <w:r>
+        <w:t xml:space="preserve"> at how each table are linked to each other</w:t>
+      </w:r>
+    </w:p>
+    <w:p>
+      <w:pPr>
+        <w:pStyle w:val="NoteLevel1"/>
+      </w:pPr>
+      <w:r>
+        <w:t xml:space="preserve">- </w:t>
+      </w:r>
+      <w:proofErr w:type="gramStart"/>
+      <w:r>
+        <w:t>look</w:t>
+      </w:r>
+      <w:proofErr w:type="gramEnd"/>
+      <w:r>
+        <w:t xml:space="preserve"> at the foreign keys and primary keys</w:t>
+      </w:r>
+    </w:p>
+    <w:p>
+      <w:pPr>
+        <w:pStyle w:val="NoteLevel1"/>
+      </w:pPr>
+      <w:r>
+        <w:t xml:space="preserve">- </w:t>
+      </w:r>
+      <w:proofErr w:type="gramStart"/>
+      <w:r>
+        <w:t>it</w:t>
+      </w:r>
+      <w:proofErr w:type="gramEnd"/>
+      <w:r>
+        <w:t xml:space="preserve"> would be best if u would also look at the fields and some data in those fields (for each table)</w:t>
+      </w:r>
+    </w:p>
+    <w:p>
+      <w:pPr>
+        <w:pStyle w:val="NoteLevel1"/>
+      </w:pPr>
+      <w:r>
+        <w:t xml:space="preserve">2. </w:t>
+      </w:r>
+      <w:proofErr w:type="gramStart"/>
+      <w:r>
+        <w:t>think</w:t>
+      </w:r>
+      <w:proofErr w:type="gramEnd"/>
+      <w:r>
+        <w:t xml:space="preserve"> of what you need to extract from the database</w:t>
+      </w:r>
+    </w:p>
+    <w:p>
+      <w:pPr>
+        <w:pStyle w:val="NoteLevel1"/>
+      </w:pPr>
+      <w:r>
+        <w:t xml:space="preserve">- </w:t>
+      </w:r>
+      <w:proofErr w:type="gramStart"/>
+      <w:r>
+        <w:t>think</w:t>
+      </w:r>
+      <w:proofErr w:type="gramEnd"/>
+      <w:r>
+        <w:t xml:space="preserve"> of it as if you are doing the grocery</w:t>
+      </w:r>
+    </w:p>
+    <w:p>
+      <w:pPr>
+        <w:pStyle w:val="NoteLevel1"/>
+      </w:pPr>
+      <w:r>
+        <w:t xml:space="preserve">- </w:t>
+      </w:r>
+      <w:proofErr w:type="gramStart"/>
+      <w:r>
+        <w:t>each</w:t>
+      </w:r>
+      <w:proofErr w:type="gramEnd"/>
+      <w:r>
+        <w:t xml:space="preserve"> aisle could be a table in your </w:t>
+      </w:r>
+      <w:proofErr w:type="spellStart"/>
+      <w:r>
+        <w:t>databse</w:t>
+      </w:r>
+      <w:proofErr w:type="spellEnd"/>
+    </w:p>
+    <w:p>
+      <w:pPr>
+        <w:pStyle w:val="NoteLevel1"/>
+      </w:pPr>
+      <w:r>
+        <w:t xml:space="preserve">3. </w:t>
+      </w:r>
+      <w:proofErr w:type="gramStart"/>
+      <w:r>
+        <w:t>after</w:t>
+      </w:r>
+      <w:proofErr w:type="gramEnd"/>
+      <w:r>
+        <w:t xml:space="preserve"> knowing what u need to extract, identify which table to do u need to extract the data from</w:t>
+      </w:r>
+    </w:p>
+    <w:p>
+      <w:pPr>
+        <w:pStyle w:val="NoteLevel1"/>
+      </w:pPr>
+      <w:r>
+        <w:t xml:space="preserve">- </w:t>
+      </w:r>
+      <w:proofErr w:type="gramStart"/>
+      <w:r>
+        <w:t>just</w:t>
+      </w:r>
+      <w:proofErr w:type="gramEnd"/>
+      <w:r>
+        <w:t xml:space="preserve"> like grocery store aisle. </w:t>
+      </w:r>
+      <w:proofErr w:type="gramStart"/>
+      <w:r>
+        <w:t>u</w:t>
+      </w:r>
+      <w:proofErr w:type="gramEnd"/>
+      <w:r>
+        <w:t xml:space="preserve"> need to identify what aisle that product would belong to</w:t>
+      </w:r>
+    </w:p>
+    <w:p>
+      <w:pPr>
+        <w:pStyle w:val="NoteLevel1"/>
+      </w:pPr>
+      <w:r>
+        <w:t xml:space="preserve">4. </w:t>
+      </w:r>
+      <w:proofErr w:type="gramStart"/>
+      <w:r>
+        <w:t>identify</w:t>
+      </w:r>
+      <w:proofErr w:type="gramEnd"/>
+      <w:r>
+        <w:t xml:space="preserve"> how u could link those tables to get the data you need</w:t>
+      </w:r>
+    </w:p>
+    <w:p>
+      <w:pPr>
+        <w:pStyle w:val="NoteLevel1"/>
+      </w:pPr>
+      <w:r>
+        <w:t xml:space="preserve">- </w:t>
+      </w:r>
+      <w:proofErr w:type="gramStart"/>
+      <w:r>
+        <w:t>this</w:t>
+      </w:r>
+      <w:proofErr w:type="gramEnd"/>
+      <w:r>
+        <w:t xml:space="preserve"> is where the primary key and foreign key are very useful</w:t>
+      </w:r>
+    </w:p>
+    <w:p>
+      <w:pPr>
+        <w:pStyle w:val="NoteLevel1"/>
+      </w:pPr>
+      <w:r>
+        <w:t xml:space="preserve">5. </w:t>
+      </w:r>
+      <w:proofErr w:type="gramStart"/>
+      <w:r>
+        <w:t>structure</w:t>
+      </w:r>
+      <w:proofErr w:type="gramEnd"/>
+      <w:r>
+        <w:t xml:space="preserve"> your query.. :)</w:t>
+      </w:r>
+    </w:p>
+    <w:p>
+      <w:pPr>
+        <w:pStyle w:val="NoteLevel1"/>
+      </w:pPr>
+      <w:r>
+        <w:t xml:space="preserve">- </w:t>
+      </w:r>
+      <w:proofErr w:type="gramStart"/>
+      <w:r>
+        <w:t>we</w:t>
+      </w:r>
+      <w:proofErr w:type="gramEnd"/>
+      <w:r>
+        <w:t xml:space="preserve"> always use LEFT JOIN </w:t>
       </w:r>
       <w:r>
         <w:t>in joining tables</w:t>
@@ -3798,8 +6125,13 @@
       <w:pPr>
         <w:pStyle w:val="NoteLevel1"/>
       </w:pPr>
-      <w:r>
-        <w:t>usual format...</w:t>
+      <w:proofErr w:type="gramStart"/>
+      <w:r>
+        <w:t>usual</w:t>
+      </w:r>
+      <w:proofErr w:type="gramEnd"/>
+      <w:r>
+        <w:t xml:space="preserve"> format...</w:t>
       </w:r>
     </w:p>
     <w:p>
@@ -3823,7 +6155,15 @@
         <w:pStyle w:val="NoteLevel1"/>
       </w:pPr>
       <w:r>
-        <w:t>: LEFT JOIN .. ON (if u have to join tables)</w:t>
+        <w:t xml:space="preserve">: LEFT </w:t>
+      </w:r>
+      <w:proofErr w:type="gramStart"/>
+      <w:r>
+        <w:t>JOIN ..</w:t>
+      </w:r>
+      <w:proofErr w:type="gramEnd"/>
+      <w:r>
+        <w:t xml:space="preserve"> ON (if u have to join tables)</w:t>
       </w:r>
     </w:p>
     <w:p>
@@ -3847,16 +6187,42 @@
         <w:pStyle w:val="NoteLevel1"/>
       </w:pPr>
       <w:r>
-        <w:t>: the ON part is where you are doing the linking</w:t>
-      </w:r>
-    </w:p>
-    <w:p>
-      <w:pPr>
-        <w:pStyle w:val="NoteLevel1"/>
-      </w:pPr>
-      <w:r>
-        <w:t>: e.g.... users.id = posts.user_id</w:t>
-      </w:r>
+        <w:t xml:space="preserve">: </w:t>
+      </w:r>
+      <w:proofErr w:type="gramStart"/>
+      <w:r>
+        <w:t>the</w:t>
+      </w:r>
+      <w:proofErr w:type="gramEnd"/>
+      <w:r>
+        <w:t xml:space="preserve"> ON part is where you are doing the linking</w:t>
+      </w:r>
+    </w:p>
+    <w:p>
+      <w:pPr>
+        <w:pStyle w:val="NoteLevel1"/>
+      </w:pPr>
+      <w:r>
+        <w:t xml:space="preserve">: </w:t>
+      </w:r>
+      <w:proofErr w:type="spellStart"/>
+      <w:proofErr w:type="gramStart"/>
+      <w:r>
+        <w:t>e</w:t>
+      </w:r>
+      <w:proofErr w:type="gramEnd"/>
+      <w:r>
+        <w:t>.g</w:t>
+      </w:r>
+      <w:proofErr w:type="spellEnd"/>
+      <w:r>
+        <w:t xml:space="preserve">.... users.id = </w:t>
+      </w:r>
+      <w:proofErr w:type="spellStart"/>
+      <w:r>
+        <w:t>posts.user_id</w:t>
+      </w:r>
+      <w:proofErr w:type="spellEnd"/>
     </w:p>
     <w:p>
       <w:pPr>
@@ -3910,12 +6276,14 @@
       <w:pPr>
         <w:pStyle w:val="NoteLevel1"/>
       </w:pPr>
+      <w:proofErr w:type="gramStart"/>
       <w:r>
         <w:rPr>
           <w:b/>
         </w:rPr>
         <w:t>id</w:t>
       </w:r>
+      <w:proofErr w:type="gramEnd"/>
       <w:r>
         <w:t xml:space="preserve"> is always (+), integer</w:t>
       </w:r>
@@ -3949,7 +6317,31 @@
         <w:t>JOIN</w:t>
       </w:r>
       <w:r>
-        <w:t>-is primary mechanism for gathering data from states_id, cities_id, businesses_id.</w:t>
+        <w:t xml:space="preserve">-is primary mechanism for gathering data from </w:t>
+      </w:r>
+      <w:proofErr w:type="spellStart"/>
+      <w:r>
+        <w:t>states_id</w:t>
+      </w:r>
+      <w:proofErr w:type="spellEnd"/>
+      <w:r>
+        <w:t xml:space="preserve">, </w:t>
+      </w:r>
+      <w:proofErr w:type="spellStart"/>
+      <w:r>
+        <w:t>cities_id</w:t>
+      </w:r>
+      <w:proofErr w:type="spellEnd"/>
+      <w:r>
+        <w:t xml:space="preserve">, </w:t>
+      </w:r>
+      <w:proofErr w:type="spellStart"/>
+      <w:r>
+        <w:t>businesses_id</w:t>
+      </w:r>
+      <w:proofErr w:type="spellEnd"/>
+      <w:r>
+        <w:t>.</w:t>
       </w:r>
       <w:r>
         <w:t xml:space="preserve"> </w:t>
@@ -4011,12 +6403,21 @@
         </w:rPr>
         <w:t xml:space="preserve">1. </w:t>
       </w:r>
+      <w:proofErr w:type="gramStart"/>
       <w:r>
         <w:rPr>
           <w:b/>
           <w:bCs/>
         </w:rPr>
-        <w:t>making table name plural </w:t>
+        <w:t>making</w:t>
+      </w:r>
+      <w:proofErr w:type="gramEnd"/>
+      <w:r>
+        <w:rPr>
+          <w:b/>
+          <w:bCs/>
+        </w:rPr>
+        <w:t xml:space="preserve"> table name plural </w:t>
       </w:r>
       <w:r>
         <w:t>- make it plural (e.g. users, leads, sites, clients, chapters, courses, modules)</w:t>
@@ -4033,12 +6434,21 @@
         </w:rPr>
         <w:t xml:space="preserve">2. </w:t>
       </w:r>
+      <w:proofErr w:type="gramStart"/>
       <w:r>
         <w:rPr>
           <w:b/>
           <w:bCs/>
         </w:rPr>
-        <w:t>use ID as primary key </w:t>
+        <w:t>use</w:t>
+      </w:r>
+      <w:proofErr w:type="gramEnd"/>
+      <w:r>
+        <w:rPr>
+          <w:b/>
+          <w:bCs/>
+        </w:rPr>
+        <w:t xml:space="preserve"> ID as primary key </w:t>
       </w:r>
       <w:r>
         <w:t>- name it ID (also make it auto-increment)</w:t>
@@ -4051,8 +6461,77 @@
       <w:r>
         <w:t xml:space="preserve">3. </w:t>
       </w:r>
-      <w:r>
-        <w:t>when referencing to a primary key in another table name it [singlular name of the table you're referring to]_id (E.g. user_id, lead_id, site_id, client_id, chapter_id, course_id, module_id)</w:t>
+      <w:proofErr w:type="gramStart"/>
+      <w:r>
+        <w:t>when</w:t>
+      </w:r>
+      <w:proofErr w:type="gramEnd"/>
+      <w:r>
+        <w:t xml:space="preserve"> referencing to a primary key in another table name it [</w:t>
+      </w:r>
+      <w:proofErr w:type="spellStart"/>
+      <w:r>
+        <w:t>singlular</w:t>
+      </w:r>
+      <w:proofErr w:type="spellEnd"/>
+      <w:r>
+        <w:t xml:space="preserve"> name of the table you're referring to]_id (E.g. </w:t>
+      </w:r>
+      <w:proofErr w:type="spellStart"/>
+      <w:r>
+        <w:t>user_id</w:t>
+      </w:r>
+      <w:proofErr w:type="spellEnd"/>
+      <w:r>
+        <w:t xml:space="preserve">, </w:t>
+      </w:r>
+      <w:proofErr w:type="spellStart"/>
+      <w:r>
+        <w:t>lead_id</w:t>
+      </w:r>
+      <w:proofErr w:type="spellEnd"/>
+      <w:r>
+        <w:t xml:space="preserve">, </w:t>
+      </w:r>
+      <w:proofErr w:type="spellStart"/>
+      <w:r>
+        <w:t>site_id</w:t>
+      </w:r>
+      <w:proofErr w:type="spellEnd"/>
+      <w:r>
+        <w:t xml:space="preserve">, </w:t>
+      </w:r>
+      <w:proofErr w:type="spellStart"/>
+      <w:r>
+        <w:t>client_id</w:t>
+      </w:r>
+      <w:proofErr w:type="spellEnd"/>
+      <w:r>
+        <w:t xml:space="preserve">, </w:t>
+      </w:r>
+      <w:proofErr w:type="spellStart"/>
+      <w:r>
+        <w:t>chapter_id</w:t>
+      </w:r>
+      <w:proofErr w:type="spellEnd"/>
+      <w:r>
+        <w:t xml:space="preserve">, </w:t>
+      </w:r>
+      <w:proofErr w:type="spellStart"/>
+      <w:r>
+        <w:t>course_id</w:t>
+      </w:r>
+      <w:proofErr w:type="spellEnd"/>
+      <w:r>
+        <w:t xml:space="preserve">, </w:t>
+      </w:r>
+      <w:proofErr w:type="spellStart"/>
+      <w:r>
+        <w:t>module_id</w:t>
+      </w:r>
+      <w:proofErr w:type="spellEnd"/>
+      <w:r>
+        <w:t>)</w:t>
       </w:r>
     </w:p>
     <w:p>
@@ -4066,13 +6545,47 @@
         </w:rPr>
         <w:t xml:space="preserve">4. </w:t>
       </w:r>
+      <w:proofErr w:type="gramStart"/>
       <w:r>
         <w:rPr>
           <w:b/>
           <w:bCs/>
         </w:rPr>
-        <w:t>use created_at and updated_at</w:t>
-      </w:r>
+        <w:t>use</w:t>
+      </w:r>
+      <w:proofErr w:type="gramEnd"/>
+      <w:r>
+        <w:rPr>
+          <w:b/>
+          <w:bCs/>
+        </w:rPr>
+        <w:t xml:space="preserve"> </w:t>
+      </w:r>
+      <w:proofErr w:type="spellStart"/>
+      <w:r>
+        <w:rPr>
+          <w:b/>
+          <w:bCs/>
+        </w:rPr>
+        <w:t>created_at</w:t>
+      </w:r>
+      <w:proofErr w:type="spellEnd"/>
+      <w:r>
+        <w:rPr>
+          <w:b/>
+          <w:bCs/>
+        </w:rPr>
+        <w:t xml:space="preserve"> and </w:t>
+      </w:r>
+      <w:proofErr w:type="spellStart"/>
+      <w:r>
+        <w:rPr>
+          <w:b/>
+          <w:bCs/>
+        </w:rPr>
+        <w:t>updated_at</w:t>
+      </w:r>
+      <w:proofErr w:type="spellEnd"/>
       <w:r>
         <w:t> as timestamp</w:t>
       </w:r>
@@ -4174,24 +6687,39 @@
       <w:pPr>
         <w:pStyle w:val="NoteLevel1"/>
       </w:pPr>
-      <w:r>
-        <w:t>MONTH()</w:t>
-      </w:r>
-    </w:p>
-    <w:p>
-      <w:pPr>
-        <w:pStyle w:val="NoteLevel1"/>
-      </w:pPr>
-      <w:r>
-        <w:t>MONTHNAME()</w:t>
-      </w:r>
-    </w:p>
-    <w:p>
-      <w:pPr>
-        <w:pStyle w:val="NoteLevel1"/>
-      </w:pPr>
-      <w:r>
-        <w:t>YEAR()</w:t>
+      <w:proofErr w:type="gramStart"/>
+      <w:r>
+        <w:t>MONTH(</w:t>
+      </w:r>
+      <w:proofErr w:type="gramEnd"/>
+      <w:r>
+        <w:t>)</w:t>
+      </w:r>
+    </w:p>
+    <w:p>
+      <w:pPr>
+        <w:pStyle w:val="NoteLevel1"/>
+      </w:pPr>
+      <w:proofErr w:type="gramStart"/>
+      <w:r>
+        <w:t>MONTHNAME(</w:t>
+      </w:r>
+      <w:proofErr w:type="gramEnd"/>
+      <w:r>
+        <w:t>)</w:t>
+      </w:r>
+    </w:p>
+    <w:p>
+      <w:pPr>
+        <w:pStyle w:val="NoteLevel1"/>
+      </w:pPr>
+      <w:proofErr w:type="gramStart"/>
+      <w:r>
+        <w:t>YEAR(</w:t>
+      </w:r>
+      <w:proofErr w:type="gramEnd"/>
+      <w:r>
+        <w:t>)</w:t>
       </w:r>
     </w:p>
     <w:p>
@@ -4471,7 +6999,15 @@
         </w:r>
       </w:hyperlink>
       <w:r>
-        <w:t> -  this could save you lots of time in the future. Later, you'll probably encounter case where you would like to either insert or update a row depending on whether a particular data already exists or not.  This trick could come in handy when you encounter that situation. </w:t>
+        <w:t> </w:t>
+      </w:r>
+      <w:proofErr w:type="gramStart"/>
+      <w:r>
+        <w:t>-  this</w:t>
+      </w:r>
+      <w:proofErr w:type="gramEnd"/>
+      <w:r>
+        <w:t xml:space="preserve"> could save you lots of time in the future. Later, you'll probably encounter case where you would like to either insert or update a row depending on whether a particular data already exists or not.  This trick could come in handy when you encounter that situation. </w:t>
       </w:r>
     </w:p>
     <w:p>
@@ -4493,7 +7029,15 @@
         <w:pStyle w:val="NoteLevel1"/>
       </w:pPr>
       <w:r>
-        <w:t xml:space="preserve">For the difference between left join, right join, inner join, etc, please see </w:t>
+        <w:t xml:space="preserve">For the difference between left join, right join, inner join, </w:t>
+      </w:r>
+      <w:proofErr w:type="spellStart"/>
+      <w:r>
+        <w:t>etc</w:t>
+      </w:r>
+      <w:proofErr w:type="spellEnd"/>
+      <w:r>
+        <w:t xml:space="preserve">, please see </w:t>
       </w:r>
       <w:hyperlink r:id="rId36" w:history="1">
         <w:r>
@@ -4599,46 +7143,100 @@
         <w:t>Is a bu</w:t>
       </w:r>
       <w:r>
-        <w:t>cket where u put staff there the info is available for all the pages for your web application. U can var_dum to see if info</w:t>
+        <w:t xml:space="preserve">cket where u put staff </w:t>
+      </w:r>
+      <w:proofErr w:type="gramStart"/>
+      <w:r>
+        <w:t>there</w:t>
+      </w:r>
+      <w:proofErr w:type="gramEnd"/>
+      <w:r>
+        <w:t xml:space="preserve"> the info is available for all the pages for your web application. U can </w:t>
+      </w:r>
+      <w:proofErr w:type="spellStart"/>
+      <w:r>
+        <w:t>var_dum</w:t>
+      </w:r>
+      <w:proofErr w:type="spellEnd"/>
+      <w:r>
+        <w:t xml:space="preserve"> to see if info</w:t>
       </w:r>
       <w:r>
         <w:t xml:space="preserve"> is stored there, but don’t put</w:t>
       </w:r>
       <w:r>
-        <w:t xml:space="preserve"> secure info there b/c it can be hacked. all the info is available for all </w:t>
-      </w:r>
-      <w:r>
-        <w:t>pass one info from one page to another. Is a variable. Info is stored in my computer</w:t>
-      </w:r>
-    </w:p>
-    <w:p>
-      <w:pPr>
-        <w:pStyle w:val="NoteLevel1"/>
-      </w:pPr>
-      <w:r>
-        <w:t>session_start</w:t>
-      </w:r>
-    </w:p>
-    <w:p>
-      <w:pPr>
-        <w:pStyle w:val="NoteLevel1"/>
-      </w:pPr>
-      <w:r>
-        <w:t>how to destroy a session</w:t>
-      </w:r>
-    </w:p>
-    <w:p>
-      <w:pPr>
-        <w:pStyle w:val="NoteLevel1"/>
-      </w:pPr>
-    </w:p>
-    <w:p>
-      <w:pPr>
-        <w:pStyle w:val="NoteLevel1"/>
-      </w:pPr>
-      <w:r>
-        <w:t>&lt;?php</w:t>
-      </w:r>
+        <w:t xml:space="preserve"> secure info there b/c it can be hacked. </w:t>
+      </w:r>
+      <w:proofErr w:type="gramStart"/>
+      <w:r>
+        <w:t>all</w:t>
+      </w:r>
+      <w:proofErr w:type="gramEnd"/>
+      <w:r>
+        <w:t xml:space="preserve"> the info is available for all </w:t>
+      </w:r>
+      <w:r>
+        <w:t xml:space="preserve">pass one info from one page to another. Is a </w:t>
+      </w:r>
+      <w:proofErr w:type="gramStart"/>
+      <w:r>
+        <w:t>variable.</w:t>
+      </w:r>
+      <w:proofErr w:type="gramEnd"/>
+      <w:r>
+        <w:t xml:space="preserve"> Info is stored in my computer</w:t>
+      </w:r>
+    </w:p>
+    <w:p>
+      <w:pPr>
+        <w:pStyle w:val="NoteLevel1"/>
+      </w:pPr>
+      <w:proofErr w:type="spellStart"/>
+      <w:proofErr w:type="gramStart"/>
+      <w:r>
+        <w:t>session</w:t>
+      </w:r>
+      <w:proofErr w:type="gramEnd"/>
+      <w:r>
+        <w:t>_start</w:t>
+      </w:r>
+      <w:proofErr w:type="spellEnd"/>
+    </w:p>
+    <w:p>
+      <w:pPr>
+        <w:pStyle w:val="NoteLevel1"/>
+      </w:pPr>
+      <w:proofErr w:type="gramStart"/>
+      <w:r>
+        <w:t>how</w:t>
+      </w:r>
+      <w:proofErr w:type="gramEnd"/>
+      <w:r>
+        <w:t xml:space="preserve"> to destroy a session</w:t>
+      </w:r>
+    </w:p>
+    <w:p>
+      <w:pPr>
+        <w:pStyle w:val="NoteLevel1"/>
+      </w:pPr>
+    </w:p>
+    <w:p>
+      <w:pPr>
+        <w:pStyle w:val="NoteLevel1"/>
+      </w:pPr>
+      <w:r>
+        <w:t>&lt;</w:t>
+      </w:r>
+      <w:proofErr w:type="gramStart"/>
+      <w:r>
+        <w:t>?</w:t>
+      </w:r>
+      <w:proofErr w:type="spellStart"/>
+      <w:r>
+        <w:t>php</w:t>
+      </w:r>
+      <w:proofErr w:type="spellEnd"/>
+      <w:proofErr w:type="gramEnd"/>
     </w:p>
     <w:p>
       <w:pPr>
@@ -4646,7 +7244,22 @@
       </w:pPr>
       <w:r>
         <w:tab/>
-        <w:t>if(isset($_SESSION['message']))</w:t>
+      </w:r>
+      <w:proofErr w:type="gramStart"/>
+      <w:r>
+        <w:t>if</w:t>
+      </w:r>
+      <w:proofErr w:type="gramEnd"/>
+      <w:r>
+        <w:t>(</w:t>
+      </w:r>
+      <w:proofErr w:type="spellStart"/>
+      <w:r>
+        <w:t>isset</w:t>
+      </w:r>
+      <w:proofErr w:type="spellEnd"/>
+      <w:r>
+        <w:t>($_SESSION['message']))</w:t>
       </w:r>
     </w:p>
     <w:p>
@@ -4667,7 +7280,14 @@
       </w:r>
       <w:r>
         <w:tab/>
-        <w:t>echo "&lt;div class='error'&gt;".$_SESSION['message']."&lt;/div&gt;";</w:t>
+      </w:r>
+      <w:proofErr w:type="gramStart"/>
+      <w:r>
+        <w:t>echo</w:t>
+      </w:r>
+      <w:proofErr w:type="gramEnd"/>
+      <w:r>
+        <w:t xml:space="preserve"> "&lt;div class='error'&gt;".$_SESSION['message']."&lt;/div&gt;";</w:t>
       </w:r>
     </w:p>
     <w:p>
@@ -4679,7 +7299,14 @@
       </w:r>
       <w:r>
         <w:tab/>
-        <w:t>unset($_SESSION['message']);</w:t>
+      </w:r>
+      <w:proofErr w:type="gramStart"/>
+      <w:r>
+        <w:t>unset</w:t>
+      </w:r>
+      <w:proofErr w:type="gramEnd"/>
+      <w:r>
+        <w:t>($_SESSION['message']);</w:t>
       </w:r>
     </w:p>
     <w:p>
@@ -4695,9 +7322,11 @@
       <w:pPr>
         <w:pStyle w:val="NoteLevel1"/>
       </w:pPr>
+      <w:proofErr w:type="gramStart"/>
       <w:r>
         <w:t>?&gt;</w:t>
       </w:r>
+      <w:proofErr w:type="gramEnd"/>
     </w:p>
     <w:p>
       <w:pPr>
@@ -4732,8 +7361,13 @@
           <w:docGrid w:type="lines" w:linePitch="360"/>
         </w:sectPr>
       </w:pPr>
-      <w:r>
-        <w:t>Ctype_alpha- checks to make sure that no numbers are allowed</w:t>
+      <w:proofErr w:type="spellStart"/>
+      <w:r>
+        <w:t>Ctype_alpha</w:t>
+      </w:r>
+      <w:proofErr w:type="spellEnd"/>
+      <w:r>
+        <w:t>- checks to make sure that no numbers are allowed</w:t>
       </w:r>
       <w:r>
         <w:cr/>
@@ -4784,13 +7418,26 @@
         <w:t>In Ajax, t</w:t>
       </w:r>
       <w:r>
-        <w:t>he index</w:t>
+        <w:t xml:space="preserve">he </w:t>
+      </w:r>
+      <w:proofErr w:type="spellStart"/>
+      <w:r>
+        <w:t>index</w:t>
       </w:r>
       <w:r>
         <w:t>.php</w:t>
       </w:r>
-      <w:r>
-        <w:t xml:space="preserve"> page never refreshes, but sends a signal to the process.php page.</w:t>
+      <w:proofErr w:type="spellEnd"/>
+      <w:r>
+        <w:t xml:space="preserve"> page never refreshes, but sends a signal to the </w:t>
+      </w:r>
+      <w:proofErr w:type="spellStart"/>
+      <w:r>
+        <w:t>process.php</w:t>
+      </w:r>
+      <w:proofErr w:type="spellEnd"/>
+      <w:r>
+        <w:t xml:space="preserve"> page.</w:t>
       </w:r>
       <w:r>
         <w:cr/>
@@ -4801,7 +7448,23 @@
         <w:pStyle w:val="NoteLevel1"/>
       </w:pPr>
       <w:r>
-        <w:t>*whenever I write a query on my php copy &amp; past and run it on MySQL to see if it’s working.</w:t>
+        <w:t>*</w:t>
+      </w:r>
+      <w:proofErr w:type="gramStart"/>
+      <w:r>
+        <w:t>whenever</w:t>
+      </w:r>
+      <w:proofErr w:type="gramEnd"/>
+      <w:r>
+        <w:t xml:space="preserve"> I write a query on my </w:t>
+      </w:r>
+      <w:proofErr w:type="spellStart"/>
+      <w:r>
+        <w:t>php</w:t>
+      </w:r>
+      <w:proofErr w:type="spellEnd"/>
+      <w:r>
+        <w:t xml:space="preserve"> copy &amp; past and run it on MySQL to see if it’s working.</w:t>
       </w:r>
     </w:p>
     <w:p>
@@ -4822,8 +7485,37 @@
         <w:pStyle w:val="NoteLevel1"/>
       </w:pPr>
       <w:r>
-        <w:t>2. Set four files: login.php, process.php, connection.php, index.php</w:t>
-      </w:r>
+        <w:t xml:space="preserve">2. Set four files: </w:t>
+      </w:r>
+      <w:proofErr w:type="spellStart"/>
+      <w:r>
+        <w:t>login.php</w:t>
+      </w:r>
+      <w:proofErr w:type="spellEnd"/>
+      <w:r>
+        <w:t xml:space="preserve">, </w:t>
+      </w:r>
+      <w:proofErr w:type="spellStart"/>
+      <w:r>
+        <w:t>process.php</w:t>
+      </w:r>
+      <w:proofErr w:type="spellEnd"/>
+      <w:r>
+        <w:t xml:space="preserve">, </w:t>
+      </w:r>
+      <w:proofErr w:type="spellStart"/>
+      <w:r>
+        <w:t>connection.php</w:t>
+      </w:r>
+      <w:proofErr w:type="spellEnd"/>
+      <w:r>
+        <w:t xml:space="preserve">, </w:t>
+      </w:r>
+      <w:proofErr w:type="spellStart"/>
+      <w:r>
+        <w:t>index.php</w:t>
+      </w:r>
+      <w:proofErr w:type="spellEnd"/>
     </w:p>
     <w:p>
       <w:pPr>
@@ -4839,42 +7531,72 @@
       <w:pPr>
         <w:pStyle w:val="NoteLevel2"/>
       </w:pPr>
-      <w:r>
-        <w:t>in index.php:</w:t>
-      </w:r>
-    </w:p>
-    <w:p>
-      <w:pPr>
-        <w:pStyle w:val="NoteLevel1"/>
-      </w:pPr>
-      <w:r>
-        <w:t>use HTML format</w:t>
-      </w:r>
-    </w:p>
-    <w:p>
-      <w:pPr>
-        <w:pStyle w:val="NoteLevel1"/>
-      </w:pPr>
-      <w:r>
-        <w:t>after body enter &lt;form&gt;&lt;/form&gt;</w:t>
-      </w:r>
-    </w:p>
-    <w:p>
-      <w:pPr>
-        <w:pStyle w:val="NoteLevel1"/>
-      </w:pPr>
-    </w:p>
-    <w:p>
-      <w:pPr>
-        <w:pStyle w:val="NoteLevel1"/>
-      </w:pPr>
-    </w:p>
-    <w:p>
-      <w:pPr>
-        <w:pStyle w:val="NoteLevel1"/>
-      </w:pPr>
-      <w:r>
-        <w:t>process.php:</w:t>
+      <w:proofErr w:type="gramStart"/>
+      <w:r>
+        <w:t>in</w:t>
+      </w:r>
+      <w:proofErr w:type="gramEnd"/>
+      <w:r>
+        <w:t xml:space="preserve"> </w:t>
+      </w:r>
+      <w:proofErr w:type="spellStart"/>
+      <w:r>
+        <w:t>index.php</w:t>
+      </w:r>
+      <w:proofErr w:type="spellEnd"/>
+      <w:r>
+        <w:t>:</w:t>
+      </w:r>
+    </w:p>
+    <w:p>
+      <w:pPr>
+        <w:pStyle w:val="NoteLevel1"/>
+      </w:pPr>
+      <w:proofErr w:type="gramStart"/>
+      <w:r>
+        <w:t>use</w:t>
+      </w:r>
+      <w:proofErr w:type="gramEnd"/>
+      <w:r>
+        <w:t xml:space="preserve"> HTML format</w:t>
+      </w:r>
+    </w:p>
+    <w:p>
+      <w:pPr>
+        <w:pStyle w:val="NoteLevel1"/>
+      </w:pPr>
+      <w:proofErr w:type="gramStart"/>
+      <w:r>
+        <w:t>after</w:t>
+      </w:r>
+      <w:proofErr w:type="gramEnd"/>
+      <w:r>
+        <w:t xml:space="preserve"> body enter &lt;form&gt;&lt;/form&gt;</w:t>
+      </w:r>
+    </w:p>
+    <w:p>
+      <w:pPr>
+        <w:pStyle w:val="NoteLevel1"/>
+      </w:pPr>
+    </w:p>
+    <w:p>
+      <w:pPr>
+        <w:pStyle w:val="NoteLevel1"/>
+      </w:pPr>
+    </w:p>
+    <w:p>
+      <w:pPr>
+        <w:pStyle w:val="NoteLevel1"/>
+      </w:pPr>
+      <w:proofErr w:type="spellStart"/>
+      <w:proofErr w:type="gramStart"/>
+      <w:r>
+        <w:t>process.php</w:t>
+      </w:r>
+      <w:proofErr w:type="spellEnd"/>
+      <w:proofErr w:type="gramEnd"/>
+      <w:r>
+        <w:t>:</w:t>
       </w:r>
       <w:r>
         <w:t xml:space="preserve"> page</w:t>
@@ -4884,129 +7606,247 @@
       <w:pPr>
         <w:pStyle w:val="NoteLevel1"/>
       </w:pPr>
+      <w:proofErr w:type="gramStart"/>
       <w:r>
         <w:t>control</w:t>
       </w:r>
-    </w:p>
-    <w:p>
-      <w:pPr>
-        <w:pStyle w:val="NoteLevel1"/>
-      </w:pPr>
-      <w:r>
-        <w:t>function registerAction()</w:t>
-      </w:r>
-    </w:p>
-    <w:p>
-      <w:pPr>
-        <w:pStyle w:val="NoteLevel1"/>
-      </w:pPr>
-      <w:r>
-        <w:t>function loginAction()</w:t>
-      </w:r>
-    </w:p>
-    <w:p>
-      <w:pPr>
-        <w:pStyle w:val="NoteLevel1"/>
-      </w:pPr>
-      <w:r>
-        <w:t>function messageAction()</w:t>
-      </w:r>
-    </w:p>
-    <w:p>
-      <w:pPr>
-        <w:pStyle w:val="NoteLevel1"/>
-      </w:pPr>
-    </w:p>
-    <w:p>
-      <w:pPr>
-        <w:pStyle w:val="NoteLevel1"/>
-      </w:pPr>
-    </w:p>
-    <w:p>
-      <w:pPr>
-        <w:pStyle w:val="NoteLevel1"/>
-      </w:pPr>
-      <w:r>
-        <w:t>login.php: page</w:t>
-      </w:r>
-    </w:p>
-    <w:p>
-      <w:pPr>
-        <w:pStyle w:val="NoteLevel1"/>
-      </w:pPr>
-      <w:r>
-        <w:t>body&gt;</w:t>
-      </w:r>
-    </w:p>
-    <w:p>
-      <w:pPr>
-        <w:pStyle w:val="NoteLevel1"/>
-      </w:pPr>
-      <w:r>
-        <w:t xml:space="preserve">    &lt;form action=”process.php” method=”post”&gt;</w:t>
-      </w:r>
-    </w:p>
-    <w:p>
-      <w:pPr>
-        <w:pStyle w:val="NoteLevel1"/>
-      </w:pPr>
-      <w:r>
-        <w:t xml:space="preserve">       &lt;input type=”hidden” name=’action’ value=’logout’&gt;</w:t>
-      </w:r>
-    </w:p>
-    <w:p>
-      <w:pPr>
-        <w:pStyle w:val="NoteLevel1"/>
-      </w:pPr>
-      <w:r>
-        <w:t xml:space="preserve">      &lt;input type=’submit’ value=’Log Out’&gt;</w:t>
-      </w:r>
-    </w:p>
-    <w:p>
-      <w:pPr>
-        <w:pStyle w:val="NoteLevel1"/>
-      </w:pPr>
-    </w:p>
-    <w:p>
-      <w:pPr>
-        <w:pStyle w:val="NoteLevel1"/>
-      </w:pPr>
-      <w:r>
-        <w:t>&lt;?=</w:t>
-      </w:r>
-      <w:r>
-        <w:t xml:space="preserve"> is same as &lt;?php</w:t>
-      </w:r>
-    </w:p>
-    <w:p>
-      <w:pPr>
-        <w:pStyle w:val="NoteLevel1"/>
-      </w:pPr>
-    </w:p>
-    <w:p>
-      <w:pPr>
-        <w:pStyle w:val="NoteLevel1"/>
-      </w:pPr>
-      <w:r>
-        <w:t>connection.php: page</w:t>
-      </w:r>
-    </w:p>
-    <w:p>
-      <w:pPr>
-        <w:pStyle w:val="NoteLevel1"/>
-      </w:pPr>
-    </w:p>
-    <w:p>
-      <w:pPr>
-        <w:pStyle w:val="NoteLevel1"/>
-      </w:pPr>
-    </w:p>
-    <w:p>
-      <w:pPr>
-        <w:pStyle w:val="NoteLevel1"/>
-      </w:pPr>
-      <w:r>
-        <w:t>To call a query use: mysql_query()</w:t>
+      <w:proofErr w:type="gramEnd"/>
+    </w:p>
+    <w:p>
+      <w:pPr>
+        <w:pStyle w:val="NoteLevel1"/>
+      </w:pPr>
+      <w:proofErr w:type="gramStart"/>
+      <w:r>
+        <w:t>function</w:t>
+      </w:r>
+      <w:proofErr w:type="gramEnd"/>
+      <w:r>
+        <w:t xml:space="preserve"> </w:t>
+      </w:r>
+      <w:proofErr w:type="spellStart"/>
+      <w:r>
+        <w:t>registerAction</w:t>
+      </w:r>
+      <w:proofErr w:type="spellEnd"/>
+      <w:r>
+        <w:t>()</w:t>
+      </w:r>
+    </w:p>
+    <w:p>
+      <w:pPr>
+        <w:pStyle w:val="NoteLevel1"/>
+      </w:pPr>
+      <w:proofErr w:type="gramStart"/>
+      <w:r>
+        <w:t>function</w:t>
+      </w:r>
+      <w:proofErr w:type="gramEnd"/>
+      <w:r>
+        <w:t xml:space="preserve"> </w:t>
+      </w:r>
+      <w:proofErr w:type="spellStart"/>
+      <w:r>
+        <w:t>loginAction</w:t>
+      </w:r>
+      <w:proofErr w:type="spellEnd"/>
+      <w:r>
+        <w:t>()</w:t>
+      </w:r>
+    </w:p>
+    <w:p>
+      <w:pPr>
+        <w:pStyle w:val="NoteLevel1"/>
+      </w:pPr>
+      <w:proofErr w:type="gramStart"/>
+      <w:r>
+        <w:t>function</w:t>
+      </w:r>
+      <w:proofErr w:type="gramEnd"/>
+      <w:r>
+        <w:t xml:space="preserve"> </w:t>
+      </w:r>
+      <w:proofErr w:type="spellStart"/>
+      <w:r>
+        <w:t>messageAction</w:t>
+      </w:r>
+      <w:proofErr w:type="spellEnd"/>
+      <w:r>
+        <w:t>()</w:t>
+      </w:r>
+    </w:p>
+    <w:p>
+      <w:pPr>
+        <w:pStyle w:val="NoteLevel1"/>
+      </w:pPr>
+    </w:p>
+    <w:p>
+      <w:pPr>
+        <w:pStyle w:val="NoteLevel1"/>
+      </w:pPr>
+    </w:p>
+    <w:p>
+      <w:pPr>
+        <w:pStyle w:val="NoteLevel1"/>
+      </w:pPr>
+      <w:proofErr w:type="spellStart"/>
+      <w:proofErr w:type="gramStart"/>
+      <w:r>
+        <w:t>login.php</w:t>
+      </w:r>
+      <w:proofErr w:type="spellEnd"/>
+      <w:proofErr w:type="gramEnd"/>
+      <w:r>
+        <w:t>: page</w:t>
+      </w:r>
+    </w:p>
+    <w:p>
+      <w:pPr>
+        <w:pStyle w:val="NoteLevel1"/>
+      </w:pPr>
+      <w:proofErr w:type="gramStart"/>
+      <w:r>
+        <w:t>body</w:t>
+      </w:r>
+      <w:proofErr w:type="gramEnd"/>
+      <w:r>
+        <w:t>&gt;</w:t>
+      </w:r>
+    </w:p>
+    <w:p>
+      <w:pPr>
+        <w:pStyle w:val="NoteLevel1"/>
+      </w:pPr>
+      <w:r>
+        <w:t xml:space="preserve">    &lt;</w:t>
+      </w:r>
+      <w:proofErr w:type="gramStart"/>
+      <w:r>
+        <w:t>form</w:t>
+      </w:r>
+      <w:proofErr w:type="gramEnd"/>
+      <w:r>
+        <w:t xml:space="preserve"> action=”</w:t>
+      </w:r>
+      <w:proofErr w:type="spellStart"/>
+      <w:r>
+        <w:t>process.php</w:t>
+      </w:r>
+      <w:proofErr w:type="spellEnd"/>
+      <w:r>
+        <w:t>” method=”post”&gt;</w:t>
+      </w:r>
+    </w:p>
+    <w:p>
+      <w:pPr>
+        <w:pStyle w:val="NoteLevel1"/>
+      </w:pPr>
+      <w:r>
+        <w:t xml:space="preserve">       &lt;</w:t>
+      </w:r>
+      <w:proofErr w:type="gramStart"/>
+      <w:r>
+        <w:t>input</w:t>
+      </w:r>
+      <w:proofErr w:type="gramEnd"/>
+      <w:r>
+        <w:t xml:space="preserve"> type=”hidden” name=’action’ value=’logout’&gt;</w:t>
+      </w:r>
+    </w:p>
+    <w:p>
+      <w:pPr>
+        <w:pStyle w:val="NoteLevel1"/>
+      </w:pPr>
+      <w:r>
+        <w:t xml:space="preserve">      &lt;</w:t>
+      </w:r>
+      <w:proofErr w:type="gramStart"/>
+      <w:r>
+        <w:t>input</w:t>
+      </w:r>
+      <w:proofErr w:type="gramEnd"/>
+      <w:r>
+        <w:t xml:space="preserve"> type=’submit’ value=’Log Out’&gt;</w:t>
+      </w:r>
+    </w:p>
+    <w:p>
+      <w:pPr>
+        <w:pStyle w:val="NoteLevel1"/>
+      </w:pPr>
+    </w:p>
+    <w:p>
+      <w:pPr>
+        <w:pStyle w:val="NoteLevel1"/>
+      </w:pPr>
+      <w:r>
+        <w:t>&lt;</w:t>
+      </w:r>
+      <w:proofErr w:type="gramStart"/>
+      <w:r>
+        <w:t>?=</w:t>
+      </w:r>
+      <w:proofErr w:type="gramEnd"/>
+      <w:r>
+        <w:t xml:space="preserve"> is same as &lt;?</w:t>
+      </w:r>
+      <w:proofErr w:type="spellStart"/>
+      <w:r>
+        <w:t>php</w:t>
+      </w:r>
+      <w:proofErr w:type="spellEnd"/>
+    </w:p>
+    <w:p>
+      <w:pPr>
+        <w:pStyle w:val="NoteLevel1"/>
+      </w:pPr>
+    </w:p>
+    <w:p>
+      <w:pPr>
+        <w:pStyle w:val="NoteLevel1"/>
+      </w:pPr>
+      <w:proofErr w:type="spellStart"/>
+      <w:proofErr w:type="gramStart"/>
+      <w:r>
+        <w:t>connection.php</w:t>
+      </w:r>
+      <w:proofErr w:type="spellEnd"/>
+      <w:proofErr w:type="gramEnd"/>
+      <w:r>
+        <w:t>: page</w:t>
+      </w:r>
+    </w:p>
+    <w:p>
+      <w:pPr>
+        <w:pStyle w:val="NoteLevel1"/>
+      </w:pPr>
+    </w:p>
+    <w:p>
+      <w:pPr>
+        <w:pStyle w:val="NoteLevel1"/>
+      </w:pPr>
+    </w:p>
+    <w:p>
+      <w:pPr>
+        <w:pStyle w:val="NoteLevel1"/>
+      </w:pPr>
+      <w:r>
+        <w:t xml:space="preserve">To call a query use: </w:t>
+      </w:r>
+      <w:proofErr w:type="spellStart"/>
+      <w:r>
+        <w:t>mysql_</w:t>
+      </w:r>
+      <w:proofErr w:type="gramStart"/>
+      <w:r>
+        <w:t>query</w:t>
+      </w:r>
+      <w:proofErr w:type="spellEnd"/>
+      <w:r>
+        <w:t>(</w:t>
+      </w:r>
+      <w:proofErr w:type="gramEnd"/>
+      <w:r>
+        <w:t>)</w:t>
       </w:r>
     </w:p>
     <w:p>
@@ -5165,7 +8005,11 @@
         <w:t xml:space="preserve">HAVE </w:t>
       </w:r>
       <w:r>
-        <w:t xml:space="preserve">(can have attributes/properties,  </w:t>
+        <w:t>(can have attributes/properties</w:t>
+      </w:r>
+      <w:proofErr w:type="gramStart"/>
+      <w:r>
+        <w:t xml:space="preserve">,  </w:t>
       </w:r>
       <w:r>
         <w:rPr>
@@ -5173,6 +8017,7 @@
         </w:rPr>
         <w:t>DO</w:t>
       </w:r>
+      <w:proofErr w:type="gramEnd"/>
       <w:r>
         <w:t>-functions/methods)</w:t>
       </w:r>
@@ -5182,7 +8027,15 @@
         <w:pStyle w:val="NoteLevel1"/>
       </w:pPr>
       <w:r>
-        <w:t>-buildings (x, y, width, height)-&gt; properties or attributes</w:t>
+        <w:t>-</w:t>
+      </w:r>
+      <w:proofErr w:type="gramStart"/>
+      <w:r>
+        <w:t>buildings</w:t>
+      </w:r>
+      <w:proofErr w:type="gramEnd"/>
+      <w:r>
+        <w:t xml:space="preserve"> (x, y, width, height)-&gt; properties or attributes</w:t>
       </w:r>
     </w:p>
     <w:p>
@@ -5193,7 +8046,23 @@
         <w:t>Taverns</w:t>
       </w:r>
       <w:r>
-        <w:t xml:space="preserve"> (has ail,  do: imporveHealth())</w:t>
+        <w:t xml:space="preserve"> (has ail</w:t>
+      </w:r>
+      <w:proofErr w:type="gramStart"/>
+      <w:r>
+        <w:t>,  do</w:t>
+      </w:r>
+      <w:proofErr w:type="gramEnd"/>
+      <w:r>
+        <w:t xml:space="preserve">: </w:t>
+      </w:r>
+      <w:proofErr w:type="spellStart"/>
+      <w:r>
+        <w:t>imporveHealth</w:t>
+      </w:r>
+      <w:proofErr w:type="spellEnd"/>
+      <w:r>
+        <w:t>())</w:t>
       </w:r>
     </w:p>
     <w:p>
@@ -5215,7 +8084,15 @@
         <w:t xml:space="preserve"> (has</w:t>
       </w:r>
       <w:r>
-        <w:t>: low lighting,   do: random encounters())</w:t>
+        <w:t>: low lighting</w:t>
+      </w:r>
+      <w:proofErr w:type="gramStart"/>
+      <w:r>
+        <w:t>,   do</w:t>
+      </w:r>
+      <w:proofErr w:type="gramEnd"/>
+      <w:r>
+        <w:t>: random encounters())</w:t>
       </w:r>
     </w:p>
     <w:p>
@@ -5223,7 +8100,23 @@
         <w:pStyle w:val="NoteLevel2"/>
       </w:pPr>
       <w:r>
-        <w:t>Forge (has: weapons;  do: trainBlacksmiths())</w:t>
+        <w:t>Forge (has: weapons</w:t>
+      </w:r>
+      <w:proofErr w:type="gramStart"/>
+      <w:r>
+        <w:t>;  do</w:t>
+      </w:r>
+      <w:proofErr w:type="gramEnd"/>
+      <w:r>
+        <w:t xml:space="preserve">: </w:t>
+      </w:r>
+      <w:proofErr w:type="spellStart"/>
+      <w:r>
+        <w:t>trainBlacksmiths</w:t>
+      </w:r>
+      <w:proofErr w:type="spellEnd"/>
+      <w:r>
+        <w:t>())</w:t>
       </w:r>
     </w:p>
     <w:p>
@@ -5257,25 +8150,31 @@
       <w:pPr>
         <w:pStyle w:val="NoteLevel2"/>
       </w:pPr>
+      <w:proofErr w:type="gramStart"/>
       <w:r>
         <w:t>villages</w:t>
       </w:r>
+      <w:proofErr w:type="gramEnd"/>
     </w:p>
     <w:p>
       <w:pPr>
         <w:pStyle w:val="NoteLevel2"/>
       </w:pPr>
+      <w:proofErr w:type="gramStart"/>
       <w:r>
         <w:t>elves</w:t>
       </w:r>
+      <w:proofErr w:type="gramEnd"/>
     </w:p>
     <w:p>
       <w:pPr>
         <w:pStyle w:val="NoteLevel2"/>
       </w:pPr>
+      <w:proofErr w:type="gramStart"/>
       <w:r>
         <w:t>blacksmith</w:t>
       </w:r>
+      <w:proofErr w:type="gramEnd"/>
     </w:p>
     <w:p>
       <w:pPr>
@@ -5310,17 +8209,27 @@
       <w:pPr>
         <w:pStyle w:val="NoteLevel1"/>
       </w:pPr>
-      <w:r>
-        <w:t>when attribute is public</w:t>
-      </w:r>
-    </w:p>
-    <w:p>
-      <w:pPr>
-        <w:pStyle w:val="NoteLevel1"/>
-      </w:pPr>
-      <w:r>
-        <w:t>Instances can have its own</w:t>
-      </w:r>
+      <w:proofErr w:type="gramStart"/>
+      <w:r>
+        <w:t>when</w:t>
+      </w:r>
+      <w:proofErr w:type="gramEnd"/>
+      <w:r>
+        <w:t xml:space="preserve"> attribute is public</w:t>
+      </w:r>
+    </w:p>
+    <w:p>
+      <w:pPr>
+        <w:pStyle w:val="NoteLevel1"/>
+      </w:pPr>
+      <w:r>
+        <w:t xml:space="preserve">Instances can have </w:t>
+      </w:r>
+      <w:proofErr w:type="gramStart"/>
+      <w:r>
+        <w:t>its own</w:t>
+      </w:r>
+      <w:proofErr w:type="gramEnd"/>
       <w:r>
         <w:t xml:space="preserve"> </w:t>
       </w:r>
@@ -5426,7 +8335,15 @@
         <w:pStyle w:val="NoteLevel1"/>
       </w:pPr>
       <w:r>
-        <w:t>OO PHP programming you think of software as being virtual objects (mini program in a larger program). PHP (larger program-word blog press), then another object handling (validation), database objects etc. [it better organizes my code].</w:t>
+        <w:t xml:space="preserve">OO PHP programming you </w:t>
+      </w:r>
+      <w:proofErr w:type="gramStart"/>
+      <w:r>
+        <w:t>think</w:t>
+      </w:r>
+      <w:proofErr w:type="gramEnd"/>
+      <w:r>
+        <w:t xml:space="preserve"> of software as being virtual objects (mini program in a larger program). PHP (larger program-word blog press), then another object handling (validation), database objects etc. [it better organizes my code].</w:t>
       </w:r>
     </w:p>
     <w:p>
@@ -5501,8 +8418,21 @@
       <w:pPr>
         <w:pStyle w:val="NoteLevel1"/>
       </w:pPr>
-      <w:r>
-        <w:t>project, zend is OO</w:t>
+      <w:proofErr w:type="gramStart"/>
+      <w:r>
+        <w:t>project</w:t>
+      </w:r>
+      <w:proofErr w:type="gramEnd"/>
+      <w:r>
+        <w:t xml:space="preserve">, </w:t>
+      </w:r>
+      <w:proofErr w:type="spellStart"/>
+      <w:r>
+        <w:t>zend</w:t>
+      </w:r>
+      <w:proofErr w:type="spellEnd"/>
+      <w:r>
+        <w:t xml:space="preserve"> is OO</w:t>
       </w:r>
     </w:p>
     <w:p>
@@ -5553,7 +8483,15 @@
         <w:pStyle w:val="NoteLevel1"/>
       </w:pPr>
       <w:r>
-        <w:t>Code libraries in PHP communities: pear.php &amp; framework.zend.com</w:t>
+        <w:t xml:space="preserve">Code libraries in PHP communities: </w:t>
+      </w:r>
+      <w:proofErr w:type="spellStart"/>
+      <w:r>
+        <w:t>pear.php</w:t>
+      </w:r>
+      <w:proofErr w:type="spellEnd"/>
+      <w:r>
+        <w:t xml:space="preserve"> &amp; framework.zend.com</w:t>
       </w:r>
     </w:p>
     <w:p>
@@ -5569,15 +8507,31 @@
         <w:pStyle w:val="NoteLevel1"/>
       </w:pPr>
       <w:r>
-        <w:t>5. Syntax different are minimal.</w:t>
-      </w:r>
-    </w:p>
-    <w:p>
-      <w:pPr>
-        <w:pStyle w:val="NoteLevel1"/>
-      </w:pPr>
-      <w:r>
-        <w:t>6. OOP-knowing it raises my value as programmer and earn more value. Financial advantages, knowing OOP will increase my value.</w:t>
+        <w:t xml:space="preserve">5. Syntax different </w:t>
+      </w:r>
+      <w:proofErr w:type="gramStart"/>
+      <w:r>
+        <w:t>are</w:t>
+      </w:r>
+      <w:proofErr w:type="gramEnd"/>
+      <w:r>
+        <w:t xml:space="preserve"> minimal.</w:t>
+      </w:r>
+    </w:p>
+    <w:p>
+      <w:pPr>
+        <w:pStyle w:val="NoteLevel1"/>
+      </w:pPr>
+      <w:r>
+        <w:t xml:space="preserve">6. OOP-knowing it raises my value as programmer and </w:t>
+      </w:r>
+      <w:proofErr w:type="gramStart"/>
+      <w:r>
+        <w:t>earn</w:t>
+      </w:r>
+      <w:proofErr w:type="gramEnd"/>
+      <w:r>
+        <w:t xml:space="preserve"> more value. Financial advantages, knowing OOP will increase my value.</w:t>
       </w:r>
     </w:p>
     <w:p>
@@ -5596,8 +8550,13 @@
           <w:numId w:val="4"/>
         </w:numPr>
       </w:pPr>
-      <w:r>
-        <w:t>it’s more verbal-can use many libraries for OOP</w:t>
+      <w:proofErr w:type="gramStart"/>
+      <w:r>
+        <w:t>it’s</w:t>
+      </w:r>
+      <w:proofErr w:type="gramEnd"/>
+      <w:r>
+        <w:t xml:space="preserve"> more verbal-can use many libraries for OOP</w:t>
       </w:r>
     </w:p>
     <w:p>
@@ -5608,8 +8567,13 @@
           <w:numId w:val="4"/>
         </w:numPr>
       </w:pPr>
-      <w:r>
-        <w:t>if project is more complex or large can go with OO</w:t>
+      <w:proofErr w:type="gramStart"/>
+      <w:r>
+        <w:t>if</w:t>
+      </w:r>
+      <w:proofErr w:type="gramEnd"/>
+      <w:r>
+        <w:t xml:space="preserve"> project is more complex or large can go with OO</w:t>
       </w:r>
     </w:p>
     <w:p>
@@ -5621,7 +8585,15 @@
         </w:numPr>
       </w:pPr>
       <w:r>
-        <w:t>Speed-it’ll be slower, but it wont affect user much, but slower at run time.</w:t>
+        <w:t xml:space="preserve">Speed-it’ll be slower, but it </w:t>
+      </w:r>
+      <w:proofErr w:type="gramStart"/>
+      <w:r>
+        <w:t>wont</w:t>
+      </w:r>
+      <w:proofErr w:type="gramEnd"/>
+      <w:r>
+        <w:t xml:space="preserve"> affect user much, but slower at run time.</w:t>
       </w:r>
     </w:p>
     <w:p>
@@ -5719,6 +8691,9 @@
       <w:r>
         <w:t>SVN</w:t>
       </w:r>
+      <w:r>
+        <w:t>-</w:t>
+      </w:r>
     </w:p>
     <w:p>
       <w:pPr>
@@ -5762,18 +8737,34 @@
         <w:t>rea</w:t>
       </w:r>
       <w:r>
-        <w:t>-keeps temporary changes to what file, so we can add it to our git directory (repository)</w:t>
-      </w:r>
-    </w:p>
-    <w:p>
-      <w:pPr>
-        <w:pStyle w:val="NoteLevel1"/>
-      </w:pPr>
-      <w:r>
-        <w:rPr>
-          <w:b/>
-        </w:rPr>
-        <w:t>Git Directory</w:t>
+        <w:t xml:space="preserve">-keeps temporary changes to what file, so we can add it to our </w:t>
+      </w:r>
+      <w:proofErr w:type="spellStart"/>
+      <w:r>
+        <w:t>git</w:t>
+      </w:r>
+      <w:proofErr w:type="spellEnd"/>
+      <w:r>
+        <w:t xml:space="preserve"> directory (repository)</w:t>
+      </w:r>
+    </w:p>
+    <w:p>
+      <w:pPr>
+        <w:pStyle w:val="NoteLevel1"/>
+      </w:pPr>
+      <w:proofErr w:type="spellStart"/>
+      <w:r>
+        <w:rPr>
+          <w:b/>
+        </w:rPr>
+        <w:t>Git</w:t>
+      </w:r>
+      <w:proofErr w:type="spellEnd"/>
+      <w:r>
+        <w:rPr>
+          <w:b/>
+        </w:rPr>
+        <w:t xml:space="preserve"> Directory</w:t>
       </w:r>
       <w:r>
         <w:t xml:space="preserve"> (repository)</w:t>
@@ -5807,12 +8798,448 @@
       </w:pPr>
       <w:r>
         <w:t>Enterprise level programmer knows how to use Version Control</w:t>
+      </w:r>
+      <w:r>
+        <w:t>.</w:t>
+      </w:r>
+    </w:p>
+    <w:p>
+      <w:pPr>
+        <w:pStyle w:val="NoteLevel1"/>
+      </w:pPr>
+      <w:r>
+        <w:t>Staging server to work with the latest code</w:t>
+      </w:r>
+    </w:p>
+    <w:p>
+      <w:pPr>
+        <w:pStyle w:val="NoteLevel1"/>
+      </w:pPr>
+    </w:p>
+    <w:p>
+      <w:pPr>
+        <w:pStyle w:val="NoteLevel1"/>
+      </w:pPr>
+      <w:r>
+        <w:t>In Terminal:</w:t>
+      </w:r>
+    </w:p>
+    <w:p>
+      <w:pPr>
+        <w:pStyle w:val="NoteLevel1"/>
+      </w:pPr>
+      <w:r>
+        <w:t>First type cd</w:t>
+      </w:r>
+    </w:p>
+    <w:p>
+      <w:pPr>
+        <w:pStyle w:val="NoteLevel1"/>
+      </w:pPr>
+      <w:r>
+        <w:t xml:space="preserve">Then type </w:t>
+      </w:r>
+      <w:proofErr w:type="spellStart"/>
+      <w:r>
+        <w:t>ls</w:t>
+      </w:r>
+      <w:proofErr w:type="spellEnd"/>
+      <w:r>
+        <w:t xml:space="preserve"> (for list)</w:t>
+      </w:r>
+    </w:p>
+    <w:p>
+      <w:pPr>
+        <w:pStyle w:val="NoteLevel1"/>
+      </w:pPr>
+      <w:r>
+        <w:t xml:space="preserve">Take file from my computer and drag and drop at terminal </w:t>
+      </w:r>
+    </w:p>
+    <w:p>
+      <w:pPr>
+        <w:pStyle w:val="NoteLevel1"/>
+      </w:pPr>
+      <w:r>
+        <w:t xml:space="preserve">Then type $ </w:t>
+      </w:r>
+      <w:proofErr w:type="spellStart"/>
+      <w:r>
+        <w:t>git</w:t>
+      </w:r>
+      <w:proofErr w:type="spellEnd"/>
+      <w:r>
+        <w:t xml:space="preserve"> </w:t>
+      </w:r>
+      <w:proofErr w:type="gramStart"/>
+      <w:r>
+        <w:t>add .</w:t>
+      </w:r>
+      <w:proofErr w:type="gramEnd"/>
+    </w:p>
+    <w:p>
+      <w:pPr>
+        <w:pStyle w:val="NoteLevel1"/>
+      </w:pPr>
+      <w:r>
+        <w:t xml:space="preserve">Then type $ </w:t>
+      </w:r>
+      <w:proofErr w:type="spellStart"/>
+      <w:r>
+        <w:t>git</w:t>
+      </w:r>
+      <w:proofErr w:type="spellEnd"/>
+      <w:r>
+        <w:t xml:space="preserve"> status enter</w:t>
+      </w:r>
+    </w:p>
+    <w:p>
+      <w:pPr>
+        <w:pStyle w:val="NoteLevel1"/>
+      </w:pPr>
+    </w:p>
+    <w:p>
+      <w:pPr>
+        <w:pStyle w:val="NoteLevel1"/>
+      </w:pPr>
+      <w:r>
+        <w:t xml:space="preserve">Important </w:t>
+      </w:r>
+      <w:proofErr w:type="spellStart"/>
+      <w:r>
+        <w:t>Git</w:t>
+      </w:r>
+      <w:proofErr w:type="spellEnd"/>
+      <w:r>
+        <w:t xml:space="preserve"> Commands when working with your</w:t>
+      </w:r>
+      <w:r>
+        <w:rPr>
+          <w:u w:val="single"/>
+        </w:rPr>
+        <w:t xml:space="preserve"> local </w:t>
+      </w:r>
+      <w:r>
+        <w:t>repository:</w:t>
+      </w:r>
+    </w:p>
+    <w:p>
+      <w:pPr>
+        <w:pStyle w:val="NoteLevel1"/>
+      </w:pPr>
+      <w:proofErr w:type="spellStart"/>
+      <w:proofErr w:type="gramStart"/>
+      <w:r>
+        <w:rPr>
+          <w:b/>
+          <w:bCs/>
+        </w:rPr>
+        <w:t>git</w:t>
+      </w:r>
+      <w:proofErr w:type="spellEnd"/>
+      <w:proofErr w:type="gramEnd"/>
+      <w:r>
+        <w:rPr>
+          <w:b/>
+          <w:bCs/>
+        </w:rPr>
+        <w:t xml:space="preserve"> </w:t>
+      </w:r>
+      <w:proofErr w:type="spellStart"/>
+      <w:r>
+        <w:rPr>
+          <w:b/>
+          <w:bCs/>
+        </w:rPr>
+        <w:t>init</w:t>
+      </w:r>
+      <w:proofErr w:type="spellEnd"/>
+      <w:r>
+        <w:t> - initialize empty repository in your project folder.</w:t>
+      </w:r>
+    </w:p>
+    <w:p>
+      <w:pPr>
+        <w:pStyle w:val="NoteLevel1"/>
+      </w:pPr>
+      <w:proofErr w:type="spellStart"/>
+      <w:proofErr w:type="gramStart"/>
+      <w:r>
+        <w:rPr>
+          <w:b/>
+          <w:bCs/>
+        </w:rPr>
+        <w:t>git</w:t>
+      </w:r>
+      <w:proofErr w:type="spellEnd"/>
+      <w:proofErr w:type="gramEnd"/>
+      <w:r>
+        <w:rPr>
+          <w:b/>
+          <w:bCs/>
+        </w:rPr>
+        <w:t xml:space="preserve"> add . </w:t>
+      </w:r>
+      <w:proofErr w:type="gramStart"/>
+      <w:r>
+        <w:t>or</w:t>
+      </w:r>
+      <w:proofErr w:type="gramEnd"/>
+      <w:r>
+        <w:t> </w:t>
+      </w:r>
+      <w:r>
+        <w:rPr>
+          <w:b/>
+          <w:bCs/>
+        </w:rPr>
+        <w:t>file1 file2 </w:t>
+      </w:r>
+      <w:r>
+        <w:t>- add files to the repository.</w:t>
+      </w:r>
+    </w:p>
+    <w:p>
+      <w:pPr>
+        <w:pStyle w:val="NoteLevel1"/>
+      </w:pPr>
+      <w:proofErr w:type="spellStart"/>
+      <w:proofErr w:type="gramStart"/>
+      <w:r>
+        <w:rPr>
+          <w:b/>
+          <w:bCs/>
+        </w:rPr>
+        <w:t>git</w:t>
+      </w:r>
+      <w:proofErr w:type="spellEnd"/>
+      <w:proofErr w:type="gramEnd"/>
+      <w:r>
+        <w:rPr>
+          <w:b/>
+          <w:bCs/>
+        </w:rPr>
+        <w:t xml:space="preserve"> commit -m "comment about commit" </w:t>
+      </w:r>
+      <w:r>
+        <w:t>- commit staged</w:t>
       </w:r>
       <w:bookmarkStart w:id="24" w:name="_GoBack"/>
       <w:bookmarkEnd w:id="24"/>
+      <w:r>
+        <w:t xml:space="preserve"> files to your local repository.</w:t>
+      </w:r>
+    </w:p>
+    <w:p>
+      <w:pPr>
+        <w:pStyle w:val="NoteLevel1"/>
+      </w:pPr>
+      <w:proofErr w:type="spellStart"/>
+      <w:proofErr w:type="gramStart"/>
+      <w:r>
+        <w:rPr>
+          <w:b/>
+          <w:bCs/>
+        </w:rPr>
+        <w:t>git</w:t>
+      </w:r>
+      <w:proofErr w:type="spellEnd"/>
+      <w:proofErr w:type="gramEnd"/>
+      <w:r>
+        <w:rPr>
+          <w:b/>
+          <w:bCs/>
+        </w:rPr>
+        <w:t xml:space="preserve"> remote add origin </w:t>
+      </w:r>
+      <w:proofErr w:type="spellStart"/>
+      <w:r>
+        <w:rPr>
+          <w:b/>
+          <w:bCs/>
+        </w:rPr>
+        <w:t>git@github.com:user</w:t>
+      </w:r>
+      <w:proofErr w:type="spellEnd"/>
+      <w:r>
+        <w:rPr>
+          <w:b/>
+          <w:bCs/>
+        </w:rPr>
+        <w:t>/</w:t>
+      </w:r>
+      <w:proofErr w:type="spellStart"/>
+      <w:r>
+        <w:rPr>
+          <w:b/>
+          <w:bCs/>
+        </w:rPr>
+        <w:t>project.git</w:t>
+      </w:r>
+      <w:proofErr w:type="spellEnd"/>
+      <w:r>
+        <w:rPr>
+          <w:b/>
+          <w:bCs/>
+        </w:rPr>
+        <w:t> </w:t>
+      </w:r>
+      <w:r>
+        <w:t xml:space="preserve">- adds a remote repository with </w:t>
+      </w:r>
+      <w:proofErr w:type="spellStart"/>
+      <w:r>
+        <w:t>github</w:t>
+      </w:r>
+      <w:proofErr w:type="spellEnd"/>
+      <w:r>
+        <w:t xml:space="preserve"> user "</w:t>
+      </w:r>
+      <w:r>
+        <w:rPr>
+          <w:b/>
+          <w:bCs/>
+        </w:rPr>
+        <w:t>user"</w:t>
+      </w:r>
+      <w:r>
+        <w:t> and repository "</w:t>
+      </w:r>
+      <w:proofErr w:type="spellStart"/>
+      <w:r>
+        <w:rPr>
+          <w:b/>
+          <w:bCs/>
+        </w:rPr>
+        <w:t>project.git</w:t>
+      </w:r>
+      <w:proofErr w:type="spellEnd"/>
+      <w:r>
+        <w:rPr>
+          <w:b/>
+          <w:bCs/>
+        </w:rPr>
+        <w:t>".</w:t>
+      </w:r>
+    </w:p>
+    <w:p>
+      <w:pPr>
+        <w:pStyle w:val="NoteLevel1"/>
+      </w:pPr>
+      <w:proofErr w:type="spellStart"/>
+      <w:proofErr w:type="gramStart"/>
+      <w:r>
+        <w:rPr>
+          <w:b/>
+          <w:bCs/>
+        </w:rPr>
+        <w:t>git</w:t>
+      </w:r>
+      <w:proofErr w:type="spellEnd"/>
+      <w:proofErr w:type="gramEnd"/>
+      <w:r>
+        <w:rPr>
+          <w:b/>
+          <w:bCs/>
+        </w:rPr>
+        <w:t xml:space="preserve"> push origin master </w:t>
+      </w:r>
+      <w:r>
+        <w:t>- pushes local changes to remote (</w:t>
+      </w:r>
+      <w:proofErr w:type="spellStart"/>
+      <w:r>
+        <w:rPr>
+          <w:b/>
+          <w:bCs/>
+        </w:rPr>
+        <w:t>github</w:t>
+      </w:r>
+      <w:proofErr w:type="spellEnd"/>
+      <w:r>
+        <w:t>) repository.</w:t>
+      </w:r>
+    </w:p>
+    <w:p>
+      <w:pPr>
+        <w:pStyle w:val="NoteLevel1"/>
+      </w:pPr>
+      <w:r>
+        <w:t xml:space="preserve">Additional information on </w:t>
+      </w:r>
+      <w:proofErr w:type="spellStart"/>
+      <w:r>
+        <w:t>Git</w:t>
+      </w:r>
+      <w:proofErr w:type="spellEnd"/>
+      <w:r>
+        <w:t>.</w:t>
+      </w:r>
+    </w:p>
+    <w:p>
+      <w:pPr>
+        <w:pStyle w:val="NoteLevel1"/>
+      </w:pPr>
+      <w:hyperlink r:id="rId46" w:history="1">
+        <w:r>
+          <w:rPr>
+            <w:rStyle w:val="Hyperlink"/>
+          </w:rPr>
+          <w:t>http://rogerdudler.github.io/git-guide/</w:t>
+        </w:r>
+      </w:hyperlink>
+    </w:p>
+    <w:p>
+      <w:pPr>
+        <w:pStyle w:val="NoteLevel1"/>
+      </w:pPr>
+      <w:hyperlink r:id="rId47" w:history="1">
+        <w:r>
+          <w:rPr>
+            <w:rStyle w:val="Hyperlink"/>
+          </w:rPr>
+          <w:t>http://git.or.cz/course/svn.html</w:t>
+        </w:r>
+      </w:hyperlink>
+    </w:p>
+    <w:p>
+      <w:pPr>
+        <w:pStyle w:val="NoteLevel1"/>
+      </w:pPr>
+      <w:hyperlink r:id="rId48" w:history="1">
+        <w:r>
+          <w:rPr>
+            <w:rStyle w:val="Hyperlink"/>
+          </w:rPr>
+          <w:t>http://www.kernel.org/pub/software/scm/git/docs/gittutorial.html</w:t>
+        </w:r>
+      </w:hyperlink>
+    </w:p>
+    <w:p>
+      <w:pPr>
+        <w:pStyle w:val="NoteLevel1"/>
+      </w:pPr>
+      <w:hyperlink r:id="rId49" w:history="1">
+        <w:r>
+          <w:rPr>
+            <w:rStyle w:val="Hyperlink"/>
+          </w:rPr>
+          <w:t>http://net.tutsplus.com/tutorials/other/easy-version-control-with-git/</w:t>
+        </w:r>
+      </w:hyperlink>
+    </w:p>
+    <w:p>
+      <w:pPr>
+        <w:pStyle w:val="NoteLevel1"/>
+      </w:pPr>
+    </w:p>
+    <w:p>
+      <w:pPr>
+        <w:pStyle w:val="NoteLevel1"/>
+      </w:pPr>
     </w:p>
     <w:sectPr>
-      <w:headerReference w:type="first" r:id="rId46"/>
+      <w:headerReference w:type="first" r:id="rId50"/>
       <w:pgSz w:w="12240" w:h="15840"/>
       <w:pgMar w:top="1440" w:right="1440" w:bottom="1440" w:left="1440" w:header="720" w:footer="720" w:gutter="0"/>
       <w:cols w:space="720"/>
@@ -6190,15 +9617,7 @@
         <w:sz w:val="36"/>
         <w:szCs w:val="36"/>
       </w:rPr>
-      <w:t>Version Control</w:t>
-    </w:r>
-    <w:r>
-      <w:rPr>
-        <w:rFonts w:ascii="Verdana" w:hAnsi="Verdana"/>
-        <w:sz w:val="36"/>
-        <w:szCs w:val="36"/>
-      </w:rPr>
-      <w:t>-keeps track of changes</w:t>
+      <w:t>Version Control-keeps track of changes</w:t>
     </w:r>
     <w:r>
       <w:rPr>
@@ -7156,6 +10575,119 @@
     </w:lvl>
   </w:abstractNum>
   <w:abstractNum w:abstractNumId="2">
+    <w:nsid w:val="47C93398"/>
+    <w:multiLevelType w:val="multilevel"/>
+    <w:tmpl w:val="F3F49486"/>
+    <w:lvl w:ilvl="0">
+      <w:start w:val="1"/>
+      <w:numFmt w:val="decimal"/>
+      <w:lvlText w:val="%1."/>
+      <w:lvlJc w:val="left"/>
+      <w:pPr>
+        <w:tabs>
+          <w:tab w:val="num" w:pos="720"/>
+        </w:tabs>
+        <w:ind w:left="720" w:hanging="360"/>
+      </w:pPr>
+    </w:lvl>
+    <w:lvl w:ilvl="1" w:tentative="1">
+      <w:start w:val="1"/>
+      <w:numFmt w:val="decimal"/>
+      <w:lvlText w:val="%2."/>
+      <w:lvlJc w:val="left"/>
+      <w:pPr>
+        <w:tabs>
+          <w:tab w:val="num" w:pos="1440"/>
+        </w:tabs>
+        <w:ind w:left="1440" w:hanging="360"/>
+      </w:pPr>
+    </w:lvl>
+    <w:lvl w:ilvl="2" w:tentative="1">
+      <w:start w:val="1"/>
+      <w:numFmt w:val="decimal"/>
+      <w:lvlText w:val="%3."/>
+      <w:lvlJc w:val="left"/>
+      <w:pPr>
+        <w:tabs>
+          <w:tab w:val="num" w:pos="2160"/>
+        </w:tabs>
+        <w:ind w:left="2160" w:hanging="360"/>
+      </w:pPr>
+    </w:lvl>
+    <w:lvl w:ilvl="3" w:tentative="1">
+      <w:start w:val="1"/>
+      <w:numFmt w:val="decimal"/>
+      <w:lvlText w:val="%4."/>
+      <w:lvlJc w:val="left"/>
+      <w:pPr>
+        <w:tabs>
+          <w:tab w:val="num" w:pos="2880"/>
+        </w:tabs>
+        <w:ind w:left="2880" w:hanging="360"/>
+      </w:pPr>
+    </w:lvl>
+    <w:lvl w:ilvl="4" w:tentative="1">
+      <w:start w:val="1"/>
+      <w:numFmt w:val="decimal"/>
+      <w:lvlText w:val="%5."/>
+      <w:lvlJc w:val="left"/>
+      <w:pPr>
+        <w:tabs>
+          <w:tab w:val="num" w:pos="3600"/>
+        </w:tabs>
+        <w:ind w:left="3600" w:hanging="360"/>
+      </w:pPr>
+    </w:lvl>
+    <w:lvl w:ilvl="5" w:tentative="1">
+      <w:start w:val="1"/>
+      <w:numFmt w:val="decimal"/>
+      <w:lvlText w:val="%6."/>
+      <w:lvlJc w:val="left"/>
+      <w:pPr>
+        <w:tabs>
+          <w:tab w:val="num" w:pos="4320"/>
+        </w:tabs>
+        <w:ind w:left="4320" w:hanging="360"/>
+      </w:pPr>
+    </w:lvl>
+    <w:lvl w:ilvl="6" w:tentative="1">
+      <w:start w:val="1"/>
+      <w:numFmt w:val="decimal"/>
+      <w:lvlText w:val="%7."/>
+      <w:lvlJc w:val="left"/>
+      <w:pPr>
+        <w:tabs>
+          <w:tab w:val="num" w:pos="5040"/>
+        </w:tabs>
+        <w:ind w:left="5040" w:hanging="360"/>
+      </w:pPr>
+    </w:lvl>
+    <w:lvl w:ilvl="7" w:tentative="1">
+      <w:start w:val="1"/>
+      <w:numFmt w:val="decimal"/>
+      <w:lvlText w:val="%8."/>
+      <w:lvlJc w:val="left"/>
+      <w:pPr>
+        <w:tabs>
+          <w:tab w:val="num" w:pos="5760"/>
+        </w:tabs>
+        <w:ind w:left="5760" w:hanging="360"/>
+      </w:pPr>
+    </w:lvl>
+    <w:lvl w:ilvl="8" w:tentative="1">
+      <w:start w:val="1"/>
+      <w:numFmt w:val="decimal"/>
+      <w:lvlText w:val="%9."/>
+      <w:lvlJc w:val="left"/>
+      <w:pPr>
+        <w:tabs>
+          <w:tab w:val="num" w:pos="6480"/>
+        </w:tabs>
+        <w:ind w:left="6480" w:hanging="360"/>
+      </w:pPr>
+    </w:lvl>
+  </w:abstractNum>
+  <w:abstractNum w:abstractNumId="3">
     <w:nsid w:val="7182642B"/>
     <w:multiLevelType w:val="hybridMultilevel"/>
     <w:tmpl w:val="FFB20B8A"/>
@@ -7254,6 +10786,9 @@
     <w:abstractNumId w:val="0"/>
   </w:num>
   <w:num w:numId="4">
+    <w:abstractNumId w:val="3"/>
+  </w:num>
+  <w:num w:numId="5">
     <w:abstractNumId w:val="2"/>
   </w:num>
 </w:numbering>
@@ -7421,7 +10956,6 @@
   <w:style w:type="character" w:default="1" w:styleId="DefaultParagraphFont">
     <w:name w:val="Default Paragraph Font"/>
     <w:uiPriority w:val="1"/>
-    <w:semiHidden/>
     <w:unhideWhenUsed/>
   </w:style>
   <w:style w:type="table" w:default="1" w:styleId="TableNormal">
@@ -7835,7 +11369,6 @@
   <w:style w:type="character" w:default="1" w:styleId="DefaultParagraphFont">
     <w:name w:val="Default Paragraph Font"/>
     <w:uiPriority w:val="1"/>
-    <w:semiHidden/>
     <w:unhideWhenUsed/>
   </w:style>
   <w:style w:type="table" w:default="1" w:styleId="TableNormal">
